--- a/DesignDocument.docx
+++ b/DesignDocument.docx
@@ -6,194 +6,158 @@
       <w:pPr>
         <w:pStyle w:val="NoSpacing"/>
         <w:rPr>
-          <w:rFonts w:ascii="Times New Roman" w:hAnsi="Times New Roman" w:cs="Times New Roman"/>
-          <w:sz w:val="24"/>
-          <w:szCs w:val="24"/>
-        </w:rPr>
-      </w:pPr>
-    </w:p>
-    <w:p>
-      <w:pPr>
-        <w:pStyle w:val="NoSpacing"/>
-        <w:rPr>
-          <w:rFonts w:ascii="Times New Roman" w:hAnsi="Times New Roman" w:cs="Times New Roman"/>
-          <w:sz w:val="24"/>
-          <w:szCs w:val="24"/>
-        </w:rPr>
-      </w:pPr>
-    </w:p>
-    <w:p>
-      <w:pPr>
-        <w:pStyle w:val="NoSpacing"/>
-        <w:rPr>
-          <w:rFonts w:ascii="Times New Roman" w:hAnsi="Times New Roman" w:cs="Times New Roman"/>
-          <w:sz w:val="24"/>
-          <w:szCs w:val="24"/>
-        </w:rPr>
-      </w:pPr>
-    </w:p>
-    <w:p>
-      <w:pPr>
-        <w:pStyle w:val="NoSpacing"/>
-        <w:rPr>
-          <w:rFonts w:ascii="Times New Roman" w:hAnsi="Times New Roman" w:cs="Times New Roman"/>
-          <w:sz w:val="24"/>
-          <w:szCs w:val="24"/>
-        </w:rPr>
-      </w:pPr>
-    </w:p>
-    <w:p>
-      <w:pPr>
-        <w:pStyle w:val="NoSpacing"/>
-        <w:rPr>
-          <w:rFonts w:ascii="Times New Roman" w:hAnsi="Times New Roman" w:cs="Times New Roman"/>
-          <w:sz w:val="24"/>
-          <w:szCs w:val="24"/>
-        </w:rPr>
-      </w:pPr>
-    </w:p>
-    <w:p>
-      <w:pPr>
-        <w:pStyle w:val="NoSpacing"/>
-        <w:rPr>
-          <w:rFonts w:ascii="Times New Roman" w:hAnsi="Times New Roman" w:cs="Times New Roman"/>
-          <w:sz w:val="24"/>
-          <w:szCs w:val="24"/>
-        </w:rPr>
-      </w:pPr>
-    </w:p>
-    <w:p>
-      <w:pPr>
-        <w:pStyle w:val="NoSpacing"/>
-        <w:rPr>
-          <w:rFonts w:ascii="Times New Roman" w:hAnsi="Times New Roman" w:cs="Times New Roman"/>
-          <w:sz w:val="24"/>
-          <w:szCs w:val="24"/>
-        </w:rPr>
-      </w:pPr>
-    </w:p>
-    <w:p>
-      <w:pPr>
-        <w:pStyle w:val="NoSpacing"/>
-        <w:rPr>
-          <w:rFonts w:ascii="Times New Roman" w:hAnsi="Times New Roman" w:cs="Times New Roman"/>
-          <w:sz w:val="24"/>
-          <w:szCs w:val="24"/>
-        </w:rPr>
-      </w:pPr>
-    </w:p>
-    <w:p>
-      <w:pPr>
-        <w:pStyle w:val="NoSpacing"/>
-        <w:rPr>
-          <w:rFonts w:ascii="Times New Roman" w:hAnsi="Times New Roman" w:cs="Times New Roman"/>
-          <w:sz w:val="24"/>
-          <w:szCs w:val="24"/>
-        </w:rPr>
-      </w:pPr>
-    </w:p>
-    <w:p>
-      <w:pPr>
-        <w:pStyle w:val="NoSpacing"/>
-        <w:rPr>
-          <w:rFonts w:ascii="Times New Roman" w:hAnsi="Times New Roman" w:cs="Times New Roman"/>
-          <w:sz w:val="24"/>
-          <w:szCs w:val="24"/>
-        </w:rPr>
-      </w:pPr>
-    </w:p>
-    <w:p>
-      <w:pPr>
-        <w:pStyle w:val="NoSpacing"/>
-        <w:rPr>
-          <w:rFonts w:ascii="Times New Roman" w:hAnsi="Times New Roman" w:cs="Times New Roman"/>
-          <w:sz w:val="24"/>
-          <w:szCs w:val="24"/>
-        </w:rPr>
-      </w:pPr>
-    </w:p>
-    <w:p>
-      <w:pPr>
-        <w:pStyle w:val="NoSpacing"/>
-        <w:rPr>
-          <w:rFonts w:ascii="Times New Roman" w:hAnsi="Times New Roman" w:cs="Times New Roman"/>
-          <w:sz w:val="24"/>
-          <w:szCs w:val="24"/>
-        </w:rPr>
-      </w:pPr>
-    </w:p>
-    <w:p>
-      <w:pPr>
-        <w:pStyle w:val="NoSpacing"/>
-        <w:rPr>
-          <w:rFonts w:ascii="Times New Roman" w:hAnsi="Times New Roman" w:cs="Times New Roman"/>
-          <w:sz w:val="24"/>
-          <w:szCs w:val="24"/>
-        </w:rPr>
-      </w:pPr>
-    </w:p>
-    <w:p>
-      <w:pPr>
-        <w:pStyle w:val="NoSpacing"/>
-        <w:rPr>
-          <w:rFonts w:ascii="Times New Roman" w:hAnsi="Times New Roman" w:cs="Times New Roman"/>
-          <w:sz w:val="24"/>
-          <w:szCs w:val="24"/>
-        </w:rPr>
-      </w:pPr>
-    </w:p>
-    <w:p>
-      <w:pPr>
-        <w:pStyle w:val="NoSpacing"/>
-        <w:rPr>
-          <w:rFonts w:ascii="Times New Roman" w:hAnsi="Times New Roman" w:cs="Times New Roman"/>
+          <w:rFonts w:ascii="Arial" w:hAnsi="Arial" w:cs="Arial"/>
+        </w:rPr>
+      </w:pPr>
+    </w:p>
+    <w:p>
+      <w:pPr>
+        <w:pStyle w:val="NoSpacing"/>
+        <w:rPr>
+          <w:rFonts w:ascii="Arial" w:hAnsi="Arial" w:cs="Arial"/>
+        </w:rPr>
+      </w:pPr>
+    </w:p>
+    <w:p>
+      <w:pPr>
+        <w:pStyle w:val="NoSpacing"/>
+        <w:rPr>
+          <w:rFonts w:ascii="Arial" w:hAnsi="Arial" w:cs="Arial"/>
+        </w:rPr>
+      </w:pPr>
+    </w:p>
+    <w:p>
+      <w:pPr>
+        <w:pStyle w:val="NoSpacing"/>
+        <w:rPr>
+          <w:rFonts w:ascii="Arial" w:hAnsi="Arial" w:cs="Arial"/>
+        </w:rPr>
+      </w:pPr>
+    </w:p>
+    <w:p>
+      <w:pPr>
+        <w:pStyle w:val="NoSpacing"/>
+        <w:rPr>
+          <w:rFonts w:ascii="Arial" w:hAnsi="Arial" w:cs="Arial"/>
+        </w:rPr>
+      </w:pPr>
+    </w:p>
+    <w:p>
+      <w:pPr>
+        <w:pStyle w:val="NoSpacing"/>
+        <w:rPr>
+          <w:rFonts w:ascii="Arial" w:hAnsi="Arial" w:cs="Arial"/>
+        </w:rPr>
+      </w:pPr>
+    </w:p>
+    <w:p>
+      <w:pPr>
+        <w:pStyle w:val="NoSpacing"/>
+        <w:rPr>
+          <w:rFonts w:ascii="Arial" w:hAnsi="Arial" w:cs="Arial"/>
+        </w:rPr>
+      </w:pPr>
+    </w:p>
+    <w:p>
+      <w:pPr>
+        <w:pStyle w:val="NoSpacing"/>
+        <w:rPr>
+          <w:rFonts w:ascii="Arial" w:hAnsi="Arial" w:cs="Arial"/>
+        </w:rPr>
+      </w:pPr>
+    </w:p>
+    <w:p>
+      <w:pPr>
+        <w:pStyle w:val="NoSpacing"/>
+        <w:rPr>
+          <w:rFonts w:ascii="Arial" w:hAnsi="Arial" w:cs="Arial"/>
+        </w:rPr>
+      </w:pPr>
+    </w:p>
+    <w:p>
+      <w:pPr>
+        <w:pStyle w:val="NoSpacing"/>
+        <w:rPr>
+          <w:rFonts w:ascii="Arial" w:hAnsi="Arial" w:cs="Arial"/>
+        </w:rPr>
+      </w:pPr>
+    </w:p>
+    <w:p>
+      <w:pPr>
+        <w:pStyle w:val="NoSpacing"/>
+        <w:rPr>
+          <w:rFonts w:ascii="Arial" w:hAnsi="Arial" w:cs="Arial"/>
+        </w:rPr>
+      </w:pPr>
+    </w:p>
+    <w:p>
+      <w:pPr>
+        <w:pStyle w:val="NoSpacing"/>
+        <w:rPr>
+          <w:rFonts w:ascii="Arial" w:hAnsi="Arial" w:cs="Arial"/>
+        </w:rPr>
+      </w:pPr>
+    </w:p>
+    <w:p>
+      <w:pPr>
+        <w:pStyle w:val="NoSpacing"/>
+        <w:rPr>
+          <w:rFonts w:ascii="Arial" w:hAnsi="Arial" w:cs="Arial"/>
+        </w:rPr>
+      </w:pPr>
+    </w:p>
+    <w:p>
+      <w:pPr>
+        <w:pStyle w:val="NoSpacing"/>
+        <w:rPr>
+          <w:rFonts w:ascii="Arial" w:hAnsi="Arial" w:cs="Arial"/>
+        </w:rPr>
+      </w:pPr>
+    </w:p>
+    <w:p>
+      <w:pPr>
+        <w:pStyle w:val="NoSpacing"/>
+        <w:rPr>
+          <w:rFonts w:ascii="Arial" w:hAnsi="Arial" w:cs="Arial"/>
           <w:b/>
           <w:sz w:val="48"/>
-          <w:szCs w:val="24"/>
-        </w:rPr>
-      </w:pPr>
-      <w:proofErr w:type="spellStart"/>
-      <w:r>
-        <w:rPr>
-          <w:rFonts w:ascii="Times New Roman" w:hAnsi="Times New Roman" w:cs="Times New Roman"/>
+        </w:rPr>
+      </w:pPr>
+      <w:r>
+        <w:rPr>
+          <w:rFonts w:ascii="Arial" w:hAnsi="Arial" w:cs="Arial"/>
           <w:b/>
           <w:sz w:val="48"/>
-          <w:szCs w:val="24"/>
         </w:rPr>
         <w:t>Solvoku</w:t>
       </w:r>
-      <w:proofErr w:type="spellEnd"/>
-    </w:p>
-    <w:p>
-      <w:pPr>
-        <w:pStyle w:val="NoSpacing"/>
-        <w:rPr>
-          <w:rFonts w:ascii="Times New Roman" w:hAnsi="Times New Roman" w:cs="Times New Roman"/>
+    </w:p>
+    <w:p>
+      <w:pPr>
+        <w:pStyle w:val="NoSpacing"/>
+        <w:rPr>
+          <w:rFonts w:ascii="Arial" w:hAnsi="Arial" w:cs="Arial"/>
           <w:sz w:val="36"/>
-          <w:szCs w:val="24"/>
-        </w:rPr>
-      </w:pPr>
-      <w:r>
-        <w:rPr>
-          <w:rFonts w:ascii="Times New Roman" w:hAnsi="Times New Roman" w:cs="Times New Roman"/>
+        </w:rPr>
+      </w:pPr>
+      <w:r>
+        <w:rPr>
+          <w:rFonts w:ascii="Arial" w:hAnsi="Arial" w:cs="Arial"/>
           <w:sz w:val="36"/>
-          <w:szCs w:val="24"/>
         </w:rPr>
         <w:t>Sudoku Solver</w:t>
       </w:r>
       <w:r>
         <w:rPr>
-          <w:rFonts w:ascii="Times New Roman" w:hAnsi="Times New Roman" w:cs="Times New Roman"/>
+          <w:rFonts w:ascii="Arial" w:hAnsi="Arial" w:cs="Arial"/>
           <w:sz w:val="36"/>
-          <w:szCs w:val="24"/>
         </w:rPr>
         <w:t xml:space="preserve"> </w:t>
       </w:r>
       <w:r>
         <w:rPr>
-          <w:rFonts w:ascii="Times New Roman" w:hAnsi="Times New Roman" w:cs="Times New Roman"/>
+          <w:rFonts w:ascii="Arial" w:hAnsi="Arial" w:cs="Arial"/>
           <w:sz w:val="36"/>
-          <w:szCs w:val="24"/>
         </w:rPr>
         <w:t>Design Document</w:t>
       </w:r>
@@ -202,246 +166,198 @@
       <w:pPr>
         <w:pStyle w:val="NoSpacing"/>
         <w:rPr>
-          <w:rFonts w:ascii="Times New Roman" w:hAnsi="Times New Roman" w:cs="Times New Roman"/>
-          <w:sz w:val="24"/>
-          <w:szCs w:val="24"/>
-        </w:rPr>
-      </w:pPr>
-    </w:p>
-    <w:p>
-      <w:pPr>
-        <w:pStyle w:val="NoSpacing"/>
-        <w:rPr>
-          <w:rFonts w:ascii="Times New Roman" w:hAnsi="Times New Roman" w:cs="Times New Roman"/>
-          <w:sz w:val="24"/>
-          <w:szCs w:val="24"/>
-        </w:rPr>
-      </w:pPr>
-    </w:p>
-    <w:p>
-      <w:pPr>
-        <w:pStyle w:val="NoSpacing"/>
-        <w:rPr>
-          <w:rFonts w:ascii="Times New Roman" w:hAnsi="Times New Roman" w:cs="Times New Roman"/>
-          <w:sz w:val="24"/>
-          <w:szCs w:val="24"/>
-        </w:rPr>
-      </w:pPr>
-    </w:p>
-    <w:p>
-      <w:pPr>
-        <w:pStyle w:val="NoSpacing"/>
-        <w:rPr>
-          <w:rFonts w:ascii="Times New Roman" w:hAnsi="Times New Roman" w:cs="Times New Roman"/>
-          <w:sz w:val="24"/>
-          <w:szCs w:val="24"/>
-        </w:rPr>
-      </w:pPr>
-    </w:p>
-    <w:p>
-      <w:pPr>
-        <w:pStyle w:val="NoSpacing"/>
-        <w:rPr>
-          <w:rFonts w:ascii="Times New Roman" w:hAnsi="Times New Roman" w:cs="Times New Roman"/>
-          <w:sz w:val="24"/>
-          <w:szCs w:val="24"/>
-        </w:rPr>
-      </w:pPr>
-    </w:p>
-    <w:p>
-      <w:pPr>
-        <w:pStyle w:val="NoSpacing"/>
-        <w:rPr>
-          <w:rFonts w:ascii="Times New Roman" w:hAnsi="Times New Roman" w:cs="Times New Roman"/>
-          <w:sz w:val="24"/>
-          <w:szCs w:val="24"/>
-        </w:rPr>
-      </w:pPr>
-    </w:p>
-    <w:p>
-      <w:pPr>
-        <w:pStyle w:val="NoSpacing"/>
-        <w:rPr>
-          <w:rFonts w:ascii="Times New Roman" w:hAnsi="Times New Roman" w:cs="Times New Roman"/>
-          <w:sz w:val="24"/>
-          <w:szCs w:val="24"/>
-        </w:rPr>
-      </w:pPr>
-    </w:p>
-    <w:p>
-      <w:pPr>
-        <w:pStyle w:val="NoSpacing"/>
-        <w:rPr>
-          <w:rFonts w:ascii="Times New Roman" w:hAnsi="Times New Roman" w:cs="Times New Roman"/>
-          <w:sz w:val="24"/>
-          <w:szCs w:val="24"/>
-        </w:rPr>
-      </w:pPr>
-    </w:p>
-    <w:p>
-      <w:pPr>
-        <w:pStyle w:val="NoSpacing"/>
-        <w:rPr>
-          <w:rFonts w:ascii="Times New Roman" w:hAnsi="Times New Roman" w:cs="Times New Roman"/>
-          <w:sz w:val="24"/>
-          <w:szCs w:val="24"/>
-        </w:rPr>
-      </w:pPr>
-    </w:p>
-    <w:p>
-      <w:pPr>
-        <w:pStyle w:val="NoSpacing"/>
-        <w:rPr>
-          <w:rFonts w:ascii="Times New Roman" w:hAnsi="Times New Roman" w:cs="Times New Roman"/>
-          <w:sz w:val="24"/>
-          <w:szCs w:val="24"/>
-        </w:rPr>
-      </w:pPr>
-    </w:p>
-    <w:p>
-      <w:pPr>
-        <w:pStyle w:val="NoSpacing"/>
-        <w:rPr>
-          <w:rFonts w:ascii="Times New Roman" w:hAnsi="Times New Roman" w:cs="Times New Roman"/>
-          <w:sz w:val="24"/>
-          <w:szCs w:val="24"/>
-        </w:rPr>
-      </w:pPr>
-    </w:p>
-    <w:p>
-      <w:pPr>
-        <w:pStyle w:val="NoSpacing"/>
-        <w:rPr>
-          <w:rFonts w:ascii="Times New Roman" w:hAnsi="Times New Roman" w:cs="Times New Roman"/>
-          <w:sz w:val="24"/>
-          <w:szCs w:val="24"/>
-        </w:rPr>
-      </w:pPr>
-    </w:p>
-    <w:p>
-      <w:pPr>
-        <w:pStyle w:val="NoSpacing"/>
-        <w:rPr>
-          <w:rFonts w:ascii="Times New Roman" w:hAnsi="Times New Roman" w:cs="Times New Roman"/>
-          <w:sz w:val="24"/>
-          <w:szCs w:val="24"/>
-        </w:rPr>
-      </w:pPr>
-    </w:p>
-    <w:p>
-      <w:pPr>
-        <w:pStyle w:val="NoSpacing"/>
-        <w:rPr>
-          <w:rFonts w:ascii="Times New Roman" w:hAnsi="Times New Roman" w:cs="Times New Roman"/>
-          <w:sz w:val="24"/>
-          <w:szCs w:val="24"/>
-        </w:rPr>
-      </w:pPr>
-    </w:p>
-    <w:p>
-      <w:pPr>
-        <w:pStyle w:val="NoSpacing"/>
-        <w:rPr>
-          <w:rFonts w:ascii="Times New Roman" w:hAnsi="Times New Roman" w:cs="Times New Roman"/>
-          <w:sz w:val="24"/>
-          <w:szCs w:val="24"/>
-        </w:rPr>
-      </w:pPr>
-    </w:p>
-    <w:p>
-      <w:pPr>
-        <w:pStyle w:val="NoSpacing"/>
-        <w:rPr>
-          <w:rFonts w:ascii="Times New Roman" w:hAnsi="Times New Roman" w:cs="Times New Roman"/>
-          <w:sz w:val="24"/>
-          <w:szCs w:val="24"/>
-        </w:rPr>
-      </w:pPr>
-    </w:p>
-    <w:p>
-      <w:pPr>
-        <w:pStyle w:val="NoSpacing"/>
-        <w:rPr>
-          <w:rFonts w:ascii="Times New Roman" w:hAnsi="Times New Roman" w:cs="Times New Roman"/>
-          <w:sz w:val="24"/>
-          <w:szCs w:val="24"/>
-        </w:rPr>
-      </w:pPr>
-    </w:p>
-    <w:p>
-      <w:pPr>
-        <w:pStyle w:val="NoSpacing"/>
-        <w:rPr>
-          <w:rFonts w:ascii="Times New Roman" w:hAnsi="Times New Roman" w:cs="Times New Roman"/>
-          <w:sz w:val="24"/>
-          <w:szCs w:val="24"/>
-        </w:rPr>
-      </w:pPr>
-    </w:p>
-    <w:p>
-      <w:pPr>
-        <w:pStyle w:val="NoSpacing"/>
-        <w:rPr>
-          <w:rFonts w:ascii="Times New Roman" w:hAnsi="Times New Roman" w:cs="Times New Roman"/>
-          <w:sz w:val="24"/>
-          <w:szCs w:val="24"/>
-        </w:rPr>
-      </w:pPr>
-    </w:p>
-    <w:p>
-      <w:pPr>
-        <w:pStyle w:val="NoSpacing"/>
-        <w:rPr>
-          <w:rFonts w:ascii="Times New Roman" w:hAnsi="Times New Roman" w:cs="Times New Roman"/>
-          <w:sz w:val="24"/>
-          <w:szCs w:val="24"/>
-        </w:rPr>
-      </w:pPr>
-    </w:p>
-    <w:p>
-      <w:pPr>
-        <w:pStyle w:val="NoSpacing"/>
-        <w:rPr>
-          <w:rFonts w:ascii="Times New Roman" w:hAnsi="Times New Roman" w:cs="Times New Roman"/>
-          <w:sz w:val="24"/>
-          <w:szCs w:val="24"/>
-        </w:rPr>
-      </w:pPr>
-    </w:p>
-    <w:p>
-      <w:pPr>
-        <w:pStyle w:val="NoSpacing"/>
-        <w:rPr>
-          <w:rFonts w:ascii="Times New Roman" w:hAnsi="Times New Roman" w:cs="Times New Roman"/>
-          <w:sz w:val="24"/>
-          <w:szCs w:val="24"/>
-        </w:rPr>
-      </w:pPr>
-    </w:p>
-    <w:p>
-      <w:pPr>
-        <w:pStyle w:val="NoSpacing"/>
-        <w:rPr>
-          <w:rFonts w:ascii="Times New Roman" w:hAnsi="Times New Roman" w:cs="Times New Roman"/>
-          <w:sz w:val="24"/>
-          <w:szCs w:val="24"/>
-        </w:rPr>
-      </w:pPr>
-    </w:p>
-    <w:p>
-      <w:pPr>
-        <w:pStyle w:val="NoSpacing"/>
-        <w:rPr>
-          <w:rFonts w:ascii="Times New Roman" w:hAnsi="Times New Roman" w:cs="Times New Roman"/>
+          <w:rFonts w:ascii="Arial" w:hAnsi="Arial" w:cs="Arial"/>
+        </w:rPr>
+      </w:pPr>
+    </w:p>
+    <w:p>
+      <w:pPr>
+        <w:pStyle w:val="NoSpacing"/>
+        <w:rPr>
+          <w:rFonts w:ascii="Arial" w:hAnsi="Arial" w:cs="Arial"/>
+        </w:rPr>
+      </w:pPr>
+    </w:p>
+    <w:p>
+      <w:pPr>
+        <w:pStyle w:val="NoSpacing"/>
+        <w:rPr>
+          <w:rFonts w:ascii="Arial" w:hAnsi="Arial" w:cs="Arial"/>
+        </w:rPr>
+      </w:pPr>
+    </w:p>
+    <w:p>
+      <w:pPr>
+        <w:pStyle w:val="NoSpacing"/>
+        <w:rPr>
+          <w:rFonts w:ascii="Arial" w:hAnsi="Arial" w:cs="Arial"/>
+        </w:rPr>
+      </w:pPr>
+    </w:p>
+    <w:p>
+      <w:pPr>
+        <w:pStyle w:val="NoSpacing"/>
+        <w:rPr>
+          <w:rFonts w:ascii="Arial" w:hAnsi="Arial" w:cs="Arial"/>
+        </w:rPr>
+      </w:pPr>
+    </w:p>
+    <w:p>
+      <w:pPr>
+        <w:pStyle w:val="NoSpacing"/>
+        <w:rPr>
+          <w:rFonts w:ascii="Arial" w:hAnsi="Arial" w:cs="Arial"/>
+        </w:rPr>
+      </w:pPr>
+    </w:p>
+    <w:p>
+      <w:pPr>
+        <w:pStyle w:val="NoSpacing"/>
+        <w:rPr>
+          <w:rFonts w:ascii="Arial" w:hAnsi="Arial" w:cs="Arial"/>
+        </w:rPr>
+      </w:pPr>
+    </w:p>
+    <w:p>
+      <w:pPr>
+        <w:pStyle w:val="NoSpacing"/>
+        <w:rPr>
+          <w:rFonts w:ascii="Arial" w:hAnsi="Arial" w:cs="Arial"/>
+        </w:rPr>
+      </w:pPr>
+    </w:p>
+    <w:p>
+      <w:pPr>
+        <w:pStyle w:val="NoSpacing"/>
+        <w:rPr>
+          <w:rFonts w:ascii="Arial" w:hAnsi="Arial" w:cs="Arial"/>
+        </w:rPr>
+      </w:pPr>
+    </w:p>
+    <w:p>
+      <w:pPr>
+        <w:pStyle w:val="NoSpacing"/>
+        <w:rPr>
+          <w:rFonts w:ascii="Arial" w:hAnsi="Arial" w:cs="Arial"/>
+        </w:rPr>
+      </w:pPr>
+    </w:p>
+    <w:p>
+      <w:pPr>
+        <w:pStyle w:val="NoSpacing"/>
+        <w:rPr>
+          <w:rFonts w:ascii="Arial" w:hAnsi="Arial" w:cs="Arial"/>
+        </w:rPr>
+      </w:pPr>
+    </w:p>
+    <w:p>
+      <w:pPr>
+        <w:pStyle w:val="NoSpacing"/>
+        <w:rPr>
+          <w:rFonts w:ascii="Arial" w:hAnsi="Arial" w:cs="Arial"/>
+        </w:rPr>
+      </w:pPr>
+    </w:p>
+    <w:p>
+      <w:pPr>
+        <w:pStyle w:val="NoSpacing"/>
+        <w:rPr>
+          <w:rFonts w:ascii="Arial" w:hAnsi="Arial" w:cs="Arial"/>
+        </w:rPr>
+      </w:pPr>
+    </w:p>
+    <w:p>
+      <w:pPr>
+        <w:pStyle w:val="NoSpacing"/>
+        <w:rPr>
+          <w:rFonts w:ascii="Arial" w:hAnsi="Arial" w:cs="Arial"/>
+        </w:rPr>
+      </w:pPr>
+    </w:p>
+    <w:p>
+      <w:pPr>
+        <w:pStyle w:val="NoSpacing"/>
+        <w:rPr>
+          <w:rFonts w:ascii="Arial" w:hAnsi="Arial" w:cs="Arial"/>
+        </w:rPr>
+      </w:pPr>
+    </w:p>
+    <w:p>
+      <w:pPr>
+        <w:pStyle w:val="NoSpacing"/>
+        <w:rPr>
+          <w:rFonts w:ascii="Arial" w:hAnsi="Arial" w:cs="Arial"/>
+        </w:rPr>
+      </w:pPr>
+    </w:p>
+    <w:p>
+      <w:pPr>
+        <w:pStyle w:val="NoSpacing"/>
+        <w:rPr>
+          <w:rFonts w:ascii="Arial" w:hAnsi="Arial" w:cs="Arial"/>
+        </w:rPr>
+      </w:pPr>
+    </w:p>
+    <w:p>
+      <w:pPr>
+        <w:pStyle w:val="NoSpacing"/>
+        <w:rPr>
+          <w:rFonts w:ascii="Arial" w:hAnsi="Arial" w:cs="Arial"/>
+        </w:rPr>
+      </w:pPr>
+    </w:p>
+    <w:p>
+      <w:pPr>
+        <w:pStyle w:val="NoSpacing"/>
+        <w:rPr>
+          <w:rFonts w:ascii="Arial" w:hAnsi="Arial" w:cs="Arial"/>
+        </w:rPr>
+      </w:pPr>
+    </w:p>
+    <w:p>
+      <w:pPr>
+        <w:pStyle w:val="NoSpacing"/>
+        <w:rPr>
+          <w:rFonts w:ascii="Arial" w:hAnsi="Arial" w:cs="Arial"/>
+        </w:rPr>
+      </w:pPr>
+    </w:p>
+    <w:p>
+      <w:pPr>
+        <w:pStyle w:val="NoSpacing"/>
+        <w:rPr>
+          <w:rFonts w:ascii="Arial" w:hAnsi="Arial" w:cs="Arial"/>
+        </w:rPr>
+      </w:pPr>
+    </w:p>
+    <w:p>
+      <w:pPr>
+        <w:pStyle w:val="NoSpacing"/>
+        <w:rPr>
+          <w:rFonts w:ascii="Arial" w:hAnsi="Arial" w:cs="Arial"/>
+        </w:rPr>
+      </w:pPr>
+    </w:p>
+    <w:p>
+      <w:pPr>
+        <w:pStyle w:val="NoSpacing"/>
+        <w:rPr>
+          <w:rFonts w:ascii="Arial" w:hAnsi="Arial" w:cs="Arial"/>
+        </w:rPr>
+      </w:pPr>
+    </w:p>
+    <w:p>
+      <w:pPr>
+        <w:pStyle w:val="NoSpacing"/>
+        <w:rPr>
+          <w:rFonts w:ascii="Arial" w:hAnsi="Arial" w:cs="Arial"/>
           <w:sz w:val="28"/>
-          <w:szCs w:val="24"/>
-        </w:rPr>
-      </w:pPr>
-      <w:r>
-        <w:rPr>
-          <w:rFonts w:ascii="Times New Roman" w:hAnsi="Times New Roman" w:cs="Times New Roman"/>
+        </w:rPr>
+      </w:pPr>
+      <w:r>
+        <w:rPr>
+          <w:rFonts w:ascii="Arial" w:hAnsi="Arial" w:cs="Arial"/>
           <w:sz w:val="28"/>
-          <w:szCs w:val="24"/>
         </w:rPr>
         <w:t>Name: Brian Tran</w:t>
       </w:r>
@@ -450,24 +366,21 @@
       <w:pPr>
         <w:pStyle w:val="NoSpacing"/>
         <w:rPr>
-          <w:rFonts w:ascii="Times New Roman" w:hAnsi="Times New Roman" w:cs="Times New Roman"/>
+          <w:rFonts w:ascii="Arial" w:hAnsi="Arial" w:cs="Arial"/>
           <w:sz w:val="28"/>
-          <w:szCs w:val="24"/>
-        </w:rPr>
-      </w:pPr>
-      <w:r>
-        <w:rPr>
-          <w:rFonts w:ascii="Times New Roman" w:hAnsi="Times New Roman" w:cs="Times New Roman"/>
+        </w:rPr>
+      </w:pPr>
+      <w:r>
+        <w:rPr>
+          <w:rFonts w:ascii="Arial" w:hAnsi="Arial" w:cs="Arial"/>
           <w:sz w:val="28"/>
-          <w:szCs w:val="24"/>
         </w:rPr>
         <w:t>Course</w:t>
       </w:r>
       <w:r>
         <w:rPr>
-          <w:rFonts w:ascii="Times New Roman" w:hAnsi="Times New Roman" w:cs="Times New Roman"/>
+          <w:rFonts w:ascii="Arial" w:hAnsi="Arial" w:cs="Arial"/>
           <w:sz w:val="28"/>
-          <w:szCs w:val="24"/>
         </w:rPr>
         <w:t>: MET CS 664-D1 Artificial Intelligence</w:t>
       </w:r>
@@ -476,16 +389,13 @@
       <w:pPr>
         <w:pStyle w:val="NoSpacing"/>
         <w:rPr>
-          <w:rFonts w:ascii="Times New Roman" w:hAnsi="Times New Roman" w:cs="Times New Roman"/>
-          <w:sz w:val="24"/>
-          <w:szCs w:val="24"/>
-        </w:rPr>
-      </w:pPr>
-      <w:r>
-        <w:rPr>
-          <w:rFonts w:ascii="Times New Roman" w:hAnsi="Times New Roman" w:cs="Times New Roman"/>
+          <w:rFonts w:ascii="Arial" w:hAnsi="Arial" w:cs="Arial"/>
+        </w:rPr>
+      </w:pPr>
+      <w:r>
+        <w:rPr>
+          <w:rFonts w:ascii="Arial" w:hAnsi="Arial" w:cs="Arial"/>
           <w:sz w:val="28"/>
-          <w:szCs w:val="24"/>
         </w:rPr>
         <w:t>Semester: Fall 2014</w:t>
       </w:r>
@@ -494,41 +404,34 @@
       <w:pPr>
         <w:pStyle w:val="NoSpacing"/>
         <w:rPr>
-          <w:rFonts w:ascii="Times New Roman" w:hAnsi="Times New Roman" w:cs="Times New Roman"/>
-          <w:sz w:val="24"/>
-          <w:szCs w:val="24"/>
-        </w:rPr>
-      </w:pPr>
-    </w:p>
-    <w:p>
-      <w:pPr>
-        <w:rPr>
-          <w:rFonts w:ascii="Times New Roman" w:hAnsi="Times New Roman" w:cs="Times New Roman"/>
+          <w:rFonts w:ascii="Arial" w:hAnsi="Arial" w:cs="Arial"/>
+        </w:rPr>
+      </w:pPr>
+    </w:p>
+    <w:p>
+      <w:pPr>
+        <w:pStyle w:val="NoSpacing"/>
+        <w:rPr>
+          <w:rFonts w:ascii="Arial" w:hAnsi="Arial" w:cs="Arial"/>
           <w:sz w:val="36"/>
-          <w:szCs w:val="24"/>
-        </w:rPr>
-      </w:pPr>
-      <w:r>
-        <w:rPr>
-          <w:rFonts w:ascii="Times New Roman" w:hAnsi="Times New Roman" w:cs="Times New Roman"/>
-          <w:sz w:val="24"/>
-          <w:szCs w:val="24"/>
+        </w:rPr>
+      </w:pPr>
+      <w:r>
+        <w:rPr>
+          <w:rFonts w:ascii="Arial" w:hAnsi="Arial" w:cs="Arial"/>
         </w:rPr>
         <w:t>Date: 12/04/2014</w:t>
       </w:r>
       <w:r>
         <w:rPr>
-          <w:rFonts w:ascii="Times New Roman" w:hAnsi="Times New Roman" w:cs="Times New Roman"/>
-          <w:sz w:val="24"/>
-          <w:szCs w:val="24"/>
+          <w:rFonts w:ascii="Arial" w:hAnsi="Arial" w:cs="Arial"/>
         </w:rPr>
         <w:br w:type="page"/>
       </w:r>
       <w:r>
         <w:rPr>
-          <w:rFonts w:ascii="Times New Roman" w:hAnsi="Times New Roman" w:cs="Times New Roman"/>
+          <w:rFonts w:ascii="Arial" w:hAnsi="Arial" w:cs="Arial"/>
           <w:sz w:val="36"/>
-          <w:szCs w:val="24"/>
         </w:rPr>
         <w:lastRenderedPageBreak/>
         <w:t>Table Of Contents</w:t>
@@ -536,33 +439,4259 @@
     </w:p>
     <w:p>
       <w:pPr>
-        <w:rPr>
-          <w:rFonts w:ascii="Times New Roman" w:hAnsi="Times New Roman" w:cs="Times New Roman"/>
+        <w:pStyle w:val="NoSpacing"/>
+        <w:rPr>
+          <w:rFonts w:ascii="Arial" w:hAnsi="Arial" w:cs="Arial"/>
+        </w:rPr>
+      </w:pPr>
+      <w:r>
+        <w:rPr>
+          <w:rFonts w:ascii="Arial" w:hAnsi="Arial" w:cs="Arial"/>
+        </w:rPr>
+        <w:br w:type="page"/>
+      </w:r>
+    </w:p>
+    <w:p>
+      <w:pPr>
+        <w:pStyle w:val="NoSpacing"/>
+        <w:rPr>
+          <w:rFonts w:ascii="Arial" w:hAnsi="Arial" w:cs="Arial"/>
+          <w:b/>
+          <w:sz w:val="36"/>
+        </w:rPr>
+      </w:pPr>
+      <w:r>
+        <w:rPr>
+          <w:rFonts w:ascii="Arial" w:hAnsi="Arial" w:cs="Arial"/>
+          <w:b/>
+          <w:sz w:val="36"/>
+        </w:rPr>
+        <w:lastRenderedPageBreak/>
+        <w:t>1. Introduction</w:t>
+      </w:r>
+    </w:p>
+    <w:p>
+      <w:pPr>
+        <w:pStyle w:val="NoSpacing"/>
+        <w:rPr>
+          <w:rFonts w:ascii="Arial" w:hAnsi="Arial" w:cs="Arial"/>
+          <w:b/>
+        </w:rPr>
+      </w:pPr>
+    </w:p>
+    <w:p>
+      <w:pPr>
+        <w:pStyle w:val="NoSpacing"/>
+        <w:rPr>
+          <w:rFonts w:ascii="Arial" w:hAnsi="Arial" w:cs="Arial"/>
+          <w:b/>
+          <w:sz w:val="28"/>
+        </w:rPr>
+      </w:pPr>
+      <w:r>
+        <w:rPr>
+          <w:rFonts w:ascii="Arial" w:hAnsi="Arial" w:cs="Arial"/>
+          <w:b/>
+          <w:sz w:val="28"/>
+        </w:rPr>
+        <w:t xml:space="preserve">1.1 </w:t>
+      </w:r>
+      <w:r>
+        <w:rPr>
+          <w:rFonts w:ascii="Arial" w:hAnsi="Arial" w:cs="Arial"/>
+          <w:b/>
+          <w:sz w:val="28"/>
+        </w:rPr>
+        <w:t>Purpose</w:t>
+      </w:r>
+    </w:p>
+    <w:p>
+      <w:pPr>
+        <w:pStyle w:val="NoSpacing"/>
+        <w:rPr>
+          <w:rFonts w:ascii="Arial" w:hAnsi="Arial" w:cs="Arial"/>
+        </w:rPr>
+      </w:pPr>
+      <w:r>
+        <w:rPr>
+          <w:rFonts w:ascii="Arial" w:hAnsi="Arial" w:cs="Arial"/>
+        </w:rPr>
+        <w:t>The purpose of this project is to implement a facet of Artificial Intelligence.</w:t>
+      </w:r>
+      <w:r>
+        <w:rPr>
+          <w:rFonts w:ascii="Arial" w:hAnsi="Arial" w:cs="Arial"/>
+        </w:rPr>
+        <w:t xml:space="preserve"> The problem I chose to focus on is solving Sudoku boards</w:t>
+      </w:r>
+      <w:r>
+        <w:rPr>
+          <w:rFonts w:ascii="Arial" w:hAnsi="Arial" w:cs="Arial"/>
+        </w:rPr>
+        <w:t xml:space="preserve"> by using Artificial Intelligent algorithms</w:t>
+      </w:r>
+      <w:r>
+        <w:rPr>
+          <w:rFonts w:ascii="Arial" w:hAnsi="Arial" w:cs="Arial"/>
+        </w:rPr>
+        <w:t xml:space="preserve"> including Backtracking and</w:t>
+      </w:r>
+      <w:r>
+        <w:rPr>
+          <w:rFonts w:ascii="Arial" w:hAnsi="Arial" w:cs="Arial"/>
+        </w:rPr>
+        <w:t xml:space="preserve"> algorithms that solve Exact Cover problems</w:t>
+      </w:r>
+      <w:r>
+        <w:rPr>
+          <w:rFonts w:ascii="Arial" w:hAnsi="Arial" w:cs="Arial"/>
+        </w:rPr>
+        <w:t>.</w:t>
+      </w:r>
+    </w:p>
+    <w:p>
+      <w:pPr>
+        <w:pStyle w:val="NoSpacing"/>
+        <w:rPr>
+          <w:rFonts w:ascii="Arial" w:hAnsi="Arial" w:cs="Arial"/>
+          <w:b/>
+          <w:sz w:val="28"/>
+        </w:rPr>
+      </w:pPr>
+    </w:p>
+    <w:p>
+      <w:pPr>
+        <w:pStyle w:val="NoSpacing"/>
+        <w:rPr>
+          <w:rFonts w:ascii="Arial" w:hAnsi="Arial" w:cs="Arial"/>
+          <w:b/>
+          <w:sz w:val="28"/>
+        </w:rPr>
+      </w:pPr>
+      <w:r>
+        <w:rPr>
+          <w:rFonts w:ascii="Arial" w:hAnsi="Arial" w:cs="Arial"/>
+          <w:b/>
+          <w:sz w:val="28"/>
+        </w:rPr>
+        <w:t>1.2</w:t>
+      </w:r>
+      <w:r>
+        <w:rPr>
+          <w:rFonts w:ascii="Arial" w:hAnsi="Arial" w:cs="Arial"/>
+          <w:sz w:val="28"/>
+        </w:rPr>
+        <w:t xml:space="preserve"> </w:t>
+      </w:r>
+      <w:r>
+        <w:rPr>
+          <w:rFonts w:ascii="Arial" w:hAnsi="Arial" w:cs="Arial"/>
+          <w:b/>
+          <w:sz w:val="28"/>
+        </w:rPr>
+        <w:t>Project Proposal</w:t>
+      </w:r>
+    </w:p>
+    <w:p>
+      <w:pPr>
+        <w:pStyle w:val="NoSpacing"/>
+        <w:numPr>
+          <w:ilvl w:val="0"/>
+          <w:numId w:val="2"/>
+        </w:numPr>
+        <w:ind w:left="720"/>
+        <w:rPr>
+          <w:rFonts w:ascii="Arial" w:hAnsi="Arial" w:cs="Arial"/>
+        </w:rPr>
+      </w:pPr>
+      <w:r>
+        <w:rPr>
+          <w:rFonts w:ascii="Arial" w:hAnsi="Arial" w:cs="Arial"/>
+          <w:b/>
+        </w:rPr>
+        <w:t>Computer Platform:</w:t>
+      </w:r>
+      <w:r>
+        <w:rPr>
+          <w:rFonts w:ascii="Arial" w:hAnsi="Arial" w:cs="Arial"/>
+        </w:rPr>
+        <w:t xml:space="preserve"> Unity development exported to Android and Web Player.</w:t>
+      </w:r>
+    </w:p>
+    <w:p>
+      <w:pPr>
+        <w:pStyle w:val="NoSpacing"/>
+        <w:numPr>
+          <w:ilvl w:val="0"/>
+          <w:numId w:val="2"/>
+        </w:numPr>
+        <w:ind w:left="720"/>
+        <w:rPr>
+          <w:rFonts w:ascii="Arial" w:hAnsi="Arial" w:cs="Arial"/>
+        </w:rPr>
+      </w:pPr>
+      <w:r>
+        <w:rPr>
+          <w:rFonts w:ascii="Arial" w:hAnsi="Arial" w:cs="Arial"/>
+          <w:b/>
+        </w:rPr>
+        <w:t>Programming Language:</w:t>
+      </w:r>
+      <w:r>
+        <w:rPr>
+          <w:rFonts w:ascii="Arial" w:hAnsi="Arial" w:cs="Arial"/>
+        </w:rPr>
+        <w:t xml:space="preserve"> </w:t>
+      </w:r>
+      <w:r>
+        <w:rPr>
+          <w:rFonts w:ascii="Arial" w:hAnsi="Arial" w:cs="Arial"/>
+        </w:rPr>
+        <w:t>C#</w:t>
+      </w:r>
+    </w:p>
+    <w:p>
+      <w:pPr>
+        <w:pStyle w:val="NoSpacing"/>
+        <w:numPr>
+          <w:ilvl w:val="0"/>
+          <w:numId w:val="2"/>
+        </w:numPr>
+        <w:ind w:left="720"/>
+        <w:rPr>
+          <w:rFonts w:ascii="Arial" w:hAnsi="Arial" w:cs="Arial"/>
+        </w:rPr>
+      </w:pPr>
+      <w:r>
+        <w:rPr>
+          <w:rFonts w:ascii="Arial" w:hAnsi="Arial" w:cs="Arial"/>
+          <w:b/>
+        </w:rPr>
+        <w:t>Project Description:</w:t>
+      </w:r>
+      <w:r>
+        <w:rPr>
+          <w:rFonts w:ascii="Arial" w:hAnsi="Arial" w:cs="Arial"/>
+        </w:rPr>
+        <w:t xml:space="preserve"> </w:t>
+      </w:r>
+      <w:r>
+        <w:rPr>
+          <w:rFonts w:ascii="Arial" w:hAnsi="Arial" w:cs="Arial"/>
+        </w:rPr>
+        <w:t>Mainly focus on concepts of deduction, reasoning, problem solving to figure out the Sudoku Solver.</w:t>
+      </w:r>
+    </w:p>
+    <w:p>
+      <w:pPr>
+        <w:pStyle w:val="NoSpacing"/>
+        <w:numPr>
+          <w:ilvl w:val="0"/>
+          <w:numId w:val="2"/>
+        </w:numPr>
+        <w:ind w:left="720"/>
+        <w:rPr>
+          <w:rFonts w:ascii="Arial" w:hAnsi="Arial" w:cs="Arial"/>
+        </w:rPr>
+      </w:pPr>
+      <w:r>
+        <w:rPr>
+          <w:rFonts w:ascii="Arial" w:hAnsi="Arial" w:cs="Arial"/>
+          <w:b/>
+        </w:rPr>
+        <w:t>What I will learn from this project:</w:t>
+      </w:r>
+      <w:r>
+        <w:rPr>
+          <w:rFonts w:ascii="Arial" w:hAnsi="Arial" w:cs="Arial"/>
+        </w:rPr>
+        <w:t xml:space="preserve"> Specific techniques in terms of solving Sudoku puzzles including Backtracking, Exact Cover, Stochastic Search, and Constraint Programming.</w:t>
+      </w:r>
+      <w:r>
+        <w:rPr>
+          <w:rFonts w:ascii="Arial" w:hAnsi="Arial" w:cs="Arial"/>
+        </w:rPr>
+        <w:t xml:space="preserve"> I will learn the different techniques and develop a solver for one of them.</w:t>
+      </w:r>
+    </w:p>
+    <w:p>
+      <w:pPr>
+        <w:pStyle w:val="NoSpacing"/>
+        <w:numPr>
+          <w:ilvl w:val="0"/>
+          <w:numId w:val="2"/>
+        </w:numPr>
+        <w:ind w:left="720"/>
+        <w:rPr>
+          <w:rFonts w:ascii="Arial" w:hAnsi="Arial" w:cs="Arial"/>
+        </w:rPr>
+      </w:pPr>
+      <w:r>
+        <w:rPr>
+          <w:rFonts w:ascii="Arial" w:hAnsi="Arial" w:cs="Arial"/>
+          <w:b/>
+        </w:rPr>
+        <w:t>Potential Implementation Problems:</w:t>
+      </w:r>
+      <w:r>
+        <w:rPr>
+          <w:rFonts w:ascii="Arial" w:hAnsi="Arial" w:cs="Arial"/>
+          <w:b/>
+        </w:rPr>
+        <w:t xml:space="preserve"> </w:t>
+      </w:r>
+      <w:r>
+        <w:rPr>
+          <w:rFonts w:ascii="Arial" w:hAnsi="Arial" w:cs="Arial"/>
+        </w:rPr>
+        <w:t>Figuring out what is the most efficient technique for development and how to integrate it on a mobile device.</w:t>
+      </w:r>
+    </w:p>
+    <w:p>
+      <w:pPr>
+        <w:pStyle w:val="NoSpacing"/>
+        <w:rPr>
+          <w:rFonts w:ascii="Arial" w:hAnsi="Arial" w:cs="Arial"/>
+          <w:b/>
+        </w:rPr>
+      </w:pPr>
+    </w:p>
+    <w:p>
+      <w:pPr>
+        <w:pStyle w:val="NoSpacing"/>
+        <w:rPr>
+          <w:rFonts w:ascii="Arial" w:hAnsi="Arial" w:cs="Arial"/>
+          <w:b/>
+          <w:sz w:val="28"/>
+        </w:rPr>
+      </w:pPr>
+      <w:r>
+        <w:rPr>
+          <w:rFonts w:ascii="Arial" w:hAnsi="Arial" w:cs="Arial"/>
+          <w:b/>
+          <w:sz w:val="28"/>
+        </w:rPr>
+        <w:t>1.3 Definitions</w:t>
+      </w:r>
+    </w:p>
+    <w:p>
+      <w:pPr>
+        <w:pStyle w:val="NoSpacing"/>
+        <w:numPr>
+          <w:ilvl w:val="0"/>
+          <w:numId w:val="3"/>
+        </w:numPr>
+        <w:ind w:left="720"/>
+        <w:rPr>
+          <w:rFonts w:ascii="Arial" w:hAnsi="Arial" w:cs="Arial"/>
+          <w:b/>
+        </w:rPr>
+      </w:pPr>
+      <w:r>
+        <w:rPr>
+          <w:rFonts w:ascii="Arial" w:hAnsi="Arial" w:cs="Arial"/>
+          <w:b/>
+        </w:rPr>
+        <w:t>Sudoku region</w:t>
+      </w:r>
+      <w:r>
+        <w:rPr>
+          <w:rFonts w:ascii="Arial" w:hAnsi="Arial" w:cs="Arial"/>
+        </w:rPr>
+        <w:t xml:space="preserve"> - A Sudoku region is the 9 quadrants that make up 9 cells</w:t>
+      </w:r>
+      <w:r>
+        <w:rPr>
+          <w:rFonts w:ascii="Arial" w:hAnsi="Arial" w:cs="Arial"/>
+        </w:rPr>
+        <w:t xml:space="preserve"> as </w:t>
+      </w:r>
+      <w:r>
+        <w:rPr>
+          <w:rFonts w:ascii="Arial" w:hAnsi="Arial" w:cs="Arial"/>
+        </w:rPr>
+        <w:t>shown</w:t>
+      </w:r>
+      <w:r>
+        <w:rPr>
+          <w:rFonts w:ascii="Arial" w:hAnsi="Arial" w:cs="Arial"/>
+        </w:rPr>
+        <w:t xml:space="preserve"> </w:t>
+      </w:r>
+      <w:r>
+        <w:rPr>
+          <w:rFonts w:ascii="Arial" w:hAnsi="Arial" w:cs="Arial"/>
+        </w:rPr>
+        <w:t xml:space="preserve">in </w:t>
+      </w:r>
+      <w:r>
+        <w:rPr>
+          <w:rFonts w:ascii="Arial" w:hAnsi="Arial" w:cs="Arial"/>
+        </w:rPr>
+        <w:t>this figure</w:t>
+      </w:r>
+      <w:r>
+        <w:rPr>
+          <w:rFonts w:ascii="Arial" w:hAnsi="Arial" w:cs="Arial"/>
+        </w:rPr>
+        <w:t>:</w:t>
+      </w:r>
+    </w:p>
+    <w:p>
+      <w:pPr>
+        <w:pStyle w:val="NoSpacing"/>
+        <w:ind w:left="720"/>
+        <w:rPr>
+          <w:rFonts w:ascii="Arial" w:hAnsi="Arial" w:cs="Arial"/>
+          <w:b/>
+        </w:rPr>
+      </w:pPr>
+      <w:r>
+        <w:rPr>
+          <w:rFonts w:ascii="Arial" w:hAnsi="Arial" w:cs="Arial"/>
+          <w:noProof/>
+        </w:rPr>
+        <w:drawing>
+          <wp:inline distT="0" distB="0" distL="0" distR="0">
+            <wp:extent cx="3419475" cy="3419475"/>
+            <wp:effectExtent l="19050" t="0" r="9525" b="0"/>
+            <wp:docPr id="4" name="Picture 4" descr="E:\Users\Brian\UnityProjects\Solvoku\ArtAssets\Regions.jpg"/>
+            <wp:cNvGraphicFramePr>
+              <a:graphicFrameLocks xmlns:a="http://schemas.openxmlformats.org/drawingml/2006/main" noChangeAspect="1"/>
+            </wp:cNvGraphicFramePr>
+            <a:graphic xmlns:a="http://schemas.openxmlformats.org/drawingml/2006/main">
+              <a:graphicData uri="http://schemas.openxmlformats.org/drawingml/2006/picture">
+                <pic:pic xmlns:pic="http://schemas.openxmlformats.org/drawingml/2006/picture">
+                  <pic:nvPicPr>
+                    <pic:cNvPr id="0" name="Picture 4" descr="E:\Users\Brian\UnityProjects\Solvoku\ArtAssets\Regions.jpg"/>
+                    <pic:cNvPicPr>
+                      <a:picLocks noChangeAspect="1" noChangeArrowheads="1"/>
+                    </pic:cNvPicPr>
+                  </pic:nvPicPr>
+                  <pic:blipFill>
+                    <a:blip r:embed="rId7" cstate="print"/>
+                    <a:srcRect/>
+                    <a:stretch>
+                      <a:fillRect/>
+                    </a:stretch>
+                  </pic:blipFill>
+                  <pic:spPr bwMode="auto">
+                    <a:xfrm>
+                      <a:off x="0" y="0"/>
+                      <a:ext cx="3419475" cy="3419475"/>
+                    </a:xfrm>
+                    <a:prstGeom prst="rect">
+                      <a:avLst/>
+                    </a:prstGeom>
+                    <a:noFill/>
+                    <a:ln w="9525">
+                      <a:noFill/>
+                      <a:miter lim="800000"/>
+                      <a:headEnd/>
+                      <a:tailEnd/>
+                    </a:ln>
+                  </pic:spPr>
+                </pic:pic>
+              </a:graphicData>
+            </a:graphic>
+          </wp:inline>
+        </w:drawing>
+      </w:r>
+    </w:p>
+    <w:p>
+      <w:pPr>
+        <w:pStyle w:val="NoSpacing"/>
+        <w:ind w:left="720"/>
+        <w:rPr>
+          <w:rFonts w:ascii="Arial" w:hAnsi="Arial" w:cs="Arial"/>
+          <w:b/>
+        </w:rPr>
+      </w:pPr>
+    </w:p>
+    <w:p>
+      <w:pPr>
+        <w:pStyle w:val="NoSpacing"/>
+        <w:rPr>
+          <w:rFonts w:ascii="Arial" w:hAnsi="Arial" w:cs="Arial"/>
+          <w:b/>
+          <w:sz w:val="36"/>
+        </w:rPr>
+      </w:pPr>
+    </w:p>
+    <w:p>
+      <w:pPr>
+        <w:pStyle w:val="NoSpacing"/>
+        <w:rPr>
+          <w:rFonts w:ascii="Arial" w:hAnsi="Arial" w:cs="Arial"/>
+          <w:b/>
+          <w:sz w:val="36"/>
+        </w:rPr>
+      </w:pPr>
+    </w:p>
+    <w:p>
+      <w:pPr>
+        <w:pStyle w:val="NoSpacing"/>
+        <w:rPr>
+          <w:rFonts w:ascii="Arial" w:hAnsi="Arial" w:cs="Arial"/>
+          <w:b/>
+          <w:sz w:val="36"/>
+        </w:rPr>
+      </w:pPr>
+    </w:p>
+    <w:p>
+      <w:pPr>
+        <w:pStyle w:val="NoSpacing"/>
+        <w:rPr>
+          <w:rFonts w:ascii="Arial" w:hAnsi="Arial" w:cs="Arial"/>
+          <w:b/>
+          <w:sz w:val="36"/>
+        </w:rPr>
+      </w:pPr>
+      <w:r>
+        <w:rPr>
+          <w:rFonts w:ascii="Arial" w:hAnsi="Arial" w:cs="Arial"/>
+          <w:b/>
+          <w:sz w:val="36"/>
+        </w:rPr>
+        <w:lastRenderedPageBreak/>
+        <w:t>2</w:t>
+      </w:r>
+      <w:r>
+        <w:rPr>
+          <w:rFonts w:ascii="Arial" w:hAnsi="Arial" w:cs="Arial"/>
+          <w:b/>
+          <w:sz w:val="36"/>
+        </w:rPr>
+        <w:t>. User Interface Design</w:t>
+      </w:r>
+    </w:p>
+    <w:p>
+      <w:pPr>
+        <w:pStyle w:val="NoSpacing"/>
+        <w:rPr>
+          <w:rFonts w:ascii="Arial" w:hAnsi="Arial" w:cs="Arial"/>
+          <w:b/>
+          <w:sz w:val="36"/>
+        </w:rPr>
+      </w:pPr>
+    </w:p>
+    <w:p>
+      <w:pPr>
+        <w:pStyle w:val="NoSpacing"/>
+        <w:rPr>
+          <w:rFonts w:ascii="Arial" w:hAnsi="Arial" w:cs="Arial"/>
+          <w:sz w:val="28"/>
+        </w:rPr>
+      </w:pPr>
+      <w:r>
+        <w:rPr>
+          <w:rFonts w:ascii="Arial" w:hAnsi="Arial" w:cs="Arial"/>
+          <w:b/>
+          <w:noProof/>
+          <w:sz w:val="28"/>
+        </w:rPr>
+        <w:drawing>
+          <wp:anchor distT="0" distB="0" distL="114300" distR="114300" simplePos="0" relativeHeight="251658240" behindDoc="1" locked="0" layoutInCell="1" allowOverlap="1">
+            <wp:simplePos x="0" y="0"/>
+            <wp:positionH relativeFrom="column">
+              <wp:posOffset>2857500</wp:posOffset>
+            </wp:positionH>
+            <wp:positionV relativeFrom="paragraph">
+              <wp:posOffset>-1905</wp:posOffset>
+            </wp:positionV>
+            <wp:extent cx="3048000" cy="4572000"/>
+            <wp:effectExtent l="19050" t="0" r="0" b="0"/>
+            <wp:wrapTight wrapText="bothSides">
+              <wp:wrapPolygon edited="0">
+                <wp:start x="-135" y="0"/>
+                <wp:lineTo x="-135" y="21510"/>
+                <wp:lineTo x="21600" y="21510"/>
+                <wp:lineTo x="21600" y="0"/>
+                <wp:lineTo x="-135" y="0"/>
+              </wp:wrapPolygon>
+            </wp:wrapTight>
+            <wp:docPr id="6" name="Picture 6" descr="E:\Users\Brian\UnityProjects\Solvoku\ArtAssets\Solvoku.jpg"/>
+            <wp:cNvGraphicFramePr>
+              <a:graphicFrameLocks xmlns:a="http://schemas.openxmlformats.org/drawingml/2006/main" noChangeAspect="1"/>
+            </wp:cNvGraphicFramePr>
+            <a:graphic xmlns:a="http://schemas.openxmlformats.org/drawingml/2006/main">
+              <a:graphicData uri="http://schemas.openxmlformats.org/drawingml/2006/picture">
+                <pic:pic xmlns:pic="http://schemas.openxmlformats.org/drawingml/2006/picture">
+                  <pic:nvPicPr>
+                    <pic:cNvPr id="0" name="Picture 6" descr="E:\Users\Brian\UnityProjects\Solvoku\ArtAssets\Solvoku.jpg"/>
+                    <pic:cNvPicPr>
+                      <a:picLocks noChangeAspect="1" noChangeArrowheads="1"/>
+                    </pic:cNvPicPr>
+                  </pic:nvPicPr>
+                  <pic:blipFill>
+                    <a:blip r:embed="rId8" cstate="print"/>
+                    <a:srcRect/>
+                    <a:stretch>
+                      <a:fillRect/>
+                    </a:stretch>
+                  </pic:blipFill>
+                  <pic:spPr bwMode="auto">
+                    <a:xfrm>
+                      <a:off x="0" y="0"/>
+                      <a:ext cx="3048000" cy="4572000"/>
+                    </a:xfrm>
+                    <a:prstGeom prst="rect">
+                      <a:avLst/>
+                    </a:prstGeom>
+                    <a:noFill/>
+                    <a:ln w="9525">
+                      <a:noFill/>
+                      <a:miter lim="800000"/>
+                      <a:headEnd/>
+                      <a:tailEnd/>
+                    </a:ln>
+                  </pic:spPr>
+                </pic:pic>
+              </a:graphicData>
+            </a:graphic>
+          </wp:anchor>
+        </w:drawing>
+      </w:r>
+      <w:r>
+        <w:rPr>
+          <w:rFonts w:ascii="Arial" w:hAnsi="Arial" w:cs="Arial"/>
+          <w:b/>
+          <w:sz w:val="28"/>
+        </w:rPr>
+        <w:t>2.1 Overview of User Interface</w:t>
+      </w:r>
+    </w:p>
+    <w:p>
+      <w:pPr>
+        <w:pStyle w:val="NoSpacing"/>
+        <w:rPr>
+          <w:rFonts w:ascii="Arial" w:hAnsi="Arial" w:cs="Arial"/>
+        </w:rPr>
+      </w:pPr>
+    </w:p>
+    <w:p>
+      <w:pPr>
+        <w:pStyle w:val="NoSpacing"/>
+        <w:rPr>
+          <w:rFonts w:ascii="Arial" w:hAnsi="Arial" w:cs="Arial"/>
+        </w:rPr>
+      </w:pPr>
+      <w:r>
+        <w:rPr>
+          <w:rFonts w:ascii="Arial" w:hAnsi="Arial" w:cs="Arial"/>
+        </w:rPr>
+        <w:t xml:space="preserve">The primary goal of the Solvoku </w:t>
+      </w:r>
+      <w:r>
+        <w:rPr>
+          <w:rFonts w:ascii="Arial" w:hAnsi="Arial" w:cs="Arial"/>
+        </w:rPr>
+        <w:t xml:space="preserve">App </w:t>
+      </w:r>
+      <w:r>
+        <w:rPr>
+          <w:rFonts w:ascii="Arial" w:hAnsi="Arial" w:cs="Arial"/>
+        </w:rPr>
+        <w:t>user interface was to make it as easy as possible to fill the</w:t>
+      </w:r>
+      <w:r>
+        <w:rPr>
+          <w:rFonts w:ascii="Arial" w:hAnsi="Arial" w:cs="Arial"/>
+        </w:rPr>
+        <w:t xml:space="preserve"> Sudoku</w:t>
+      </w:r>
+      <w:r>
+        <w:rPr>
+          <w:rFonts w:ascii="Arial" w:hAnsi="Arial" w:cs="Arial"/>
+        </w:rPr>
+        <w:t xml:space="preserve"> cells with the appropriate values.</w:t>
+      </w:r>
+      <w:r>
+        <w:rPr>
+          <w:rFonts w:ascii="Arial" w:hAnsi="Arial" w:cs="Arial"/>
+        </w:rPr>
+        <w:t xml:space="preserve"> Once the cells have been prepared, the </w:t>
+      </w:r>
+      <w:r>
+        <w:rPr>
+          <w:rFonts w:ascii="Arial" w:hAnsi="Arial" w:cs="Arial"/>
+        </w:rPr>
+        <w:t>"</w:t>
+      </w:r>
+      <w:r>
+        <w:rPr>
+          <w:rFonts w:ascii="Arial" w:hAnsi="Arial" w:cs="Arial"/>
+        </w:rPr>
+        <w:t>solve</w:t>
+      </w:r>
+      <w:r>
+        <w:rPr>
+          <w:rFonts w:ascii="Arial" w:hAnsi="Arial" w:cs="Arial"/>
+        </w:rPr>
+        <w:t>"</w:t>
+      </w:r>
+      <w:r>
+        <w:rPr>
+          <w:rFonts w:ascii="Arial" w:hAnsi="Arial" w:cs="Arial"/>
+        </w:rPr>
+        <w:t xml:space="preserve"> button is clearly presented as a large button on its own row.</w:t>
+      </w:r>
+    </w:p>
+    <w:p>
+      <w:pPr>
+        <w:pStyle w:val="NoSpacing"/>
+        <w:rPr>
+          <w:rFonts w:ascii="Arial" w:hAnsi="Arial" w:cs="Arial"/>
+        </w:rPr>
+      </w:pPr>
+    </w:p>
+    <w:p>
+      <w:pPr>
+        <w:pStyle w:val="NoSpacing"/>
+        <w:rPr>
+          <w:rFonts w:ascii="Arial" w:hAnsi="Arial" w:cs="Arial"/>
+        </w:rPr>
+      </w:pPr>
+      <w:r>
+        <w:rPr>
+          <w:rFonts w:ascii="Arial" w:hAnsi="Arial" w:cs="Arial"/>
+        </w:rPr>
+        <w:t xml:space="preserve">Two clear buttons are </w:t>
+      </w:r>
+      <w:r>
+        <w:rPr>
+          <w:rFonts w:ascii="Arial" w:hAnsi="Arial" w:cs="Arial"/>
+        </w:rPr>
+        <w:t xml:space="preserve">accessible to the user. The "Clear All" button clears every single cell and the "Clear Answers" button clears only the answers and keeps the setup. </w:t>
+      </w:r>
+    </w:p>
+    <w:p>
+      <w:pPr>
+        <w:pStyle w:val="NoSpacing"/>
+        <w:rPr>
+          <w:rFonts w:ascii="Arial" w:hAnsi="Arial" w:cs="Arial"/>
+        </w:rPr>
+      </w:pPr>
+    </w:p>
+    <w:p>
+      <w:pPr>
+        <w:pStyle w:val="NoSpacing"/>
+        <w:rPr>
+          <w:rFonts w:ascii="Arial" w:hAnsi="Arial" w:cs="Arial"/>
+        </w:rPr>
+      </w:pPr>
+      <w:r>
+        <w:rPr>
+          <w:rFonts w:ascii="Arial" w:hAnsi="Arial" w:cs="Arial"/>
+        </w:rPr>
+        <w:t xml:space="preserve">The input layout </w:t>
+      </w:r>
+      <w:r>
+        <w:rPr>
+          <w:rFonts w:ascii="Arial" w:hAnsi="Arial" w:cs="Arial"/>
+        </w:rPr>
+        <w:t xml:space="preserve">is setup primarily for </w:t>
+      </w:r>
+      <w:r>
+        <w:rPr>
+          <w:rFonts w:ascii="Arial" w:hAnsi="Arial" w:cs="Arial"/>
+        </w:rPr>
+        <w:t xml:space="preserve">right-handed users by having the </w:t>
+      </w:r>
+      <w:r>
+        <w:rPr>
+          <w:rFonts w:ascii="Arial" w:hAnsi="Arial" w:cs="Arial"/>
+        </w:rPr>
+        <w:t>"</w:t>
+      </w:r>
+      <w:r>
+        <w:rPr>
+          <w:rFonts w:ascii="Arial" w:hAnsi="Arial" w:cs="Arial"/>
+        </w:rPr>
+        <w:t>clear</w:t>
+      </w:r>
+      <w:r>
+        <w:rPr>
+          <w:rFonts w:ascii="Arial" w:hAnsi="Arial" w:cs="Arial"/>
+        </w:rPr>
+        <w:t>"</w:t>
+      </w:r>
+      <w:r>
+        <w:rPr>
+          <w:rFonts w:ascii="Arial" w:hAnsi="Arial" w:cs="Arial"/>
+        </w:rPr>
+        <w:t xml:space="preserve"> button</w:t>
+      </w:r>
+      <w:r>
+        <w:rPr>
+          <w:rFonts w:ascii="Arial" w:hAnsi="Arial" w:cs="Arial"/>
+        </w:rPr>
+        <w:t>s</w:t>
+      </w:r>
+      <w:r>
+        <w:rPr>
+          <w:rFonts w:ascii="Arial" w:hAnsi="Arial" w:cs="Arial"/>
+        </w:rPr>
+        <w:t xml:space="preserve"> as far away from </w:t>
+      </w:r>
+      <w:r>
+        <w:rPr>
+          <w:rFonts w:ascii="Arial" w:hAnsi="Arial" w:cs="Arial"/>
+        </w:rPr>
+        <w:t>the right thumb</w:t>
+      </w:r>
+      <w:r>
+        <w:rPr>
+          <w:rFonts w:ascii="Arial" w:hAnsi="Arial" w:cs="Arial"/>
+        </w:rPr>
+        <w:t xml:space="preserve"> as possible so no accidental clears </w:t>
+      </w:r>
+      <w:r>
+        <w:rPr>
+          <w:rFonts w:ascii="Arial" w:hAnsi="Arial" w:cs="Arial"/>
+        </w:rPr>
+        <w:t>can happen.</w:t>
+      </w:r>
+    </w:p>
+    <w:p>
+      <w:pPr>
+        <w:pStyle w:val="NoSpacing"/>
+        <w:rPr>
+          <w:rFonts w:ascii="Arial" w:hAnsi="Arial" w:cs="Arial"/>
+        </w:rPr>
+      </w:pPr>
+    </w:p>
+    <w:p>
+      <w:pPr>
+        <w:pStyle w:val="NoSpacing"/>
+        <w:rPr>
+          <w:rFonts w:ascii="Arial" w:hAnsi="Arial" w:cs="Arial"/>
+        </w:rPr>
+      </w:pPr>
+      <w:r>
+        <w:rPr>
+          <w:rFonts w:ascii="Arial" w:hAnsi="Arial" w:cs="Arial"/>
+        </w:rPr>
+        <w:t>The user can choose between the two solving algorithms: exact cover and backtracking.</w:t>
+      </w:r>
+      <w:r>
+        <w:rPr>
+          <w:rFonts w:ascii="Arial" w:hAnsi="Arial" w:cs="Arial"/>
+        </w:rPr>
+        <w:t xml:space="preserve"> The selected algorithm is highlighted in orange.</w:t>
+      </w:r>
+    </w:p>
+    <w:p>
+      <w:pPr>
+        <w:pStyle w:val="NoSpacing"/>
+        <w:rPr>
+          <w:rFonts w:ascii="Arial" w:hAnsi="Arial" w:cs="Arial"/>
+        </w:rPr>
+      </w:pPr>
+    </w:p>
+    <w:p>
+      <w:pPr>
+        <w:pStyle w:val="NoSpacing"/>
+        <w:rPr>
+          <w:rFonts w:ascii="Arial" w:hAnsi="Arial" w:cs="Arial"/>
+        </w:rPr>
+      </w:pPr>
+      <w:r>
+        <w:rPr>
+          <w:rFonts w:ascii="Arial" w:hAnsi="Arial" w:cs="Arial"/>
+        </w:rPr>
+        <w:t>Once the solution is found, a message pops up informing the user on the algorithms efficiency</w:t>
+      </w:r>
+      <w:r>
+        <w:rPr>
+          <w:rFonts w:ascii="Arial" w:hAnsi="Arial" w:cs="Arial"/>
+        </w:rPr>
+        <w:t>.</w:t>
+      </w:r>
+    </w:p>
+    <w:p>
+      <w:pPr>
+        <w:pStyle w:val="NoSpacing"/>
+        <w:rPr>
+          <w:rFonts w:ascii="Arial" w:hAnsi="Arial" w:cs="Arial"/>
+          <w:b/>
+          <w:sz w:val="28"/>
+        </w:rPr>
+      </w:pPr>
+    </w:p>
+    <w:p>
+      <w:pPr>
+        <w:pStyle w:val="NoSpacing"/>
+        <w:rPr>
+          <w:rFonts w:ascii="Arial" w:hAnsi="Arial" w:cs="Arial"/>
+          <w:sz w:val="28"/>
+        </w:rPr>
+      </w:pPr>
+      <w:r>
+        <w:rPr>
+          <w:rFonts w:ascii="Arial" w:hAnsi="Arial" w:cs="Arial"/>
+          <w:b/>
+          <w:sz w:val="28"/>
+        </w:rPr>
+        <w:t>2.2</w:t>
+      </w:r>
+      <w:r>
+        <w:rPr>
+          <w:rFonts w:ascii="Arial" w:hAnsi="Arial" w:cs="Arial"/>
+          <w:b/>
+          <w:sz w:val="28"/>
+        </w:rPr>
+        <w:t xml:space="preserve"> Color Scheme</w:t>
+      </w:r>
+    </w:p>
+    <w:p>
+      <w:pPr>
+        <w:pStyle w:val="NoSpacing"/>
+        <w:rPr>
+          <w:rFonts w:ascii="Arial" w:hAnsi="Arial" w:cs="Arial"/>
+        </w:rPr>
+      </w:pPr>
+      <w:r>
+        <w:rPr>
+          <w:rFonts w:ascii="Arial" w:hAnsi="Arial" w:cs="Arial"/>
+          <w:noProof/>
+        </w:rPr>
+        <w:drawing>
+          <wp:inline distT="0" distB="0" distL="0" distR="0">
+            <wp:extent cx="2724150" cy="923925"/>
+            <wp:effectExtent l="19050" t="0" r="0" b="0"/>
+            <wp:docPr id="1" name="Picture 1" descr="E:\Users\Brian\UnityProjects\Solvoku\ArtAssets\ColorScheme.jpg"/>
+            <wp:cNvGraphicFramePr>
+              <a:graphicFrameLocks xmlns:a="http://schemas.openxmlformats.org/drawingml/2006/main" noChangeAspect="1"/>
+            </wp:cNvGraphicFramePr>
+            <a:graphic xmlns:a="http://schemas.openxmlformats.org/drawingml/2006/main">
+              <a:graphicData uri="http://schemas.openxmlformats.org/drawingml/2006/picture">
+                <pic:pic xmlns:pic="http://schemas.openxmlformats.org/drawingml/2006/picture">
+                  <pic:nvPicPr>
+                    <pic:cNvPr id="0" name="Picture 1" descr="E:\Users\Brian\UnityProjects\Solvoku\ArtAssets\ColorScheme.jpg"/>
+                    <pic:cNvPicPr>
+                      <a:picLocks noChangeAspect="1" noChangeArrowheads="1"/>
+                    </pic:cNvPicPr>
+                  </pic:nvPicPr>
+                  <pic:blipFill>
+                    <a:blip r:embed="rId9" cstate="print"/>
+                    <a:srcRect/>
+                    <a:stretch>
+                      <a:fillRect/>
+                    </a:stretch>
+                  </pic:blipFill>
+                  <pic:spPr bwMode="auto">
+                    <a:xfrm>
+                      <a:off x="0" y="0"/>
+                      <a:ext cx="2724150" cy="923925"/>
+                    </a:xfrm>
+                    <a:prstGeom prst="rect">
+                      <a:avLst/>
+                    </a:prstGeom>
+                    <a:noFill/>
+                    <a:ln w="9525">
+                      <a:noFill/>
+                      <a:miter lim="800000"/>
+                      <a:headEnd/>
+                      <a:tailEnd/>
+                    </a:ln>
+                  </pic:spPr>
+                </pic:pic>
+              </a:graphicData>
+            </a:graphic>
+          </wp:inline>
+        </w:drawing>
+      </w:r>
+    </w:p>
+    <w:p>
+      <w:pPr>
+        <w:pStyle w:val="NoSpacing"/>
+        <w:rPr>
+          <w:rFonts w:ascii="Arial" w:hAnsi="Arial" w:cs="Arial"/>
+        </w:rPr>
+      </w:pPr>
+      <w:r>
+        <w:rPr>
+          <w:rFonts w:ascii="Arial" w:hAnsi="Arial" w:cs="Arial"/>
+        </w:rPr>
+        <w:t xml:space="preserve">Decided to use a pastel color scheme, using the blues as the cell backgrounds, white and orange for the cell text, and the off white color for the </w:t>
+      </w:r>
+      <w:r>
+        <w:rPr>
+          <w:rFonts w:ascii="Arial" w:hAnsi="Arial" w:cs="Arial"/>
+        </w:rPr>
+        <w:t xml:space="preserve">application </w:t>
+      </w:r>
+      <w:r>
+        <w:rPr>
+          <w:rFonts w:ascii="Arial" w:hAnsi="Arial" w:cs="Arial"/>
+        </w:rPr>
+        <w:t>background.</w:t>
+      </w:r>
+    </w:p>
+    <w:p>
+      <w:pPr>
+        <w:pStyle w:val="NoSpacing"/>
+        <w:rPr>
+          <w:rFonts w:ascii="Arial" w:hAnsi="Arial" w:cs="Arial"/>
+        </w:rPr>
+      </w:pPr>
+    </w:p>
+    <w:p>
+      <w:pPr>
+        <w:pStyle w:val="NoSpacing"/>
+        <w:rPr>
+          <w:rFonts w:ascii="Arial" w:hAnsi="Arial" w:cs="Arial"/>
+          <w:sz w:val="28"/>
+        </w:rPr>
+      </w:pPr>
+      <w:r>
+        <w:rPr>
+          <w:rFonts w:ascii="Arial" w:hAnsi="Arial" w:cs="Arial"/>
+          <w:b/>
+          <w:sz w:val="28"/>
+        </w:rPr>
+        <w:t>2.3 Font</w:t>
+      </w:r>
+    </w:p>
+    <w:p>
+      <w:pPr>
+        <w:pStyle w:val="NoSpacing"/>
+        <w:rPr>
+          <w:rFonts w:ascii="Arial" w:hAnsi="Arial" w:cs="Arial"/>
+        </w:rPr>
+      </w:pPr>
+      <w:r>
+        <w:rPr>
+          <w:rFonts w:ascii="Arial" w:hAnsi="Arial" w:cs="Arial"/>
+        </w:rPr>
+        <w:t>Used "Fira Sans</w:t>
+      </w:r>
+      <w:r>
+        <w:rPr>
+          <w:rFonts w:ascii="Arial" w:hAnsi="Arial" w:cs="Arial"/>
+        </w:rPr>
+        <w:t xml:space="preserve"> Regular</w:t>
+      </w:r>
+      <w:r>
+        <w:rPr>
+          <w:rFonts w:ascii="Arial" w:hAnsi="Arial" w:cs="Arial"/>
+        </w:rPr>
+        <w:t>" font for this project, which is coincidentally the Firefox OS Typeface.</w:t>
+      </w:r>
+    </w:p>
+    <w:p>
+      <w:pPr>
+        <w:rPr>
+          <w:rFonts w:ascii="Arial" w:hAnsi="Arial" w:cs="Arial"/>
+        </w:rPr>
+      </w:pPr>
+      <w:r>
+        <w:rPr>
+          <w:rFonts w:ascii="Arial" w:hAnsi="Arial" w:cs="Arial"/>
+        </w:rPr>
+        <w:br w:type="page"/>
+      </w:r>
+    </w:p>
+    <w:p>
+      <w:pPr>
+        <w:pStyle w:val="NoSpacing"/>
+        <w:rPr>
+          <w:rFonts w:ascii="Arial" w:hAnsi="Arial" w:cs="Arial"/>
+          <w:b/>
+          <w:sz w:val="36"/>
+        </w:rPr>
+      </w:pPr>
+      <w:r>
+        <w:rPr>
+          <w:rFonts w:ascii="Arial" w:hAnsi="Arial" w:cs="Arial"/>
+          <w:b/>
+          <w:sz w:val="36"/>
+        </w:rPr>
+        <w:lastRenderedPageBreak/>
+        <w:t>3. System Architecture</w:t>
+      </w:r>
+    </w:p>
+    <w:p>
+      <w:pPr>
+        <w:pStyle w:val="NoSpacing"/>
+        <w:rPr>
+          <w:rFonts w:ascii="Arial" w:hAnsi="Arial" w:cs="Arial"/>
+          <w:sz w:val="36"/>
+        </w:rPr>
+      </w:pPr>
+    </w:p>
+    <w:p>
+      <w:pPr>
+        <w:pStyle w:val="NoSpacing"/>
+        <w:rPr>
+          <w:rFonts w:ascii="Arial" w:hAnsi="Arial" w:cs="Arial"/>
+        </w:rPr>
+      </w:pPr>
+      <w:r>
+        <w:rPr>
+          <w:rFonts w:ascii="Arial" w:hAnsi="Arial" w:cs="Arial"/>
+          <w:b/>
+          <w:sz w:val="28"/>
+        </w:rPr>
+        <w:t xml:space="preserve">3.1 </w:t>
+      </w:r>
+      <w:r>
+        <w:rPr>
+          <w:rFonts w:ascii="Arial" w:hAnsi="Arial" w:cs="Arial"/>
+          <w:b/>
+          <w:sz w:val="28"/>
+        </w:rPr>
+        <w:t xml:space="preserve">Overview and </w:t>
+      </w:r>
+      <w:r>
+        <w:rPr>
+          <w:rFonts w:ascii="Arial" w:hAnsi="Arial" w:cs="Arial"/>
+          <w:b/>
+          <w:sz w:val="28"/>
+        </w:rPr>
+        <w:t>Unity Engine</w:t>
+      </w:r>
+    </w:p>
+    <w:p>
+      <w:pPr>
+        <w:pStyle w:val="NoSpacing"/>
+        <w:rPr>
+          <w:rFonts w:ascii="Arial" w:hAnsi="Arial" w:cs="Arial"/>
+        </w:rPr>
+      </w:pPr>
+      <w:r>
+        <w:rPr>
+          <w:rFonts w:ascii="Arial" w:hAnsi="Arial" w:cs="Arial"/>
+        </w:rPr>
+        <w:t>The mobile application was developed using the Unity Engine</w:t>
+      </w:r>
+      <w:r>
+        <w:rPr>
+          <w:rFonts w:ascii="Arial" w:hAnsi="Arial" w:cs="Arial"/>
+        </w:rPr>
+        <w:t>, a cross-platform game creation system</w:t>
+      </w:r>
+      <w:r>
+        <w:rPr>
+          <w:rFonts w:ascii="Arial" w:hAnsi="Arial" w:cs="Arial"/>
+        </w:rPr>
+        <w:t>.</w:t>
+      </w:r>
+      <w:r>
+        <w:rPr>
+          <w:rFonts w:ascii="Arial" w:hAnsi="Arial" w:cs="Arial"/>
+        </w:rPr>
+        <w:t xml:space="preserve"> The engine can handle three languages for development</w:t>
+      </w:r>
+      <w:r>
+        <w:rPr>
+          <w:rFonts w:ascii="Arial" w:hAnsi="Arial" w:cs="Arial"/>
+        </w:rPr>
+        <w:t>: C#, Java</w:t>
+      </w:r>
+      <w:r>
+        <w:rPr>
+          <w:rFonts w:ascii="Arial" w:hAnsi="Arial" w:cs="Arial"/>
+        </w:rPr>
+        <w:t>S</w:t>
+      </w:r>
+      <w:r>
+        <w:rPr>
+          <w:rFonts w:ascii="Arial" w:hAnsi="Arial" w:cs="Arial"/>
+        </w:rPr>
+        <w:t>cript, and Boo</w:t>
+      </w:r>
+      <w:r>
+        <w:rPr>
+          <w:rFonts w:ascii="Arial" w:hAnsi="Arial" w:cs="Arial"/>
+        </w:rPr>
+        <w:t xml:space="preserve">. I used C# </w:t>
+      </w:r>
+      <w:r>
+        <w:rPr>
+          <w:rFonts w:ascii="Arial" w:hAnsi="Arial" w:cs="Arial"/>
+        </w:rPr>
+        <w:t>to develop this project</w:t>
+      </w:r>
+      <w:r>
+        <w:rPr>
+          <w:rFonts w:ascii="Arial" w:hAnsi="Arial" w:cs="Arial"/>
+        </w:rPr>
+        <w:t>.</w:t>
+      </w:r>
+    </w:p>
+    <w:p>
+      <w:pPr>
+        <w:pStyle w:val="NoSpacing"/>
+        <w:rPr>
+          <w:rFonts w:ascii="Arial" w:hAnsi="Arial" w:cs="Arial"/>
+        </w:rPr>
+      </w:pPr>
+    </w:p>
+    <w:p>
+      <w:pPr>
+        <w:pStyle w:val="NoSpacing"/>
+        <w:rPr>
+          <w:rFonts w:ascii="Arial" w:hAnsi="Arial" w:cs="Arial"/>
+        </w:rPr>
+      </w:pPr>
+      <w:r>
+        <w:rPr>
+          <w:rFonts w:ascii="Arial" w:hAnsi="Arial" w:cs="Arial"/>
+        </w:rPr>
+        <w:t>The simple architecture has only three core parts to it:</w:t>
+      </w:r>
+      <w:r>
+        <w:rPr>
+          <w:rFonts w:ascii="Arial" w:hAnsi="Arial" w:cs="Arial"/>
+        </w:rPr>
+        <w:t xml:space="preserve"> the main application</w:t>
+      </w:r>
+      <w:r>
+        <w:rPr>
+          <w:rFonts w:ascii="Arial" w:hAnsi="Arial" w:cs="Arial"/>
+        </w:rPr>
+        <w:t>, the Sudoku board, and the Sudoku solvers.</w:t>
+      </w:r>
+    </w:p>
+    <w:p>
+      <w:pPr>
+        <w:pStyle w:val="NoSpacing"/>
+        <w:rPr>
+          <w:rFonts w:ascii="Arial" w:hAnsi="Arial" w:cs="Arial"/>
+        </w:rPr>
+      </w:pPr>
+    </w:p>
+    <w:p>
+      <w:pPr>
+        <w:pStyle w:val="NoSpacing"/>
+        <w:rPr>
+          <w:rFonts w:ascii="Arial" w:hAnsi="Arial" w:cs="Arial"/>
+        </w:rPr>
+      </w:pPr>
+      <w:r>
+        <w:rPr>
+          <w:rFonts w:ascii="Arial" w:hAnsi="Arial" w:cs="Arial"/>
+          <w:b/>
+          <w:sz w:val="28"/>
+        </w:rPr>
+        <w:t>3.2 Main.cs</w:t>
+      </w:r>
+    </w:p>
+    <w:p>
+      <w:pPr>
+        <w:pStyle w:val="NoSpacing"/>
+        <w:rPr>
+          <w:rFonts w:ascii="Arial" w:hAnsi="Arial" w:cs="Arial"/>
+          <w:b/>
+        </w:rPr>
+      </w:pPr>
+      <w:r>
+        <w:rPr>
+          <w:rFonts w:ascii="Arial" w:hAnsi="Arial" w:cs="Arial"/>
+        </w:rPr>
+        <w:t xml:space="preserve">The main application is handled within this class. It handles </w:t>
+      </w:r>
+      <w:r>
+        <w:rPr>
+          <w:rFonts w:ascii="Arial" w:hAnsi="Arial" w:cs="Arial"/>
+        </w:rPr>
+        <w:t xml:space="preserve">all </w:t>
+      </w:r>
+      <w:r>
+        <w:rPr>
+          <w:rFonts w:ascii="Arial" w:hAnsi="Arial" w:cs="Arial"/>
+        </w:rPr>
+        <w:t>button</w:t>
+      </w:r>
+      <w:r>
+        <w:rPr>
+          <w:rFonts w:ascii="Arial" w:hAnsi="Arial" w:cs="Arial"/>
+        </w:rPr>
+        <w:t xml:space="preserve"> input from the user and passes information along to the Sudoku Board</w:t>
+      </w:r>
+      <w:r>
+        <w:rPr>
+          <w:rFonts w:ascii="Arial" w:hAnsi="Arial" w:cs="Arial"/>
+        </w:rPr>
+        <w:t>. The class also handles error messaging.</w:t>
+      </w:r>
+    </w:p>
+    <w:p>
+      <w:pPr>
+        <w:pStyle w:val="NoSpacing"/>
+        <w:rPr>
+          <w:rFonts w:ascii="Arial" w:hAnsi="Arial" w:cs="Arial"/>
+          <w:b/>
+        </w:rPr>
+      </w:pPr>
+    </w:p>
+    <w:p>
+      <w:pPr>
+        <w:pStyle w:val="NoSpacing"/>
+        <w:rPr>
+          <w:rFonts w:ascii="Arial" w:hAnsi="Arial" w:cs="Arial"/>
+          <w:sz w:val="28"/>
+        </w:rPr>
+      </w:pPr>
+      <w:r>
+        <w:rPr>
+          <w:rFonts w:ascii="Arial" w:hAnsi="Arial" w:cs="Arial"/>
+          <w:b/>
+          <w:sz w:val="28"/>
+        </w:rPr>
+        <w:t>3.3 SudokuBoard.cs</w:t>
+      </w:r>
+      <w:r>
+        <w:rPr>
+          <w:rFonts w:ascii="Arial" w:hAnsi="Arial" w:cs="Arial"/>
+          <w:b/>
+          <w:sz w:val="28"/>
+        </w:rPr>
+        <w:t xml:space="preserve"> and SudokuSlot.cs</w:t>
+      </w:r>
+    </w:p>
+    <w:p>
+      <w:pPr>
+        <w:pStyle w:val="NoSpacing"/>
+        <w:rPr>
+          <w:rFonts w:ascii="Arial" w:hAnsi="Arial" w:cs="Arial"/>
+        </w:rPr>
+      </w:pPr>
+      <w:r>
+        <w:rPr>
+          <w:rFonts w:ascii="Arial" w:hAnsi="Arial" w:cs="Arial"/>
+        </w:rPr>
+        <w:t>Sudoku</w:t>
+      </w:r>
+      <w:r>
+        <w:rPr>
+          <w:rFonts w:ascii="Arial" w:hAnsi="Arial" w:cs="Arial"/>
+        </w:rPr>
+        <w:t xml:space="preserve"> </w:t>
+      </w:r>
+      <w:r>
+        <w:rPr>
+          <w:rFonts w:ascii="Arial" w:hAnsi="Arial" w:cs="Arial"/>
+        </w:rPr>
+        <w:t xml:space="preserve">Board </w:t>
+      </w:r>
+      <w:r>
+        <w:rPr>
+          <w:rFonts w:ascii="Arial" w:hAnsi="Arial" w:cs="Arial"/>
+        </w:rPr>
+        <w:t>visually displays the Sudoku board</w:t>
+      </w:r>
+      <w:r>
+        <w:rPr>
+          <w:rFonts w:ascii="Arial" w:hAnsi="Arial" w:cs="Arial"/>
+        </w:rPr>
+        <w:t>, which is made up of 81 Sudoku</w:t>
+      </w:r>
+      <w:r>
+        <w:rPr>
+          <w:rFonts w:ascii="Arial" w:hAnsi="Arial" w:cs="Arial"/>
+        </w:rPr>
+        <w:t xml:space="preserve"> </w:t>
+      </w:r>
+      <w:r>
+        <w:rPr>
+          <w:rFonts w:ascii="Arial" w:hAnsi="Arial" w:cs="Arial"/>
+        </w:rPr>
+        <w:t>Slots</w:t>
+      </w:r>
+      <w:r>
+        <w:rPr>
+          <w:rFonts w:ascii="Arial" w:hAnsi="Arial" w:cs="Arial"/>
+        </w:rPr>
+        <w:t>.</w:t>
+      </w:r>
+      <w:r>
+        <w:rPr>
+          <w:rFonts w:ascii="Arial" w:hAnsi="Arial" w:cs="Arial"/>
+        </w:rPr>
+        <w:t xml:space="preserve"> </w:t>
+      </w:r>
+      <w:r>
+        <w:rPr>
+          <w:rFonts w:ascii="Arial" w:hAnsi="Arial" w:cs="Arial"/>
+        </w:rPr>
+        <w:t>The Sudoku Board visually updates the cells as input is from the Main is passed into it.</w:t>
+      </w:r>
+      <w:r>
+        <w:rPr>
+          <w:rFonts w:ascii="Arial" w:hAnsi="Arial" w:cs="Arial"/>
+        </w:rPr>
+        <w:t xml:space="preserve"> When the Sudoku Board's "solve" function is triggered by user input from the main, Sudoku Board passes an single array of integers to the specified solver to solve.</w:t>
+      </w:r>
+    </w:p>
+    <w:p>
+      <w:pPr>
+        <w:pStyle w:val="NoSpacing"/>
+        <w:rPr>
+          <w:rFonts w:ascii="Arial" w:hAnsi="Arial" w:cs="Arial"/>
+        </w:rPr>
+      </w:pPr>
+    </w:p>
+    <w:p>
+      <w:pPr>
+        <w:pStyle w:val="NoSpacing"/>
+        <w:rPr>
+          <w:rFonts w:ascii="Arial" w:hAnsi="Arial" w:cs="Arial"/>
+          <w:sz w:val="28"/>
+        </w:rPr>
+      </w:pPr>
+      <w:r>
+        <w:rPr>
+          <w:rFonts w:ascii="Arial" w:hAnsi="Arial" w:cs="Arial"/>
+          <w:b/>
+          <w:sz w:val="28"/>
+        </w:rPr>
+        <w:t>3.4</w:t>
+      </w:r>
+      <w:r>
+        <w:rPr>
+          <w:rFonts w:ascii="Arial" w:hAnsi="Arial" w:cs="Arial"/>
+          <w:b/>
+          <w:sz w:val="28"/>
+        </w:rPr>
+        <w:t xml:space="preserve"> Backtracking Solver</w:t>
+      </w:r>
+    </w:p>
+    <w:p>
+      <w:pPr>
+        <w:pStyle w:val="NoSpacing"/>
+        <w:rPr>
+          <w:rFonts w:ascii="Arial" w:hAnsi="Arial" w:cs="Arial"/>
+        </w:rPr>
+      </w:pPr>
+      <w:r>
+        <w:rPr>
+          <w:rFonts w:ascii="Arial" w:hAnsi="Arial" w:cs="Arial"/>
+        </w:rPr>
+        <w:t xml:space="preserve">The first implementation of the solver I did was the cell specific backtracking solver. </w:t>
+      </w:r>
+      <w:r>
+        <w:rPr>
+          <w:rFonts w:ascii="Arial" w:hAnsi="Arial" w:cs="Arial"/>
+        </w:rPr>
+        <w:t xml:space="preserve">The solver will go to the first empty cell, place a value, and then check if the cell is valid. If it's valid, then the solver will continue recursively to the next empty cell, place a value in that one, and check its validity. If a cell is not valid, the algorithm will reset the cell and then BACKTRACK </w:t>
+      </w:r>
+      <w:r>
+        <w:rPr>
+          <w:rFonts w:ascii="Arial" w:hAnsi="Arial" w:cs="Arial"/>
+        </w:rPr>
+        <w:t>to the previously valid scenario. The follow</w:t>
+      </w:r>
+      <w:r>
+        <w:rPr>
+          <w:rFonts w:ascii="Arial" w:hAnsi="Arial" w:cs="Arial"/>
+        </w:rPr>
+        <w:t>ing</w:t>
+      </w:r>
+      <w:r>
+        <w:rPr>
+          <w:rFonts w:ascii="Arial" w:hAnsi="Arial" w:cs="Arial"/>
+        </w:rPr>
+        <w:t xml:space="preserve"> is the code </w:t>
+      </w:r>
+      <w:r>
+        <w:rPr>
+          <w:rFonts w:ascii="Arial" w:hAnsi="Arial" w:cs="Arial"/>
+        </w:rPr>
+        <w:t xml:space="preserve">for </w:t>
+      </w:r>
+      <w:r>
+        <w:rPr>
+          <w:rFonts w:ascii="Arial" w:hAnsi="Arial" w:cs="Arial"/>
+        </w:rPr>
+        <w:t>the backtracking solver</w:t>
+      </w:r>
+      <w:r>
+        <w:rPr>
+          <w:rFonts w:ascii="Arial" w:hAnsi="Arial" w:cs="Arial"/>
+        </w:rPr>
+        <w:t>:</w:t>
+      </w:r>
+    </w:p>
+    <w:tbl>
+      <w:tblPr>
+        <w:tblStyle w:val="TableGrid"/>
+        <w:tblW w:w="0" w:type="auto"/>
+        <w:tblInd w:w="108" w:type="dxa"/>
+        <w:tblLook w:val="04A0"/>
+      </w:tblPr>
+      <w:tblGrid>
+        <w:gridCol w:w="9468"/>
+      </w:tblGrid>
+      <w:tr>
+        <w:tc>
+          <w:tcPr>
+            <w:tcW w:w="9468" w:type="dxa"/>
+          </w:tcPr>
+          <w:p>
+            <w:pPr>
+              <w:pStyle w:val="NoSpacing"/>
+              <w:rPr>
+                <w:rFonts w:ascii="Courier New" w:hAnsi="Courier New" w:cs="Courier New"/>
+              </w:rPr>
+            </w:pPr>
+            <w:r>
+              <w:rPr>
+                <w:rFonts w:ascii="Courier New" w:hAnsi="Courier New" w:cs="Courier New"/>
+              </w:rPr>
+              <w:t>public static void solve(int[] cells) {</w:t>
+            </w:r>
+          </w:p>
+          <w:p>
+            <w:pPr>
+              <w:pStyle w:val="NoSpacing"/>
+              <w:rPr>
+                <w:rFonts w:ascii="Courier New" w:hAnsi="Courier New" w:cs="Courier New"/>
+              </w:rPr>
+            </w:pPr>
+            <w:r>
+              <w:rPr>
+                <w:rFonts w:ascii="Courier New" w:hAnsi="Courier New" w:cs="Courier New"/>
+              </w:rPr>
+              <w:t xml:space="preserve">    backtrack(cells, 0, 0);//pass the board and start at 0,0</w:t>
+            </w:r>
+          </w:p>
+          <w:p>
+            <w:pPr>
+              <w:pStyle w:val="NoSpacing"/>
+              <w:rPr>
+                <w:rFonts w:ascii="Courier New" w:hAnsi="Courier New" w:cs="Courier New"/>
+              </w:rPr>
+            </w:pPr>
+            <w:r>
+              <w:rPr>
+                <w:rFonts w:ascii="Courier New" w:hAnsi="Courier New" w:cs="Courier New"/>
+              </w:rPr>
+              <w:t>}</w:t>
+            </w:r>
+          </w:p>
+          <w:p>
+            <w:pPr>
+              <w:pStyle w:val="NoSpacing"/>
+              <w:rPr>
+                <w:rFonts w:ascii="Courier New" w:hAnsi="Courier New" w:cs="Courier New"/>
+              </w:rPr>
+            </w:pPr>
+            <w:r>
+              <w:rPr>
+                <w:rFonts w:ascii="Courier New" w:hAnsi="Courier New" w:cs="Courier New"/>
+              </w:rPr>
+              <w:t>public static bool backtrack(int[] cells, int row, int col) {</w:t>
+            </w:r>
+          </w:p>
+          <w:p>
+            <w:pPr>
+              <w:pStyle w:val="NoSpacing"/>
+              <w:rPr>
+                <w:rFonts w:ascii="Courier New" w:hAnsi="Courier New" w:cs="Courier New"/>
+              </w:rPr>
+            </w:pPr>
+            <w:r>
+              <w:rPr>
+                <w:rFonts w:ascii="Courier New" w:hAnsi="Courier New" w:cs="Courier New"/>
+              </w:rPr>
+              <w:t xml:space="preserve">    if (col &gt;= 9)//reached last column of row</w:t>
+            </w:r>
+          </w:p>
+          <w:p>
+            <w:pPr>
+              <w:pStyle w:val="NoSpacing"/>
+              <w:rPr>
+                <w:rFonts w:ascii="Courier New" w:hAnsi="Courier New" w:cs="Courier New"/>
+              </w:rPr>
+            </w:pPr>
+            <w:r>
+              <w:rPr>
+                <w:rFonts w:ascii="Courier New" w:hAnsi="Courier New" w:cs="Courier New"/>
+              </w:rPr>
+              <w:t xml:space="preserve">        return backtrack(cells, row + 1, 0);//go to next row</w:t>
+            </w:r>
+          </w:p>
+          <w:p>
+            <w:pPr>
+              <w:pStyle w:val="NoSpacing"/>
+              <w:rPr>
+                <w:rFonts w:ascii="Courier New" w:hAnsi="Courier New" w:cs="Courier New"/>
+              </w:rPr>
+            </w:pPr>
+            <w:r>
+              <w:rPr>
+                <w:rFonts w:ascii="Courier New" w:hAnsi="Courier New" w:cs="Courier New"/>
+              </w:rPr>
+              <w:t xml:space="preserve">    if (row == 9)//reached the last row</w:t>
+            </w:r>
+          </w:p>
+          <w:p>
+            <w:pPr>
+              <w:pStyle w:val="NoSpacing"/>
+              <w:rPr>
+                <w:rFonts w:ascii="Courier New" w:hAnsi="Courier New" w:cs="Courier New"/>
+              </w:rPr>
+            </w:pPr>
+            <w:r>
+              <w:rPr>
+                <w:rFonts w:ascii="Courier New" w:hAnsi="Courier New" w:cs="Courier New"/>
+              </w:rPr>
+              <w:t xml:space="preserve">        return true;//we're done! Recurse back up. </w:t>
+            </w:r>
+          </w:p>
+          <w:p>
+            <w:pPr>
+              <w:pStyle w:val="NoSpacing"/>
+              <w:rPr>
+                <w:rFonts w:ascii="Courier New" w:hAnsi="Courier New" w:cs="Courier New"/>
+              </w:rPr>
+            </w:pPr>
+            <w:r>
+              <w:rPr>
+                <w:rFonts w:ascii="Courier New" w:hAnsi="Courier New" w:cs="Courier New"/>
+              </w:rPr>
+              <w:t xml:space="preserve">    int cellId = getCellAt(row, col);//get index of cell</w:t>
+            </w:r>
+          </w:p>
+          <w:p>
+            <w:pPr>
+              <w:pStyle w:val="NoSpacing"/>
+              <w:rPr>
+                <w:rFonts w:ascii="Courier New" w:hAnsi="Courier New" w:cs="Courier New"/>
+              </w:rPr>
+            </w:pPr>
+            <w:r>
+              <w:rPr>
+                <w:rFonts w:ascii="Courier New" w:hAnsi="Courier New" w:cs="Courier New"/>
+              </w:rPr>
+              <w:t xml:space="preserve">    if (cells[cellId] == SudokuBoard.EMPTY_CELL) {//cell is empty</w:t>
+            </w:r>
+          </w:p>
+          <w:p>
+            <w:pPr>
+              <w:pStyle w:val="NoSpacing"/>
+              <w:rPr>
+                <w:rFonts w:ascii="Courier New" w:hAnsi="Courier New" w:cs="Courier New"/>
+              </w:rPr>
+            </w:pPr>
+            <w:r>
+              <w:rPr>
+                <w:rFonts w:ascii="Courier New" w:hAnsi="Courier New" w:cs="Courier New"/>
+              </w:rPr>
+              <w:t xml:space="preserve">        for (int i = 1; i &lt;= 9; ++i) {//insert values from 1-9</w:t>
+            </w:r>
+          </w:p>
+          <w:p>
+            <w:pPr>
+              <w:pStyle w:val="NoSpacing"/>
+              <w:rPr>
+                <w:rFonts w:ascii="Courier New" w:hAnsi="Courier New" w:cs="Courier New"/>
+              </w:rPr>
+            </w:pPr>
+            <w:r>
+              <w:rPr>
+                <w:rFonts w:ascii="Courier New" w:hAnsi="Courier New" w:cs="Courier New"/>
+              </w:rPr>
+              <w:t xml:space="preserve">        cells[cellId] = i;//set cell with value</w:t>
+            </w:r>
+          </w:p>
+          <w:p>
+            <w:pPr>
+              <w:pStyle w:val="NoSpacing"/>
+              <w:rPr>
+                <w:rFonts w:ascii="Courier New" w:hAnsi="Courier New" w:cs="Courier New"/>
+              </w:rPr>
+            </w:pPr>
+            <w:r>
+              <w:rPr>
+                <w:rFonts w:ascii="Courier New" w:hAnsi="Courier New" w:cs="Courier New"/>
+              </w:rPr>
+              <w:t xml:space="preserve">        if (validCell(cells, cellId)) {//cell is valid! </w:t>
+            </w:r>
+          </w:p>
+          <w:p>
+            <w:pPr>
+              <w:pStyle w:val="NoSpacing"/>
+              <w:rPr>
+                <w:rFonts w:ascii="Courier New" w:hAnsi="Courier New" w:cs="Courier New"/>
+              </w:rPr>
+            </w:pPr>
+            <w:r>
+              <w:rPr>
+                <w:rFonts w:ascii="Courier New" w:hAnsi="Courier New" w:cs="Courier New"/>
+              </w:rPr>
+              <w:t xml:space="preserve">            if (backtrack(cells, row, col+1))//recurse to next col</w:t>
+            </w:r>
+          </w:p>
+          <w:p>
+            <w:pPr>
+              <w:pStyle w:val="NoSpacing"/>
+              <w:rPr>
+                <w:rFonts w:ascii="Courier New" w:hAnsi="Courier New" w:cs="Courier New"/>
+              </w:rPr>
+            </w:pPr>
+            <w:r>
+              <w:rPr>
+                <w:rFonts w:ascii="Courier New" w:hAnsi="Courier New" w:cs="Courier New"/>
+              </w:rPr>
+              <w:t xml:space="preserve">                return true;//if full chain of recursion successful</w:t>
+            </w:r>
+          </w:p>
+          <w:p>
+            <w:pPr>
+              <w:pStyle w:val="NoSpacing"/>
+              <w:rPr>
+                <w:rFonts w:ascii="Courier New" w:hAnsi="Courier New" w:cs="Courier New"/>
+              </w:rPr>
+            </w:pPr>
+            <w:r>
+              <w:rPr>
+                <w:rFonts w:ascii="Courier New" w:hAnsi="Courier New" w:cs="Courier New"/>
+              </w:rPr>
+              <w:t xml:space="preserve">        }</w:t>
+            </w:r>
+          </w:p>
+          <w:p>
+            <w:pPr>
+              <w:pStyle w:val="NoSpacing"/>
+              <w:rPr>
+                <w:rFonts w:ascii="Courier New" w:hAnsi="Courier New" w:cs="Courier New"/>
+              </w:rPr>
+            </w:pPr>
+            <w:r>
+              <w:rPr>
+                <w:rFonts w:ascii="Courier New" w:hAnsi="Courier New" w:cs="Courier New"/>
+              </w:rPr>
+              <w:t xml:space="preserve">    }</w:t>
+            </w:r>
+          </w:p>
+          <w:p>
+            <w:pPr>
+              <w:pStyle w:val="NoSpacing"/>
+              <w:rPr>
+                <w:rFonts w:ascii="Courier New" w:hAnsi="Courier New" w:cs="Courier New"/>
+              </w:rPr>
+            </w:pPr>
+            <w:r>
+              <w:rPr>
+                <w:rFonts w:ascii="Courier New" w:hAnsi="Courier New" w:cs="Courier New"/>
+              </w:rPr>
+              <w:t xml:space="preserve">    cells[slotId] = SudokuBoard.EMPTY_CELL;//failed. reset cell</w:t>
+            </w:r>
+          </w:p>
+          <w:p>
+            <w:pPr>
+              <w:pStyle w:val="NoSpacing"/>
+              <w:rPr>
+                <w:rFonts w:ascii="Courier New" w:hAnsi="Courier New" w:cs="Courier New"/>
+              </w:rPr>
+            </w:pPr>
+            <w:r>
+              <w:rPr>
+                <w:rFonts w:ascii="Courier New" w:hAnsi="Courier New" w:cs="Courier New"/>
+              </w:rPr>
+              <w:t xml:space="preserve">    } else {// cell is not empty</w:t>
+            </w:r>
+          </w:p>
+          <w:p>
+            <w:pPr>
+              <w:pStyle w:val="NoSpacing"/>
+              <w:rPr>
+                <w:rFonts w:ascii="Courier New" w:hAnsi="Courier New" w:cs="Courier New"/>
+              </w:rPr>
+            </w:pPr>
+            <w:r>
+              <w:rPr>
+                <w:rFonts w:ascii="Courier New" w:hAnsi="Courier New" w:cs="Courier New"/>
+              </w:rPr>
+              <w:t xml:space="preserve">        return backtrack(cells, row, col + 1);//recurse to next col </w:t>
+            </w:r>
+          </w:p>
+          <w:p>
+            <w:pPr>
+              <w:pStyle w:val="NoSpacing"/>
+              <w:rPr>
+                <w:rFonts w:ascii="Courier New" w:hAnsi="Courier New" w:cs="Courier New"/>
+              </w:rPr>
+            </w:pPr>
+            <w:r>
+              <w:rPr>
+                <w:rFonts w:ascii="Courier New" w:hAnsi="Courier New" w:cs="Courier New"/>
+              </w:rPr>
+              <w:t xml:space="preserve">    }</w:t>
+            </w:r>
+          </w:p>
+          <w:p>
+            <w:pPr>
+              <w:pStyle w:val="NoSpacing"/>
+              <w:rPr>
+                <w:rFonts w:ascii="Courier New" w:hAnsi="Courier New" w:cs="Courier New"/>
+              </w:rPr>
+            </w:pPr>
+            <w:r>
+              <w:rPr>
+                <w:rFonts w:ascii="Courier New" w:hAnsi="Courier New" w:cs="Courier New"/>
+              </w:rPr>
+              <w:t xml:space="preserve">    return false;//this scenario failed, backtrack out</w:t>
+            </w:r>
+          </w:p>
+          <w:p>
+            <w:pPr>
+              <w:pStyle w:val="NoSpacing"/>
+              <w:rPr>
+                <w:rFonts w:ascii="Courier New" w:hAnsi="Courier New" w:cs="Courier New"/>
+              </w:rPr>
+            </w:pPr>
+            <w:r>
+              <w:rPr>
+                <w:rFonts w:ascii="Courier New" w:hAnsi="Courier New" w:cs="Courier New"/>
+              </w:rPr>
+              <w:t>}</w:t>
+            </w:r>
+          </w:p>
+        </w:tc>
+      </w:tr>
+    </w:tbl>
+    <w:p>
+      <w:pPr>
+        <w:pStyle w:val="NoSpacing"/>
+        <w:rPr>
+          <w:rFonts w:ascii="Arial" w:hAnsi="Arial" w:cs="Arial"/>
+        </w:rPr>
+      </w:pPr>
+    </w:p>
+    <w:p>
+      <w:pPr>
+        <w:pStyle w:val="NoSpacing"/>
+        <w:rPr>
+          <w:rFonts w:ascii="Arial" w:hAnsi="Arial" w:cs="Arial"/>
+          <w:b/>
+          <w:sz w:val="28"/>
+        </w:rPr>
+      </w:pPr>
+      <w:r>
+        <w:rPr>
+          <w:rFonts w:ascii="Arial" w:hAnsi="Arial" w:cs="Arial"/>
+          <w:b/>
+          <w:sz w:val="28"/>
+        </w:rPr>
+        <w:t xml:space="preserve">3.5 Exact Cover Solver with </w:t>
+      </w:r>
+      <w:r>
+        <w:rPr>
+          <w:rFonts w:ascii="Arial" w:hAnsi="Arial" w:cs="Arial"/>
+          <w:b/>
+          <w:sz w:val="28"/>
+        </w:rPr>
+        <w:t>Algorithm X and Dancing Links</w:t>
+      </w:r>
+    </w:p>
+    <w:p>
+      <w:pPr>
+        <w:pStyle w:val="NoSpacing"/>
+        <w:rPr>
+          <w:rFonts w:ascii="Arial" w:hAnsi="Arial" w:cs="Arial"/>
+          <w:b/>
+          <w:sz w:val="28"/>
+        </w:rPr>
+      </w:pPr>
+    </w:p>
+    <w:p>
+      <w:pPr>
+        <w:pStyle w:val="NoSpacing"/>
+        <w:rPr>
+          <w:rFonts w:ascii="Arial" w:hAnsi="Arial" w:cs="Arial"/>
+          <w:b/>
           <w:sz w:val="24"/>
-          <w:szCs w:val="24"/>
-        </w:rPr>
-      </w:pPr>
-      <w:r>
-        <w:rPr>
-          <w:rFonts w:ascii="Times New Roman" w:hAnsi="Times New Roman" w:cs="Times New Roman"/>
+        </w:rPr>
+      </w:pPr>
+      <w:r>
+        <w:rPr>
+          <w:rFonts w:ascii="Arial" w:hAnsi="Arial" w:cs="Arial"/>
+          <w:b/>
           <w:sz w:val="24"/>
-          <w:szCs w:val="24"/>
+        </w:rPr>
+        <w:t>3.5.1</w:t>
+      </w:r>
+      <w:r>
+        <w:rPr>
+          <w:rFonts w:ascii="Arial" w:hAnsi="Arial" w:cs="Arial"/>
+          <w:b/>
+          <w:sz w:val="24"/>
+        </w:rPr>
+        <w:t xml:space="preserve"> </w:t>
+      </w:r>
+      <w:r>
+        <w:rPr>
+          <w:rFonts w:ascii="Arial" w:hAnsi="Arial" w:cs="Arial"/>
+          <w:b/>
+          <w:sz w:val="24"/>
+        </w:rPr>
+        <w:t>Overview of Algorithm X and Dancing Links</w:t>
+      </w:r>
+    </w:p>
+    <w:p>
+      <w:pPr>
+        <w:pStyle w:val="NoSpacing"/>
+        <w:rPr>
+          <w:rFonts w:ascii="Arial" w:hAnsi="Arial" w:cs="Arial"/>
+        </w:rPr>
+      </w:pPr>
+      <w:r>
+        <w:rPr>
+          <w:rFonts w:ascii="Arial" w:hAnsi="Arial" w:cs="Arial"/>
+          <w:sz w:val="28"/>
+        </w:rPr>
+        <w:softHyphen/>
+      </w:r>
+      <w:r>
+        <w:rPr>
+          <w:rFonts w:ascii="Arial" w:hAnsi="Arial" w:cs="Arial"/>
+          <w:sz w:val="28"/>
+        </w:rPr>
+        <w:softHyphen/>
+      </w:r>
+      <w:r>
+        <w:rPr>
+          <w:rFonts w:ascii="Arial" w:hAnsi="Arial" w:cs="Arial"/>
+          <w:sz w:val="28"/>
+        </w:rPr>
+        <w:softHyphen/>
+      </w:r>
+      <w:r>
+        <w:rPr>
+          <w:rFonts w:ascii="Arial" w:hAnsi="Arial" w:cs="Arial"/>
+        </w:rPr>
+        <w:t xml:space="preserve">The second implementation of the solver uses </w:t>
+      </w:r>
+      <w:r>
+        <w:rPr>
+          <w:rFonts w:ascii="Arial" w:hAnsi="Arial" w:cs="Arial"/>
+        </w:rPr>
+        <w:t>Knuth's Algorithm X, which finds all solutions to an exact cover problem, such as Sudoku.</w:t>
+      </w:r>
+      <w:r>
+        <w:rPr>
+          <w:rFonts w:ascii="Arial" w:hAnsi="Arial" w:cs="Arial"/>
+        </w:rPr>
+        <w:t xml:space="preserve"> The most efficient way to implement Algorithm X is Donald Knuth's Dancing Links technique</w:t>
+      </w:r>
+      <w:r>
+        <w:rPr>
+          <w:rFonts w:ascii="Arial" w:hAnsi="Arial" w:cs="Arial"/>
+        </w:rPr>
+        <w:t>.</w:t>
+      </w:r>
+      <w:r>
+        <w:rPr>
+          <w:rStyle w:val="FootnoteReference"/>
+          <w:rFonts w:ascii="Arial" w:hAnsi="Arial" w:cs="Arial"/>
+        </w:rPr>
+        <w:footnoteReference w:id="1"/>
+      </w:r>
+    </w:p>
+    <w:p>
+      <w:pPr>
+        <w:pStyle w:val="NoSpacing"/>
+        <w:rPr>
+          <w:rFonts w:ascii="Arial" w:hAnsi="Arial" w:cs="Arial"/>
+        </w:rPr>
+      </w:pPr>
+    </w:p>
+    <w:p>
+      <w:pPr>
+        <w:pStyle w:val="NoSpacing"/>
+        <w:rPr>
+          <w:rFonts w:ascii="Arial" w:hAnsi="Arial" w:cs="Arial"/>
+        </w:rPr>
+      </w:pPr>
+      <w:r>
+        <w:rPr>
+          <w:rFonts w:ascii="Arial" w:hAnsi="Arial" w:cs="Arial"/>
+        </w:rPr>
+        <w:t>Given a matrix of 1's and 0's, Algorithm X will find a set or more of rows that will have exactly one 1 in each column.</w:t>
+      </w:r>
+      <w:r>
+        <w:rPr>
+          <w:rFonts w:ascii="Arial" w:hAnsi="Arial" w:cs="Arial"/>
+        </w:rPr>
+        <w:t xml:space="preserve"> Referencing Knuth's paper is the following matrix:</w:t>
+      </w:r>
+    </w:p>
+    <w:p>
+      <w:pPr>
+        <w:pStyle w:val="NoSpacing"/>
+        <w:rPr>
+          <w:rFonts w:ascii="Arial" w:hAnsi="Arial" w:cs="Arial"/>
+        </w:rPr>
+      </w:pPr>
+    </w:p>
+    <w:p>
+      <w:pPr>
+        <w:pStyle w:val="NoSpacing"/>
+        <w:rPr>
+          <w:rFonts w:ascii="Arial" w:hAnsi="Arial" w:cs="Arial"/>
+          <w:b/>
+        </w:rPr>
+      </w:pPr>
+      <w:r>
+        <w:rPr>
+          <w:rFonts w:ascii="Arial" w:hAnsi="Arial" w:cs="Arial"/>
+          <w:b/>
+        </w:rPr>
+        <w:t>0 0 1 0 1 1 0</w:t>
+      </w:r>
+    </w:p>
+    <w:p>
+      <w:pPr>
+        <w:pStyle w:val="NoSpacing"/>
+        <w:rPr>
+          <w:rFonts w:ascii="Arial" w:hAnsi="Arial" w:cs="Arial"/>
+        </w:rPr>
+      </w:pPr>
+      <w:r>
+        <w:rPr>
+          <w:rFonts w:ascii="Arial" w:hAnsi="Arial" w:cs="Arial"/>
+        </w:rPr>
+        <w:t>1 0 0 1 0 0 1</w:t>
+      </w:r>
+    </w:p>
+    <w:p>
+      <w:pPr>
+        <w:pStyle w:val="NoSpacing"/>
+        <w:rPr>
+          <w:rFonts w:ascii="Arial" w:hAnsi="Arial" w:cs="Arial"/>
+        </w:rPr>
+      </w:pPr>
+      <w:r>
+        <w:rPr>
+          <w:rFonts w:ascii="Arial" w:hAnsi="Arial" w:cs="Arial"/>
+        </w:rPr>
+        <w:t>0 1 1 0 0 1 0</w:t>
+      </w:r>
+    </w:p>
+    <w:p>
+      <w:pPr>
+        <w:pStyle w:val="NoSpacing"/>
+        <w:rPr>
+          <w:rFonts w:ascii="Arial" w:hAnsi="Arial" w:cs="Arial"/>
+          <w:b/>
+        </w:rPr>
+      </w:pPr>
+      <w:r>
+        <w:rPr>
+          <w:rFonts w:ascii="Arial" w:hAnsi="Arial" w:cs="Arial"/>
+          <w:b/>
+        </w:rPr>
+        <w:t>1 0 0 1 0 0 0</w:t>
+      </w:r>
+    </w:p>
+    <w:p>
+      <w:pPr>
+        <w:pStyle w:val="NoSpacing"/>
+        <w:rPr>
+          <w:rFonts w:ascii="Arial" w:hAnsi="Arial" w:cs="Arial"/>
+          <w:b/>
+        </w:rPr>
+      </w:pPr>
+      <w:r>
+        <w:rPr>
+          <w:rFonts w:ascii="Arial" w:hAnsi="Arial" w:cs="Arial"/>
+          <w:b/>
+        </w:rPr>
+        <w:t>0 1 0 0 0 0 1</w:t>
+      </w:r>
+    </w:p>
+    <w:p>
+      <w:pPr>
+        <w:pStyle w:val="NoSpacing"/>
+        <w:rPr>
+          <w:rFonts w:ascii="Arial" w:hAnsi="Arial" w:cs="Arial"/>
+        </w:rPr>
+      </w:pPr>
+      <w:r>
+        <w:rPr>
+          <w:rFonts w:ascii="Arial" w:hAnsi="Arial" w:cs="Arial"/>
+        </w:rPr>
+        <w:t>0 0 0 1 1 0 1</w:t>
+      </w:r>
+    </w:p>
+    <w:p>
+      <w:pPr>
+        <w:pStyle w:val="NoSpacing"/>
+        <w:rPr>
+          <w:rFonts w:ascii="Arial" w:hAnsi="Arial" w:cs="Arial"/>
+        </w:rPr>
+      </w:pPr>
+    </w:p>
+    <w:p>
+      <w:pPr>
+        <w:pStyle w:val="NoSpacing"/>
+        <w:rPr>
+          <w:rFonts w:ascii="Arial" w:hAnsi="Arial" w:cs="Arial"/>
+        </w:rPr>
+      </w:pPr>
+      <w:r>
+        <w:rPr>
+          <w:rFonts w:ascii="Arial" w:hAnsi="Arial" w:cs="Arial"/>
+        </w:rPr>
+        <w:t xml:space="preserve">The rows in bold will be the </w:t>
+      </w:r>
+      <w:r>
+        <w:rPr>
+          <w:rFonts w:ascii="Arial" w:hAnsi="Arial" w:cs="Arial"/>
+        </w:rPr>
+        <w:t>three</w:t>
+      </w:r>
+      <w:r>
+        <w:rPr>
+          <w:rFonts w:ascii="Arial" w:hAnsi="Arial" w:cs="Arial"/>
+        </w:rPr>
+        <w:t xml:space="preserve"> rows chosen by Algorithm X because each column is covered by only one 1.</w:t>
+      </w:r>
+      <w:r>
+        <w:rPr>
+          <w:rFonts w:ascii="Arial" w:hAnsi="Arial" w:cs="Arial"/>
+        </w:rPr>
+        <w:t xml:space="preserve"> </w:t>
+      </w:r>
+      <w:r>
+        <w:rPr>
+          <w:rFonts w:ascii="Arial" w:hAnsi="Arial" w:cs="Arial"/>
+        </w:rPr>
+        <w:t>The Dancing Links technique takes advantage of doubly-linked lists and uses the linked lists to represent the matrix.</w:t>
+      </w:r>
+      <w:r>
+        <w:rPr>
+          <w:rFonts w:ascii="Arial" w:hAnsi="Arial" w:cs="Arial"/>
+        </w:rPr>
+        <w:t xml:space="preserve"> The headers keep track of the matrix top and each node that exists represents a 1 within the matrix.</w:t>
+      </w:r>
+      <w:r>
+        <w:rPr>
+          <w:rFonts w:ascii="Arial" w:hAnsi="Arial" w:cs="Arial"/>
+        </w:rPr>
+        <w:t xml:space="preserve"> The diagram below represents the matrix shown earlier:</w:t>
+      </w:r>
+    </w:p>
+    <w:p>
+      <w:pPr>
+        <w:pStyle w:val="NoSpacing"/>
+        <w:rPr>
+          <w:rFonts w:ascii="Arial" w:hAnsi="Arial" w:cs="Arial"/>
+        </w:rPr>
+      </w:pPr>
+    </w:p>
+    <w:p>
+      <w:pPr>
+        <w:pStyle w:val="NoSpacing"/>
+        <w:rPr>
+          <w:rFonts w:ascii="Arial" w:hAnsi="Arial" w:cs="Arial"/>
+        </w:rPr>
+      </w:pPr>
+      <w:r>
+        <w:rPr>
+          <w:noProof/>
+        </w:rPr>
+        <w:drawing>
+          <wp:inline distT="0" distB="0" distL="0" distR="0">
+            <wp:extent cx="4181475" cy="3910979"/>
+            <wp:effectExtent l="19050" t="0" r="9525" b="0"/>
+            <wp:docPr id="7" name="Picture 7" descr="https://www.ocf.berkeley.edu/~jchu/publicportal/sudoku/Knuth-figure-3.png"/>
+            <wp:cNvGraphicFramePr>
+              <a:graphicFrameLocks xmlns:a="http://schemas.openxmlformats.org/drawingml/2006/main" noChangeAspect="1"/>
+            </wp:cNvGraphicFramePr>
+            <a:graphic xmlns:a="http://schemas.openxmlformats.org/drawingml/2006/main">
+              <a:graphicData uri="http://schemas.openxmlformats.org/drawingml/2006/picture">
+                <pic:pic xmlns:pic="http://schemas.openxmlformats.org/drawingml/2006/picture">
+                  <pic:nvPicPr>
+                    <pic:cNvPr id="0" name="Picture 7" descr="https://www.ocf.berkeley.edu/~jchu/publicportal/sudoku/Knuth-figure-3.png"/>
+                    <pic:cNvPicPr>
+                      <a:picLocks noChangeAspect="1" noChangeArrowheads="1"/>
+                    </pic:cNvPicPr>
+                  </pic:nvPicPr>
+                  <pic:blipFill>
+                    <a:blip r:embed="rId10" cstate="print"/>
+                    <a:srcRect/>
+                    <a:stretch>
+                      <a:fillRect/>
+                    </a:stretch>
+                  </pic:blipFill>
+                  <pic:spPr bwMode="auto">
+                    <a:xfrm>
+                      <a:off x="0" y="0"/>
+                      <a:ext cx="4183431" cy="3912808"/>
+                    </a:xfrm>
+                    <a:prstGeom prst="rect">
+                      <a:avLst/>
+                    </a:prstGeom>
+                    <a:noFill/>
+                    <a:ln w="9525">
+                      <a:noFill/>
+                      <a:miter lim="800000"/>
+                      <a:headEnd/>
+                      <a:tailEnd/>
+                    </a:ln>
+                  </pic:spPr>
+                </pic:pic>
+              </a:graphicData>
+            </a:graphic>
+          </wp:inline>
+        </w:drawing>
+      </w:r>
+    </w:p>
+    <w:p>
+      <w:pPr>
+        <w:pStyle w:val="NoSpacing"/>
+        <w:rPr>
+          <w:rFonts w:ascii="Arial" w:hAnsi="Arial" w:cs="Arial"/>
+        </w:rPr>
+      </w:pPr>
+    </w:p>
+    <w:p>
+      <w:pPr>
+        <w:pStyle w:val="NoSpacing"/>
+        <w:rPr>
+          <w:rFonts w:ascii="Arial" w:hAnsi="Arial" w:cs="Arial"/>
+          <w:sz w:val="24"/>
+        </w:rPr>
+      </w:pPr>
+      <w:r>
+        <w:rPr>
+          <w:rFonts w:ascii="Arial" w:hAnsi="Arial" w:cs="Arial"/>
+          <w:b/>
+          <w:sz w:val="24"/>
+        </w:rPr>
+        <w:lastRenderedPageBreak/>
+        <w:t>3.5.2</w:t>
+      </w:r>
+      <w:r>
+        <w:rPr>
+          <w:rFonts w:ascii="Arial" w:hAnsi="Arial" w:cs="Arial"/>
+          <w:b/>
+          <w:sz w:val="24"/>
+        </w:rPr>
+        <w:t xml:space="preserve"> </w:t>
+      </w:r>
+      <w:r>
+        <w:rPr>
+          <w:rFonts w:ascii="Arial" w:hAnsi="Arial" w:cs="Arial"/>
+          <w:b/>
+          <w:sz w:val="24"/>
+        </w:rPr>
+        <w:t xml:space="preserve">Dancing Links and </w:t>
+      </w:r>
+      <w:r>
+        <w:rPr>
+          <w:rFonts w:ascii="Arial" w:hAnsi="Arial" w:cs="Arial"/>
+          <w:b/>
+          <w:sz w:val="24"/>
+        </w:rPr>
+        <w:t>Backtracking with "</w:t>
+      </w:r>
+      <w:r>
+        <w:rPr>
+          <w:rFonts w:ascii="Arial" w:hAnsi="Arial" w:cs="Arial"/>
+          <w:b/>
+          <w:sz w:val="24"/>
+        </w:rPr>
+        <w:t>Cover</w:t>
+      </w:r>
+      <w:r>
+        <w:rPr>
+          <w:rFonts w:ascii="Arial" w:hAnsi="Arial" w:cs="Arial"/>
+          <w:b/>
+          <w:sz w:val="24"/>
+        </w:rPr>
+        <w:t>"</w:t>
+      </w:r>
+      <w:r>
+        <w:rPr>
+          <w:rFonts w:ascii="Arial" w:hAnsi="Arial" w:cs="Arial"/>
+          <w:b/>
+          <w:sz w:val="24"/>
+        </w:rPr>
+        <w:t xml:space="preserve"> and </w:t>
+      </w:r>
+      <w:r>
+        <w:rPr>
+          <w:rFonts w:ascii="Arial" w:hAnsi="Arial" w:cs="Arial"/>
+          <w:b/>
+          <w:sz w:val="24"/>
+        </w:rPr>
+        <w:t>"</w:t>
+      </w:r>
+      <w:r>
+        <w:rPr>
+          <w:rFonts w:ascii="Arial" w:hAnsi="Arial" w:cs="Arial"/>
+          <w:b/>
+          <w:sz w:val="24"/>
+        </w:rPr>
+        <w:t>Uncover</w:t>
+      </w:r>
+      <w:r>
+        <w:rPr>
+          <w:rFonts w:ascii="Arial" w:hAnsi="Arial" w:cs="Arial"/>
+          <w:b/>
+          <w:sz w:val="24"/>
+        </w:rPr>
+        <w:t>"</w:t>
+      </w:r>
+    </w:p>
+    <w:p>
+      <w:pPr>
+        <w:pStyle w:val="NoSpacing"/>
+        <w:rPr>
+          <w:rFonts w:ascii="Arial" w:hAnsi="Arial" w:cs="Arial"/>
+        </w:rPr>
+      </w:pPr>
+      <w:r>
+        <w:rPr>
+          <w:rFonts w:ascii="Arial" w:hAnsi="Arial" w:cs="Arial"/>
+        </w:rPr>
+        <w:t xml:space="preserve">The algorithm uses backtracking </w:t>
+      </w:r>
+      <w:r>
+        <w:rPr>
+          <w:rFonts w:ascii="Arial" w:hAnsi="Arial" w:cs="Arial"/>
+        </w:rPr>
+        <w:t>to find the rows that fit the solution.</w:t>
+      </w:r>
+      <w:r>
+        <w:rPr>
+          <w:rFonts w:ascii="Arial" w:hAnsi="Arial" w:cs="Arial"/>
+        </w:rPr>
+        <w:t xml:space="preserve"> However, unlike the backtracking algorithm discussed earlier, this backtracking algorithm "covers" and "uncovers".</w:t>
+      </w:r>
+    </w:p>
+    <w:p>
+      <w:pPr>
+        <w:pStyle w:val="NoSpacing"/>
+        <w:rPr>
+          <w:rFonts w:ascii="Arial" w:hAnsi="Arial" w:cs="Arial"/>
+        </w:rPr>
+      </w:pPr>
+    </w:p>
+    <w:p>
+      <w:pPr>
+        <w:pStyle w:val="NoSpacing"/>
+        <w:rPr>
+          <w:rFonts w:ascii="Arial" w:hAnsi="Arial" w:cs="Arial"/>
+        </w:rPr>
+      </w:pPr>
+      <w:r>
+        <w:rPr>
+          <w:rFonts w:ascii="Arial" w:hAnsi="Arial" w:cs="Arial"/>
+        </w:rPr>
+        <w:t>"Cover" is the main algorithm that removes a column from the matrix as well as remove all the rows in the column from other columns they are in.</w:t>
+      </w:r>
+      <w:r>
+        <w:rPr>
+          <w:rFonts w:ascii="Arial" w:hAnsi="Arial" w:cs="Arial"/>
+        </w:rPr>
+        <w:t xml:space="preserve"> The diagram below highlights the A column being removed as well as all nodes connected to the A column:</w:t>
+      </w:r>
+    </w:p>
+    <w:p>
+      <w:pPr>
+        <w:pStyle w:val="NoSpacing"/>
+        <w:rPr>
+          <w:rFonts w:ascii="Arial" w:hAnsi="Arial" w:cs="Arial"/>
+        </w:rPr>
+      </w:pPr>
+    </w:p>
+    <w:p>
+      <w:pPr>
+        <w:pStyle w:val="NoSpacing"/>
+        <w:rPr>
+          <w:rFonts w:ascii="Arial" w:hAnsi="Arial" w:cs="Arial"/>
+        </w:rPr>
+      </w:pPr>
+      <w:r>
+        <w:rPr>
+          <w:noProof/>
+        </w:rPr>
+        <w:drawing>
+          <wp:inline distT="0" distB="0" distL="0" distR="0">
+            <wp:extent cx="4273775" cy="3962400"/>
+            <wp:effectExtent l="0" t="0" r="0" b="0"/>
+            <wp:docPr id="10" name="Picture 10" descr="https://www.ocf.berkeley.edu/~jchu/publicportal/sudoku/cover-figure-1.png"/>
+            <wp:cNvGraphicFramePr>
+              <a:graphicFrameLocks xmlns:a="http://schemas.openxmlformats.org/drawingml/2006/main" noChangeAspect="1"/>
+            </wp:cNvGraphicFramePr>
+            <a:graphic xmlns:a="http://schemas.openxmlformats.org/drawingml/2006/main">
+              <a:graphicData uri="http://schemas.openxmlformats.org/drawingml/2006/picture">
+                <pic:pic xmlns:pic="http://schemas.openxmlformats.org/drawingml/2006/picture">
+                  <pic:nvPicPr>
+                    <pic:cNvPr id="0" name="Picture 10" descr="https://www.ocf.berkeley.edu/~jchu/publicportal/sudoku/cover-figure-1.png"/>
+                    <pic:cNvPicPr>
+                      <a:picLocks noChangeAspect="1" noChangeArrowheads="1"/>
+                    </pic:cNvPicPr>
+                  </pic:nvPicPr>
+                  <pic:blipFill>
+                    <a:blip r:embed="rId11" cstate="print"/>
+                    <a:srcRect/>
+                    <a:stretch>
+                      <a:fillRect/>
+                    </a:stretch>
+                  </pic:blipFill>
+                  <pic:spPr bwMode="auto">
+                    <a:xfrm>
+                      <a:off x="0" y="0"/>
+                      <a:ext cx="4273775" cy="3962400"/>
+                    </a:xfrm>
+                    <a:prstGeom prst="rect">
+                      <a:avLst/>
+                    </a:prstGeom>
+                    <a:noFill/>
+                    <a:ln w="9525">
+                      <a:noFill/>
+                      <a:miter lim="800000"/>
+                      <a:headEnd/>
+                      <a:tailEnd/>
+                    </a:ln>
+                  </pic:spPr>
+                </pic:pic>
+              </a:graphicData>
+            </a:graphic>
+          </wp:inline>
+        </w:drawing>
+      </w:r>
+    </w:p>
+    <w:p>
+      <w:pPr>
+        <w:pStyle w:val="NoSpacing"/>
+        <w:rPr>
+          <w:rFonts w:ascii="Arial" w:hAnsi="Arial" w:cs="Arial"/>
+        </w:rPr>
+      </w:pPr>
+      <w:r>
+        <w:rPr>
+          <w:rFonts w:ascii="Arial" w:hAnsi="Arial" w:cs="Arial"/>
+        </w:rPr>
+        <w:t>The "cover" method is used similarly to how the pure backtracking algorithm inserted a value into a cell</w:t>
+      </w:r>
+      <w:r>
+        <w:rPr>
+          <w:rFonts w:ascii="Arial" w:hAnsi="Arial" w:cs="Arial"/>
+        </w:rPr>
+        <w:t>; we "cover" a column and continue covering columns until we have no more columns to cover. If we have covered all columns, then a solution has been found. If all columns were not covered, then the algorithm will backtrack and "uncover"</w:t>
+      </w:r>
+      <w:r>
+        <w:rPr>
+          <w:rFonts w:ascii="Arial" w:hAnsi="Arial" w:cs="Arial"/>
+        </w:rPr>
+        <w:t xml:space="preserve"> a column, which means insert it back into the dancing links.</w:t>
+      </w:r>
+    </w:p>
+    <w:p>
+      <w:pPr>
+        <w:pStyle w:val="NoSpacing"/>
+        <w:rPr>
+          <w:rFonts w:ascii="Arial" w:hAnsi="Arial" w:cs="Arial"/>
+        </w:rPr>
+      </w:pPr>
+    </w:p>
+    <w:p>
+      <w:pPr>
+        <w:pStyle w:val="NoSpacing"/>
+        <w:rPr>
+          <w:rFonts w:ascii="Arial" w:hAnsi="Arial" w:cs="Arial"/>
+        </w:rPr>
+      </w:pPr>
+      <w:r>
+        <w:rPr>
+          <w:rFonts w:ascii="Arial" w:hAnsi="Arial" w:cs="Arial"/>
+        </w:rPr>
+        <w:t>"Uncover" function works because the column that was removed still remembers its original links within the matrix.</w:t>
+      </w:r>
+    </w:p>
+    <w:p>
+      <w:pPr>
+        <w:pStyle w:val="NoSpacing"/>
+        <w:rPr>
+          <w:rFonts w:ascii="Arial" w:hAnsi="Arial" w:cs="Arial"/>
+        </w:rPr>
+      </w:pPr>
+    </w:p>
+    <w:p>
+      <w:pPr>
+        <w:pStyle w:val="NoSpacing"/>
+        <w:rPr>
+          <w:rFonts w:ascii="Arial" w:hAnsi="Arial" w:cs="Arial"/>
+          <w:sz w:val="24"/>
+        </w:rPr>
+      </w:pPr>
+      <w:r>
+        <w:rPr>
+          <w:rFonts w:ascii="Arial" w:hAnsi="Arial" w:cs="Arial"/>
+          <w:b/>
+          <w:sz w:val="24"/>
+        </w:rPr>
+        <w:t>3.5.3 Algorithm X and Sudoku</w:t>
+      </w:r>
+    </w:p>
+    <w:p>
+      <w:pPr>
+        <w:pStyle w:val="NoSpacing"/>
+        <w:rPr>
+          <w:rFonts w:ascii="Arial" w:hAnsi="Arial" w:cs="Arial"/>
+        </w:rPr>
+      </w:pPr>
+      <w:r>
+        <w:rPr>
+          <w:rFonts w:ascii="Arial" w:hAnsi="Arial" w:cs="Arial"/>
+        </w:rPr>
+        <w:t>In Sudoku, the rows and columns of the Dancing Links matrix are represented in a unique way.</w:t>
+      </w:r>
+    </w:p>
+    <w:p>
+      <w:pPr>
+        <w:pStyle w:val="NoSpacing"/>
+        <w:rPr>
+          <w:rFonts w:ascii="Arial" w:hAnsi="Arial" w:cs="Arial"/>
+        </w:rPr>
+      </w:pPr>
+      <w:r>
+        <w:rPr>
+          <w:rFonts w:ascii="Arial" w:hAnsi="Arial" w:cs="Arial"/>
+        </w:rPr>
+        <w:t>The columns represent the constraints of the puzzle. In Sudoku, there are four constraints:</w:t>
+      </w:r>
+    </w:p>
+    <w:p>
+      <w:pPr>
+        <w:pStyle w:val="NoSpacing"/>
+        <w:numPr>
+          <w:ilvl w:val="0"/>
+          <w:numId w:val="4"/>
+        </w:numPr>
+        <w:ind w:left="360"/>
+        <w:rPr>
+          <w:rFonts w:ascii="Arial" w:hAnsi="Arial" w:cs="Arial"/>
+        </w:rPr>
+      </w:pPr>
+      <w:r>
+        <w:rPr>
+          <w:rFonts w:ascii="Arial" w:hAnsi="Arial" w:cs="Arial"/>
+          <w:b/>
+        </w:rPr>
+        <w:t>A position constraint:</w:t>
+      </w:r>
+      <w:r>
+        <w:rPr>
+          <w:rFonts w:ascii="Arial" w:hAnsi="Arial" w:cs="Arial"/>
+        </w:rPr>
+        <w:t xml:space="preserve"> </w:t>
+      </w:r>
+      <w:r>
+        <w:rPr>
+          <w:rFonts w:ascii="Arial" w:hAnsi="Arial" w:cs="Arial"/>
+        </w:rPr>
+        <w:t>Each cell can contain a single digit (81 constraints)</w:t>
+      </w:r>
+      <w:r>
+        <w:rPr>
+          <w:rFonts w:ascii="Arial" w:hAnsi="Arial" w:cs="Arial"/>
+        </w:rPr>
+        <w:t>.</w:t>
+      </w:r>
+    </w:p>
+    <w:p>
+      <w:pPr>
+        <w:pStyle w:val="NoSpacing"/>
+        <w:numPr>
+          <w:ilvl w:val="0"/>
+          <w:numId w:val="4"/>
+        </w:numPr>
+        <w:ind w:left="360"/>
+        <w:rPr>
+          <w:rFonts w:ascii="Arial" w:hAnsi="Arial" w:cs="Arial"/>
+        </w:rPr>
+      </w:pPr>
+      <w:r>
+        <w:rPr>
+          <w:rFonts w:ascii="Arial" w:hAnsi="Arial" w:cs="Arial"/>
+          <w:b/>
+        </w:rPr>
+        <w:t>A row constraint:</w:t>
+      </w:r>
+      <w:r>
+        <w:rPr>
+          <w:rFonts w:ascii="Arial" w:hAnsi="Arial" w:cs="Arial"/>
+        </w:rPr>
+        <w:t xml:space="preserve"> </w:t>
+      </w:r>
+      <w:r>
+        <w:rPr>
+          <w:rFonts w:ascii="Arial" w:hAnsi="Arial" w:cs="Arial"/>
+        </w:rPr>
+        <w:t>Each row can contain 1 of each digit (9 rows x 9 digits = 81 constraints)</w:t>
+      </w:r>
+      <w:r>
+        <w:rPr>
+          <w:rFonts w:ascii="Arial" w:hAnsi="Arial" w:cs="Arial"/>
+        </w:rPr>
+        <w:t>.</w:t>
+      </w:r>
+    </w:p>
+    <w:p>
+      <w:pPr>
+        <w:pStyle w:val="NoSpacing"/>
+        <w:numPr>
+          <w:ilvl w:val="0"/>
+          <w:numId w:val="4"/>
+        </w:numPr>
+        <w:ind w:left="360"/>
+        <w:rPr>
+          <w:rFonts w:ascii="Arial" w:hAnsi="Arial" w:cs="Arial"/>
+        </w:rPr>
+      </w:pPr>
+      <w:r>
+        <w:rPr>
+          <w:rFonts w:ascii="Arial" w:hAnsi="Arial" w:cs="Arial"/>
+          <w:b/>
+        </w:rPr>
+        <w:t>A column constraint:</w:t>
+      </w:r>
+      <w:r>
+        <w:rPr>
+          <w:rFonts w:ascii="Arial" w:hAnsi="Arial" w:cs="Arial"/>
+        </w:rPr>
+        <w:t xml:space="preserve"> </w:t>
+      </w:r>
+      <w:r>
+        <w:rPr>
+          <w:rFonts w:ascii="Arial" w:hAnsi="Arial" w:cs="Arial"/>
+        </w:rPr>
+        <w:t>Each column can contain 1 of each digit (9 columns x 9 digits = 81 constraints)</w:t>
+      </w:r>
+      <w:r>
+        <w:rPr>
+          <w:rFonts w:ascii="Arial" w:hAnsi="Arial" w:cs="Arial"/>
+        </w:rPr>
+        <w:t>.</w:t>
+      </w:r>
+    </w:p>
+    <w:p>
+      <w:pPr>
+        <w:pStyle w:val="NoSpacing"/>
+        <w:numPr>
+          <w:ilvl w:val="0"/>
+          <w:numId w:val="4"/>
+        </w:numPr>
+        <w:ind w:left="360"/>
+        <w:rPr>
+          <w:rFonts w:ascii="Arial" w:hAnsi="Arial" w:cs="Arial"/>
+        </w:rPr>
+      </w:pPr>
+      <w:r>
+        <w:rPr>
+          <w:rFonts w:ascii="Arial" w:hAnsi="Arial" w:cs="Arial"/>
+          <w:b/>
+        </w:rPr>
+        <w:t>A region constraint:</w:t>
+      </w:r>
+      <w:r>
+        <w:rPr>
+          <w:rFonts w:ascii="Arial" w:hAnsi="Arial" w:cs="Arial"/>
+        </w:rPr>
+        <w:t xml:space="preserve"> </w:t>
+      </w:r>
+      <w:r>
+        <w:rPr>
+          <w:rFonts w:ascii="Arial" w:hAnsi="Arial" w:cs="Arial"/>
+        </w:rPr>
+        <w:t>Each region can contain 1 of each digit (9 regions x 9 digits = 81 constraints)</w:t>
+      </w:r>
+      <w:r>
+        <w:rPr>
+          <w:rFonts w:ascii="Arial" w:hAnsi="Arial" w:cs="Arial"/>
+        </w:rPr>
+        <w:t>.</w:t>
+      </w:r>
+    </w:p>
+    <w:p>
+      <w:pPr>
+        <w:pStyle w:val="NoSpacing"/>
+        <w:rPr>
+          <w:rFonts w:ascii="Arial" w:hAnsi="Arial" w:cs="Arial"/>
+        </w:rPr>
+      </w:pPr>
+      <w:r>
+        <w:rPr>
+          <w:rFonts w:ascii="Arial" w:hAnsi="Arial" w:cs="Arial"/>
+        </w:rPr>
+        <w:lastRenderedPageBreak/>
+        <w:t>A total of 324 (81 * 4)</w:t>
+      </w:r>
+      <w:r>
+        <w:rPr>
+          <w:rFonts w:ascii="Arial" w:hAnsi="Arial" w:cs="Arial"/>
+        </w:rPr>
+        <w:t xml:space="preserve"> constraints need to be </w:t>
+      </w:r>
+      <w:r>
+        <w:rPr>
+          <w:rFonts w:ascii="Arial" w:hAnsi="Arial" w:cs="Arial"/>
+        </w:rPr>
+        <w:t>satisfied so there are 324 columns within our matrix.</w:t>
+      </w:r>
+    </w:p>
+    <w:p>
+      <w:pPr>
+        <w:pStyle w:val="NoSpacing"/>
+        <w:rPr>
+          <w:rFonts w:ascii="Arial" w:hAnsi="Arial" w:cs="Arial"/>
+        </w:rPr>
+      </w:pPr>
+    </w:p>
+    <w:p>
+      <w:pPr>
+        <w:pStyle w:val="NoSpacing"/>
+        <w:rPr>
+          <w:rFonts w:ascii="Arial" w:hAnsi="Arial" w:cs="Arial"/>
+        </w:rPr>
+      </w:pPr>
+      <w:r>
+        <w:rPr>
+          <w:rFonts w:ascii="Arial" w:hAnsi="Arial" w:cs="Arial"/>
+        </w:rPr>
+        <w:t xml:space="preserve">To make sure we have an exhaustive list, we must cover all 9 digits in 81 cells. Therefore we have 729 rows, </w:t>
+      </w:r>
+      <w:r>
+        <w:rPr>
+          <w:rFonts w:ascii="Arial" w:hAnsi="Arial" w:cs="Arial"/>
+        </w:rPr>
+        <w:t xml:space="preserve">which </w:t>
+      </w:r>
+      <w:r>
+        <w:rPr>
+          <w:rFonts w:ascii="Arial" w:hAnsi="Arial" w:cs="Arial"/>
+        </w:rPr>
+        <w:t xml:space="preserve">represents </w:t>
+      </w:r>
+      <w:r>
+        <w:rPr>
+          <w:rFonts w:ascii="Arial" w:hAnsi="Arial" w:cs="Arial"/>
+        </w:rPr>
+        <w:t>every single possible candidate</w:t>
+      </w:r>
+      <w:r>
+        <w:rPr>
+          <w:rFonts w:ascii="Arial" w:hAnsi="Arial" w:cs="Arial"/>
+        </w:rPr>
+        <w:t xml:space="preserve"> within a Sudoku board.</w:t>
+      </w:r>
+    </w:p>
+    <w:p>
+      <w:pPr>
+        <w:pStyle w:val="NoSpacing"/>
+        <w:rPr>
+          <w:rFonts w:ascii="Arial" w:hAnsi="Arial" w:cs="Arial"/>
+        </w:rPr>
+      </w:pPr>
+    </w:p>
+    <w:p>
+      <w:pPr>
+        <w:pStyle w:val="NoSpacing"/>
+        <w:rPr>
+          <w:rFonts w:ascii="Arial" w:hAnsi="Arial" w:cs="Arial"/>
+        </w:rPr>
+      </w:pPr>
+      <w:r>
+        <w:rPr>
+          <w:rFonts w:ascii="Arial" w:hAnsi="Arial" w:cs="Arial"/>
+        </w:rPr>
+        <w:t>The algorithm will first "cover" all columns that are part of the original setup. Then it will use the backtracking algorithm to "cover" and "uncover" until a solution is found. The following is the main algorithm to find the solution:</w:t>
+      </w:r>
+    </w:p>
+    <w:tbl>
+      <w:tblPr>
+        <w:tblStyle w:val="TableGrid"/>
+        <w:tblW w:w="0" w:type="auto"/>
+        <w:tblLook w:val="04A0"/>
+      </w:tblPr>
+      <w:tblGrid>
+        <w:gridCol w:w="9576"/>
+      </w:tblGrid>
+      <w:tr>
+        <w:tc>
+          <w:tcPr>
+            <w:tcW w:w="9576" w:type="dxa"/>
+          </w:tcPr>
+          <w:p>
+            <w:pPr>
+              <w:pStyle w:val="NoSpacing"/>
+              <w:rPr>
+                <w:rFonts w:ascii="Courier New" w:hAnsi="Courier New" w:cs="Courier New"/>
+                <w:sz w:val="16"/>
+                <w:szCs w:val="16"/>
+              </w:rPr>
+            </w:pPr>
+            <w:r>
+              <w:rPr>
+                <w:rFonts w:ascii="Courier New" w:hAnsi="Courier New" w:cs="Courier New"/>
+                <w:sz w:val="16"/>
+                <w:szCs w:val="16"/>
+              </w:rPr>
+              <w:t>private void search(int depth)</w:t>
+            </w:r>
+          </w:p>
+          <w:p>
+            <w:pPr>
+              <w:pStyle w:val="NoSpacing"/>
+              <w:rPr>
+                <w:rFonts w:ascii="Courier New" w:hAnsi="Courier New" w:cs="Courier New"/>
+                <w:sz w:val="16"/>
+                <w:szCs w:val="16"/>
+              </w:rPr>
+            </w:pPr>
+            <w:r>
+              <w:rPr>
+                <w:rFonts w:ascii="Courier New" w:hAnsi="Courier New" w:cs="Courier New"/>
+                <w:sz w:val="16"/>
+                <w:szCs w:val="16"/>
+              </w:rPr>
+              <w:t>{</w:t>
+            </w:r>
+          </w:p>
+          <w:p>
+            <w:pPr>
+              <w:pStyle w:val="NoSpacing"/>
+              <w:rPr>
+                <w:rFonts w:ascii="Courier New" w:hAnsi="Courier New" w:cs="Courier New"/>
+                <w:sz w:val="16"/>
+                <w:szCs w:val="16"/>
+              </w:rPr>
+            </w:pPr>
+            <w:r>
+              <w:rPr>
+                <w:rFonts w:ascii="Courier New" w:hAnsi="Courier New" w:cs="Courier New"/>
+                <w:sz w:val="16"/>
+                <w:szCs w:val="16"/>
+              </w:rPr>
+              <w:t xml:space="preserve">    if (_root.right == _root)</w:t>
+            </w:r>
+          </w:p>
+          <w:p>
+            <w:pPr>
+              <w:pStyle w:val="NoSpacing"/>
+              <w:rPr>
+                <w:rFonts w:ascii="Courier New" w:hAnsi="Courier New" w:cs="Courier New"/>
+                <w:sz w:val="16"/>
+                <w:szCs w:val="16"/>
+              </w:rPr>
+            </w:pPr>
+            <w:r>
+              <w:rPr>
+                <w:rFonts w:ascii="Courier New" w:hAnsi="Courier New" w:cs="Courier New"/>
+                <w:sz w:val="16"/>
+                <w:szCs w:val="16"/>
+              </w:rPr>
+              <w:t xml:space="preserve">    {</w:t>
+            </w:r>
+          </w:p>
+          <w:p>
+            <w:pPr>
+              <w:pStyle w:val="NoSpacing"/>
+              <w:rPr>
+                <w:rFonts w:ascii="Courier New" w:hAnsi="Courier New" w:cs="Courier New"/>
+                <w:b/>
+                <w:sz w:val="16"/>
+                <w:szCs w:val="16"/>
+              </w:rPr>
+            </w:pPr>
+            <w:r>
+              <w:rPr>
+                <w:rFonts w:ascii="Courier New" w:hAnsi="Courier New" w:cs="Courier New"/>
+                <w:sz w:val="16"/>
+                <w:szCs w:val="16"/>
+              </w:rPr>
+              <w:t xml:space="preserve">        </w:t>
+            </w:r>
+            <w:r>
+              <w:rPr>
+                <w:rFonts w:ascii="Courier New" w:hAnsi="Courier New" w:cs="Courier New"/>
+                <w:b/>
+                <w:sz w:val="16"/>
+                <w:szCs w:val="16"/>
+              </w:rPr>
+              <w:t>&lt;</w:t>
+            </w:r>
+            <w:r>
+              <w:rPr>
+                <w:rFonts w:ascii="Courier New" w:hAnsi="Courier New" w:cs="Courier New"/>
+                <w:b/>
+                <w:sz w:val="16"/>
+                <w:szCs w:val="16"/>
+              </w:rPr>
+              <w:t>...</w:t>
+            </w:r>
+            <w:r>
+              <w:rPr>
+                <w:rFonts w:ascii="Courier New" w:hAnsi="Courier New" w:cs="Courier New"/>
+                <w:b/>
+                <w:sz w:val="16"/>
+                <w:szCs w:val="16"/>
+              </w:rPr>
+              <w:t>storing solution</w:t>
+            </w:r>
+            <w:r>
+              <w:rPr>
+                <w:rFonts w:ascii="Courier New" w:hAnsi="Courier New" w:cs="Courier New"/>
+                <w:b/>
+                <w:sz w:val="16"/>
+                <w:szCs w:val="16"/>
+              </w:rPr>
+              <w:t>...</w:t>
+            </w:r>
+            <w:r>
+              <w:rPr>
+                <w:rFonts w:ascii="Courier New" w:hAnsi="Courier New" w:cs="Courier New"/>
+                <w:b/>
+                <w:sz w:val="16"/>
+                <w:szCs w:val="16"/>
+              </w:rPr>
+              <w:t>&gt;</w:t>
+            </w:r>
+          </w:p>
+          <w:p>
+            <w:pPr>
+              <w:pStyle w:val="NoSpacing"/>
+              <w:rPr>
+                <w:rFonts w:ascii="Courier New" w:hAnsi="Courier New" w:cs="Courier New"/>
+                <w:sz w:val="16"/>
+                <w:szCs w:val="16"/>
+              </w:rPr>
+            </w:pPr>
+            <w:r>
+              <w:rPr>
+                <w:rFonts w:ascii="Courier New" w:hAnsi="Courier New" w:cs="Courier New"/>
+                <w:sz w:val="16"/>
+                <w:szCs w:val="16"/>
+              </w:rPr>
+              <w:t xml:space="preserve">        return; </w:t>
+            </w:r>
+            <w:r>
+              <w:rPr>
+                <w:rFonts w:ascii="Courier New" w:hAnsi="Courier New" w:cs="Courier New"/>
+                <w:b/>
+                <w:sz w:val="16"/>
+                <w:szCs w:val="16"/>
+              </w:rPr>
+              <w:t xml:space="preserve">// all columns have been used. we've found </w:t>
+            </w:r>
+            <w:r>
+              <w:rPr>
+                <w:rFonts w:ascii="Courier New" w:hAnsi="Courier New" w:cs="Courier New"/>
+                <w:b/>
+                <w:sz w:val="16"/>
+                <w:szCs w:val="16"/>
+              </w:rPr>
+              <w:t>a solution! Store and kick out.</w:t>
+            </w:r>
+          </w:p>
+          <w:p>
+            <w:pPr>
+              <w:pStyle w:val="NoSpacing"/>
+              <w:rPr>
+                <w:rFonts w:ascii="Courier New" w:hAnsi="Courier New" w:cs="Courier New"/>
+                <w:sz w:val="16"/>
+                <w:szCs w:val="16"/>
+              </w:rPr>
+            </w:pPr>
+            <w:r>
+              <w:rPr>
+                <w:rFonts w:ascii="Courier New" w:hAnsi="Courier New" w:cs="Courier New"/>
+                <w:sz w:val="16"/>
+                <w:szCs w:val="16"/>
+              </w:rPr>
+              <w:t xml:space="preserve">    }</w:t>
+            </w:r>
+          </w:p>
+          <w:p>
+            <w:pPr>
+              <w:pStyle w:val="NoSpacing"/>
+              <w:rPr>
+                <w:rFonts w:ascii="Courier New" w:hAnsi="Courier New" w:cs="Courier New"/>
+                <w:sz w:val="16"/>
+                <w:szCs w:val="16"/>
+              </w:rPr>
+            </w:pPr>
+          </w:p>
+          <w:p>
+            <w:pPr>
+              <w:pStyle w:val="NoSpacing"/>
+              <w:rPr>
+                <w:rFonts w:ascii="Courier New" w:hAnsi="Courier New" w:cs="Courier New"/>
+                <w:sz w:val="16"/>
+                <w:szCs w:val="16"/>
+              </w:rPr>
+            </w:pPr>
+            <w:r>
+              <w:rPr>
+                <w:rFonts w:ascii="Courier New" w:hAnsi="Courier New" w:cs="Courier New"/>
+                <w:sz w:val="16"/>
+                <w:szCs w:val="16"/>
+              </w:rPr>
+              <w:t xml:space="preserve">    HeaderNode column = chooseNextColumn(); </w:t>
+            </w:r>
+            <w:r>
+              <w:rPr>
+                <w:rFonts w:ascii="Courier New" w:hAnsi="Courier New" w:cs="Courier New"/>
+                <w:b/>
+                <w:sz w:val="16"/>
+                <w:szCs w:val="16"/>
+              </w:rPr>
+              <w:t>// choose next column to cover</w:t>
+            </w:r>
+          </w:p>
+          <w:p>
+            <w:pPr>
+              <w:pStyle w:val="NoSpacing"/>
+              <w:rPr>
+                <w:rFonts w:ascii="Courier New" w:hAnsi="Courier New" w:cs="Courier New"/>
+                <w:sz w:val="16"/>
+                <w:szCs w:val="16"/>
+              </w:rPr>
+            </w:pPr>
+            <w:r>
+              <w:rPr>
+                <w:rFonts w:ascii="Courier New" w:hAnsi="Courier New" w:cs="Courier New"/>
+                <w:sz w:val="16"/>
+                <w:szCs w:val="16"/>
+              </w:rPr>
+              <w:t xml:space="preserve">    cover(column);</w:t>
+            </w:r>
+          </w:p>
+          <w:p>
+            <w:pPr>
+              <w:pStyle w:val="NoSpacing"/>
+              <w:rPr>
+                <w:rFonts w:ascii="Courier New" w:hAnsi="Courier New" w:cs="Courier New"/>
+                <w:sz w:val="16"/>
+                <w:szCs w:val="16"/>
+              </w:rPr>
+            </w:pPr>
+          </w:p>
+          <w:p>
+            <w:pPr>
+              <w:pStyle w:val="NoSpacing"/>
+              <w:rPr>
+                <w:rFonts w:ascii="Courier New" w:hAnsi="Courier New" w:cs="Courier New"/>
+                <w:sz w:val="16"/>
+                <w:szCs w:val="16"/>
+              </w:rPr>
+            </w:pPr>
+            <w:r>
+              <w:rPr>
+                <w:rFonts w:ascii="Courier New" w:hAnsi="Courier New" w:cs="Courier New"/>
+                <w:sz w:val="16"/>
+                <w:szCs w:val="16"/>
+              </w:rPr>
+              <w:t xml:space="preserve">    for (Node rowNode = column.down; rowNode != column; rowNode = rowNode.down)</w:t>
+            </w:r>
+          </w:p>
+          <w:p>
+            <w:pPr>
+              <w:pStyle w:val="NoSpacing"/>
+              <w:rPr>
+                <w:rFonts w:ascii="Courier New" w:hAnsi="Courier New" w:cs="Courier New"/>
+                <w:sz w:val="16"/>
+                <w:szCs w:val="16"/>
+              </w:rPr>
+            </w:pPr>
+            <w:r>
+              <w:rPr>
+                <w:rFonts w:ascii="Courier New" w:hAnsi="Courier New" w:cs="Courier New"/>
+                <w:sz w:val="16"/>
+                <w:szCs w:val="16"/>
+              </w:rPr>
+              <w:t xml:space="preserve">    { // traverse every row until we loop around</w:t>
+            </w:r>
+          </w:p>
+          <w:p>
+            <w:pPr>
+              <w:pStyle w:val="NoSpacing"/>
+              <w:rPr>
+                <w:rFonts w:ascii="Courier New" w:hAnsi="Courier New" w:cs="Courier New"/>
+                <w:sz w:val="16"/>
+                <w:szCs w:val="16"/>
+              </w:rPr>
+            </w:pPr>
+            <w:r>
+              <w:rPr>
+                <w:rFonts w:ascii="Courier New" w:hAnsi="Courier New" w:cs="Courier New"/>
+                <w:sz w:val="16"/>
+                <w:szCs w:val="16"/>
+              </w:rPr>
+              <w:t xml:space="preserve">        _solutions.Push(rowNode);</w:t>
+            </w:r>
+          </w:p>
+          <w:p>
+            <w:pPr>
+              <w:pStyle w:val="NoSpacing"/>
+              <w:rPr>
+                <w:rFonts w:ascii="Courier New" w:hAnsi="Courier New" w:cs="Courier New"/>
+                <w:sz w:val="16"/>
+                <w:szCs w:val="16"/>
+              </w:rPr>
+            </w:pPr>
+          </w:p>
+          <w:p>
+            <w:pPr>
+              <w:pStyle w:val="NoSpacing"/>
+              <w:rPr>
+                <w:rFonts w:ascii="Courier New" w:hAnsi="Courier New" w:cs="Courier New"/>
+                <w:sz w:val="16"/>
+                <w:szCs w:val="16"/>
+              </w:rPr>
+            </w:pPr>
+            <w:r>
+              <w:rPr>
+                <w:rFonts w:ascii="Courier New" w:hAnsi="Courier New" w:cs="Courier New"/>
+                <w:sz w:val="16"/>
+                <w:szCs w:val="16"/>
+              </w:rPr>
+              <w:t xml:space="preserve">        for (Node rightNode = rowNode.right; rightNode != rowNode; rightNode = rightNode.right)</w:t>
+            </w:r>
+          </w:p>
+          <w:p>
+            <w:pPr>
+              <w:pStyle w:val="NoSpacing"/>
+              <w:rPr>
+                <w:rFonts w:ascii="Courier New" w:hAnsi="Courier New" w:cs="Courier New"/>
+                <w:sz w:val="16"/>
+                <w:szCs w:val="16"/>
+              </w:rPr>
+            </w:pPr>
+            <w:r>
+              <w:rPr>
+                <w:rFonts w:ascii="Courier New" w:hAnsi="Courier New" w:cs="Courier New"/>
+                <w:sz w:val="16"/>
+                <w:szCs w:val="16"/>
+              </w:rPr>
+              <w:t xml:space="preserve">        { </w:t>
+            </w:r>
+            <w:r>
+              <w:rPr>
+                <w:rFonts w:ascii="Courier New" w:hAnsi="Courier New" w:cs="Courier New"/>
+                <w:b/>
+                <w:sz w:val="16"/>
+                <w:szCs w:val="16"/>
+              </w:rPr>
+              <w:t>// traverse and cover every node going right as long as we're not the current node</w:t>
+            </w:r>
+          </w:p>
+          <w:p>
+            <w:pPr>
+              <w:pStyle w:val="NoSpacing"/>
+              <w:rPr>
+                <w:rFonts w:ascii="Courier New" w:hAnsi="Courier New" w:cs="Courier New"/>
+                <w:sz w:val="16"/>
+                <w:szCs w:val="16"/>
+              </w:rPr>
+            </w:pPr>
+            <w:r>
+              <w:rPr>
+                <w:rFonts w:ascii="Courier New" w:hAnsi="Courier New" w:cs="Courier New"/>
+                <w:sz w:val="16"/>
+                <w:szCs w:val="16"/>
+              </w:rPr>
+              <w:t xml:space="preserve">            cover(rightNode.header);</w:t>
+            </w:r>
+          </w:p>
+          <w:p>
+            <w:pPr>
+              <w:pStyle w:val="NoSpacing"/>
+              <w:rPr>
+                <w:rFonts w:ascii="Courier New" w:hAnsi="Courier New" w:cs="Courier New"/>
+                <w:sz w:val="16"/>
+                <w:szCs w:val="16"/>
+              </w:rPr>
+            </w:pPr>
+            <w:r>
+              <w:rPr>
+                <w:rFonts w:ascii="Courier New" w:hAnsi="Courier New" w:cs="Courier New"/>
+                <w:sz w:val="16"/>
+                <w:szCs w:val="16"/>
+              </w:rPr>
+              <w:t xml:space="preserve">        }</w:t>
+            </w:r>
+          </w:p>
+          <w:p>
+            <w:pPr>
+              <w:pStyle w:val="NoSpacing"/>
+              <w:rPr>
+                <w:rFonts w:ascii="Courier New" w:hAnsi="Courier New" w:cs="Courier New"/>
+                <w:sz w:val="16"/>
+                <w:szCs w:val="16"/>
+              </w:rPr>
+            </w:pPr>
+          </w:p>
+          <w:p>
+            <w:pPr>
+              <w:pStyle w:val="NoSpacing"/>
+              <w:rPr>
+                <w:rFonts w:ascii="Courier New" w:hAnsi="Courier New" w:cs="Courier New"/>
+                <w:sz w:val="16"/>
+                <w:szCs w:val="16"/>
+              </w:rPr>
+            </w:pPr>
+            <w:r>
+              <w:rPr>
+                <w:rFonts w:ascii="Courier New" w:hAnsi="Courier New" w:cs="Courier New"/>
+                <w:sz w:val="16"/>
+                <w:szCs w:val="16"/>
+              </w:rPr>
+              <w:t xml:space="preserve">        search(depth + 1);</w:t>
+            </w:r>
+          </w:p>
+          <w:p>
+            <w:pPr>
+              <w:pStyle w:val="NoSpacing"/>
+              <w:rPr>
+                <w:rFonts w:ascii="Courier New" w:hAnsi="Courier New" w:cs="Courier New"/>
+                <w:sz w:val="16"/>
+                <w:szCs w:val="16"/>
+              </w:rPr>
+            </w:pPr>
+          </w:p>
+          <w:p>
+            <w:pPr>
+              <w:pStyle w:val="NoSpacing"/>
+              <w:rPr>
+                <w:rFonts w:ascii="Courier New" w:hAnsi="Courier New" w:cs="Courier New"/>
+                <w:b/>
+                <w:sz w:val="16"/>
+                <w:szCs w:val="16"/>
+              </w:rPr>
+            </w:pPr>
+            <w:r>
+              <w:rPr>
+                <w:rFonts w:ascii="Courier New" w:hAnsi="Courier New" w:cs="Courier New"/>
+                <w:sz w:val="16"/>
+                <w:szCs w:val="16"/>
+              </w:rPr>
+              <w:t xml:space="preserve">        </w:t>
+            </w:r>
+            <w:r>
+              <w:rPr>
+                <w:rFonts w:ascii="Courier New" w:hAnsi="Courier New" w:cs="Courier New"/>
+                <w:b/>
+                <w:sz w:val="16"/>
+                <w:szCs w:val="16"/>
+              </w:rPr>
+              <w:t>// backtrack this step</w:t>
+            </w:r>
+          </w:p>
+          <w:p>
+            <w:pPr>
+              <w:pStyle w:val="NoSpacing"/>
+              <w:rPr>
+                <w:rFonts w:ascii="Courier New" w:hAnsi="Courier New" w:cs="Courier New"/>
+                <w:sz w:val="16"/>
+                <w:szCs w:val="16"/>
+              </w:rPr>
+            </w:pPr>
+            <w:r>
+              <w:rPr>
+                <w:rFonts w:ascii="Courier New" w:hAnsi="Courier New" w:cs="Courier New"/>
+                <w:sz w:val="16"/>
+                <w:szCs w:val="16"/>
+              </w:rPr>
+              <w:t xml:space="preserve">        _solutions.Pop();</w:t>
+            </w:r>
+          </w:p>
+          <w:p>
+            <w:pPr>
+              <w:pStyle w:val="NoSpacing"/>
+              <w:rPr>
+                <w:rFonts w:ascii="Courier New" w:hAnsi="Courier New" w:cs="Courier New"/>
+                <w:sz w:val="16"/>
+                <w:szCs w:val="16"/>
+              </w:rPr>
+            </w:pPr>
+          </w:p>
+          <w:p>
+            <w:pPr>
+              <w:pStyle w:val="NoSpacing"/>
+              <w:rPr>
+                <w:rFonts w:ascii="Courier New" w:hAnsi="Courier New" w:cs="Courier New"/>
+                <w:sz w:val="16"/>
+                <w:szCs w:val="16"/>
+              </w:rPr>
+            </w:pPr>
+            <w:r>
+              <w:rPr>
+                <w:rFonts w:ascii="Courier New" w:hAnsi="Courier New" w:cs="Courier New"/>
+                <w:sz w:val="16"/>
+                <w:szCs w:val="16"/>
+              </w:rPr>
+              <w:t xml:space="preserve">        for (Node leftNode = rowNode.left; leftNode != rowNode; leftNode = leftNode.left)</w:t>
+            </w:r>
+          </w:p>
+          <w:p>
+            <w:pPr>
+              <w:pStyle w:val="NoSpacing"/>
+              <w:rPr>
+                <w:rFonts w:ascii="Courier New" w:hAnsi="Courier New" w:cs="Courier New"/>
+                <w:b/>
+                <w:sz w:val="16"/>
+                <w:szCs w:val="16"/>
+              </w:rPr>
+            </w:pPr>
+            <w:r>
+              <w:rPr>
+                <w:rFonts w:ascii="Courier New" w:hAnsi="Courier New" w:cs="Courier New"/>
+                <w:sz w:val="16"/>
+                <w:szCs w:val="16"/>
+              </w:rPr>
+              <w:t xml:space="preserve">        { </w:t>
+            </w:r>
+            <w:r>
+              <w:rPr>
+                <w:rFonts w:ascii="Courier New" w:hAnsi="Courier New" w:cs="Courier New"/>
+                <w:b/>
+                <w:sz w:val="16"/>
+                <w:szCs w:val="16"/>
+              </w:rPr>
+              <w:t>// traverse and uncover every node going left as long as we're not the current node</w:t>
+            </w:r>
+          </w:p>
+          <w:p>
+            <w:pPr>
+              <w:pStyle w:val="NoSpacing"/>
+              <w:rPr>
+                <w:rFonts w:ascii="Courier New" w:hAnsi="Courier New" w:cs="Courier New"/>
+                <w:sz w:val="16"/>
+                <w:szCs w:val="16"/>
+              </w:rPr>
+            </w:pPr>
+            <w:r>
+              <w:rPr>
+                <w:rFonts w:ascii="Courier New" w:hAnsi="Courier New" w:cs="Courier New"/>
+                <w:sz w:val="16"/>
+                <w:szCs w:val="16"/>
+              </w:rPr>
+              <w:t xml:space="preserve">            uncover(leftNode.header);</w:t>
+            </w:r>
+          </w:p>
+          <w:p>
+            <w:pPr>
+              <w:pStyle w:val="NoSpacing"/>
+              <w:rPr>
+                <w:rFonts w:ascii="Courier New" w:hAnsi="Courier New" w:cs="Courier New"/>
+                <w:sz w:val="16"/>
+                <w:szCs w:val="16"/>
+              </w:rPr>
+            </w:pPr>
+            <w:r>
+              <w:rPr>
+                <w:rFonts w:ascii="Courier New" w:hAnsi="Courier New" w:cs="Courier New"/>
+                <w:sz w:val="16"/>
+                <w:szCs w:val="16"/>
+              </w:rPr>
+              <w:t xml:space="preserve">        }</w:t>
+            </w:r>
+          </w:p>
+          <w:p>
+            <w:pPr>
+              <w:pStyle w:val="NoSpacing"/>
+              <w:rPr>
+                <w:rFonts w:ascii="Courier New" w:hAnsi="Courier New" w:cs="Courier New"/>
+                <w:sz w:val="16"/>
+                <w:szCs w:val="16"/>
+              </w:rPr>
+            </w:pPr>
+            <w:r>
+              <w:rPr>
+                <w:rFonts w:ascii="Courier New" w:hAnsi="Courier New" w:cs="Courier New"/>
+                <w:sz w:val="16"/>
+                <w:szCs w:val="16"/>
+              </w:rPr>
+              <w:t xml:space="preserve">    }</w:t>
+            </w:r>
+          </w:p>
+          <w:p>
+            <w:pPr>
+              <w:pStyle w:val="NoSpacing"/>
+              <w:rPr>
+                <w:rFonts w:ascii="Courier New" w:hAnsi="Courier New" w:cs="Courier New"/>
+                <w:sz w:val="16"/>
+                <w:szCs w:val="16"/>
+              </w:rPr>
+            </w:pPr>
+          </w:p>
+          <w:p>
+            <w:pPr>
+              <w:pStyle w:val="NoSpacing"/>
+              <w:rPr>
+                <w:rFonts w:ascii="Courier New" w:hAnsi="Courier New" w:cs="Courier New"/>
+                <w:sz w:val="16"/>
+                <w:szCs w:val="16"/>
+              </w:rPr>
+            </w:pPr>
+            <w:r>
+              <w:rPr>
+                <w:rFonts w:ascii="Courier New" w:hAnsi="Courier New" w:cs="Courier New"/>
+                <w:sz w:val="16"/>
+                <w:szCs w:val="16"/>
+              </w:rPr>
+              <w:t xml:space="preserve">    uncover(column);</w:t>
+            </w:r>
+          </w:p>
+          <w:p>
+            <w:pPr>
+              <w:pStyle w:val="NoSpacing"/>
+              <w:rPr>
+                <w:rFonts w:ascii="Courier New" w:hAnsi="Courier New" w:cs="Courier New"/>
+              </w:rPr>
+            </w:pPr>
+            <w:r>
+              <w:rPr>
+                <w:rFonts w:ascii="Courier New" w:hAnsi="Courier New" w:cs="Courier New"/>
+                <w:sz w:val="16"/>
+                <w:szCs w:val="16"/>
+              </w:rPr>
+              <w:t>}</w:t>
+            </w:r>
+          </w:p>
+        </w:tc>
+      </w:tr>
+    </w:tbl>
+    <w:p>
+      <w:pPr>
+        <w:pStyle w:val="NoSpacing"/>
+        <w:rPr>
+          <w:rFonts w:ascii="Arial" w:hAnsi="Arial" w:cs="Arial"/>
+        </w:rPr>
+      </w:pPr>
+    </w:p>
+    <w:p>
+      <w:pPr>
+        <w:pStyle w:val="NoSpacing"/>
+        <w:rPr>
+          <w:rFonts w:ascii="Arial" w:hAnsi="Arial" w:cs="Arial"/>
+        </w:rPr>
+      </w:pPr>
+    </w:p>
+    <w:p>
+      <w:pPr>
+        <w:rPr>
+          <w:rFonts w:ascii="Arial" w:hAnsi="Arial" w:cs="Arial"/>
+          <w:b/>
+          <w:sz w:val="28"/>
+        </w:rPr>
+      </w:pPr>
+      <w:r>
+        <w:rPr>
+          <w:rFonts w:ascii="Arial" w:hAnsi="Arial" w:cs="Arial"/>
+          <w:b/>
+          <w:sz w:val="28"/>
+        </w:rPr>
+        <w:t>3.6 Pure Backtracking vs. Exact Cover Solver</w:t>
+      </w:r>
+    </w:p>
+    <w:p>
+      <w:pPr>
+        <w:pStyle w:val="NoSpacing"/>
+        <w:rPr>
+          <w:rFonts w:ascii="Arial" w:hAnsi="Arial" w:cs="Arial"/>
+          <w:b/>
+          <w:sz w:val="24"/>
+        </w:rPr>
+      </w:pPr>
+      <w:r>
+        <w:rPr>
+          <w:rFonts w:ascii="Arial" w:hAnsi="Arial" w:cs="Arial"/>
+          <w:b/>
+          <w:sz w:val="24"/>
+        </w:rPr>
+        <w:t>3.6.1</w:t>
+      </w:r>
+      <w:r>
+        <w:rPr>
+          <w:rFonts w:ascii="Arial" w:hAnsi="Arial" w:cs="Arial"/>
+          <w:b/>
+          <w:sz w:val="24"/>
+        </w:rPr>
+        <w:t xml:space="preserve"> Pure Backtracking Stats</w:t>
+      </w:r>
+    </w:p>
+    <w:p>
+      <w:pPr>
+        <w:pStyle w:val="NoSpacing"/>
+        <w:rPr>
+          <w:rFonts w:ascii="Arial" w:hAnsi="Arial" w:cs="Arial"/>
+        </w:rPr>
+      </w:pPr>
+      <w:r>
+        <w:rPr>
+          <w:rFonts w:ascii="Arial" w:hAnsi="Arial" w:cs="Arial"/>
+        </w:rPr>
+        <w:t>When running the Pure Backtracking algorithm on an extremely difficult Sudoku board, the following stats are displayed:</w:t>
+      </w:r>
+    </w:p>
+    <w:p>
+      <w:pPr>
+        <w:pStyle w:val="NoSpacing"/>
+        <w:numPr>
+          <w:ilvl w:val="0"/>
+          <w:numId w:val="3"/>
+        </w:numPr>
+        <w:ind w:left="360"/>
+        <w:rPr>
+          <w:rFonts w:ascii="Arial" w:hAnsi="Arial" w:cs="Arial"/>
+        </w:rPr>
+      </w:pPr>
+      <w:r>
+        <w:rPr>
+          <w:rFonts w:ascii="Arial" w:hAnsi="Arial" w:cs="Arial"/>
+        </w:rPr>
+        <w:t>Total Function Time: 3ms</w:t>
+      </w:r>
+    </w:p>
+    <w:p>
+      <w:pPr>
+        <w:pStyle w:val="NoSpacing"/>
+        <w:numPr>
+          <w:ilvl w:val="1"/>
+          <w:numId w:val="3"/>
+        </w:numPr>
+        <w:ind w:left="1080"/>
+        <w:rPr>
+          <w:rFonts w:ascii="Arial" w:hAnsi="Arial" w:cs="Arial"/>
+        </w:rPr>
+      </w:pPr>
+      <w:r>
+        <w:rPr>
+          <w:rFonts w:ascii="Arial" w:hAnsi="Arial" w:cs="Arial"/>
+        </w:rPr>
+        <w:t>This is the total amount of time the function took to solve the Sudoku board.</w:t>
+      </w:r>
+    </w:p>
+    <w:p>
+      <w:pPr>
+        <w:pStyle w:val="NoSpacing"/>
+        <w:numPr>
+          <w:ilvl w:val="0"/>
+          <w:numId w:val="3"/>
+        </w:numPr>
+        <w:ind w:left="360"/>
+        <w:rPr>
+          <w:rFonts w:ascii="Arial" w:hAnsi="Arial" w:cs="Arial"/>
+        </w:rPr>
+      </w:pPr>
+      <w:r>
+        <w:rPr>
+          <w:rFonts w:ascii="Arial" w:hAnsi="Arial" w:cs="Arial"/>
+        </w:rPr>
+        <w:t>Total Actions: 260,005</w:t>
+      </w:r>
+    </w:p>
+    <w:p>
+      <w:pPr>
+        <w:pStyle w:val="NoSpacing"/>
+        <w:numPr>
+          <w:ilvl w:val="1"/>
+          <w:numId w:val="3"/>
+        </w:numPr>
+        <w:ind w:left="1080"/>
+        <w:rPr>
+          <w:rFonts w:ascii="Arial" w:hAnsi="Arial" w:cs="Arial"/>
+        </w:rPr>
+      </w:pPr>
+      <w:r>
+        <w:rPr>
+          <w:rFonts w:ascii="Arial" w:hAnsi="Arial" w:cs="Arial"/>
+        </w:rPr>
+        <w:t>This is the amount of actions the algorithm did to solve the Sudoku board. "Actions" are anything that is manipulating something and are incremented within for loops and in sections within function calls.</w:t>
+      </w:r>
+    </w:p>
+    <w:p>
+      <w:pPr>
+        <w:pStyle w:val="NoSpacing"/>
+        <w:numPr>
+          <w:ilvl w:val="0"/>
+          <w:numId w:val="3"/>
+        </w:numPr>
+        <w:ind w:left="360"/>
+        <w:rPr>
+          <w:rFonts w:ascii="Arial" w:hAnsi="Arial" w:cs="Arial"/>
+        </w:rPr>
+      </w:pPr>
+      <w:r>
+        <w:rPr>
+          <w:rFonts w:ascii="Arial" w:hAnsi="Arial" w:cs="Arial"/>
+        </w:rPr>
+        <w:t>Max Depth: 90</w:t>
+      </w:r>
+    </w:p>
+    <w:p>
+      <w:pPr>
+        <w:pStyle w:val="NoSpacing"/>
+        <w:numPr>
+          <w:ilvl w:val="1"/>
+          <w:numId w:val="3"/>
+        </w:numPr>
+        <w:ind w:left="1080"/>
+        <w:rPr>
+          <w:rFonts w:ascii="Arial" w:hAnsi="Arial" w:cs="Arial"/>
+        </w:rPr>
+      </w:pPr>
+      <w:r>
+        <w:rPr>
+          <w:rFonts w:ascii="Arial" w:hAnsi="Arial" w:cs="Arial"/>
+        </w:rPr>
+        <w:t>This is how deep the recursion went. The amount of actions directly correlates with the depth level; the deeper the depth, the more actions.</w:t>
+      </w:r>
+    </w:p>
+    <w:p>
+      <w:pPr>
+        <w:pStyle w:val="NoSpacing"/>
+        <w:rPr>
+          <w:rFonts w:ascii="Arial" w:hAnsi="Arial" w:cs="Arial"/>
+        </w:rPr>
+      </w:pPr>
+    </w:p>
+    <w:p>
+      <w:pPr>
+        <w:pStyle w:val="NoSpacing"/>
+        <w:rPr>
+          <w:rFonts w:ascii="Arial" w:hAnsi="Arial" w:cs="Arial"/>
+        </w:rPr>
+      </w:pPr>
+    </w:p>
+    <w:p>
+      <w:pPr>
+        <w:pStyle w:val="NoSpacing"/>
+        <w:rPr>
+          <w:rFonts w:ascii="Arial" w:hAnsi="Arial" w:cs="Arial"/>
+          <w:b/>
+          <w:sz w:val="24"/>
+        </w:rPr>
+      </w:pPr>
+      <w:r>
+        <w:rPr>
+          <w:rFonts w:ascii="Arial" w:hAnsi="Arial" w:cs="Arial"/>
+          <w:b/>
+          <w:sz w:val="24"/>
+        </w:rPr>
+        <w:lastRenderedPageBreak/>
+        <w:t>3.6.</w:t>
+      </w:r>
+      <w:r>
+        <w:rPr>
+          <w:rFonts w:ascii="Arial" w:hAnsi="Arial" w:cs="Arial"/>
+          <w:b/>
+          <w:sz w:val="24"/>
+        </w:rPr>
+        <w:t>2</w:t>
+      </w:r>
+      <w:r>
+        <w:rPr>
+          <w:rFonts w:ascii="Arial" w:hAnsi="Arial" w:cs="Arial"/>
+          <w:b/>
+          <w:sz w:val="24"/>
+        </w:rPr>
+        <w:t xml:space="preserve"> </w:t>
+      </w:r>
+      <w:r>
+        <w:rPr>
+          <w:rFonts w:ascii="Arial" w:hAnsi="Arial" w:cs="Arial"/>
+          <w:b/>
+          <w:sz w:val="24"/>
+        </w:rPr>
+        <w:t>Algorithm X</w:t>
+      </w:r>
+      <w:r>
+        <w:rPr>
+          <w:rFonts w:ascii="Arial" w:hAnsi="Arial" w:cs="Arial"/>
+          <w:b/>
+          <w:sz w:val="24"/>
+        </w:rPr>
+        <w:t xml:space="preserve"> Stats</w:t>
+      </w:r>
+    </w:p>
+    <w:p>
+      <w:pPr>
+        <w:pStyle w:val="NoSpacing"/>
+        <w:rPr>
+          <w:rFonts w:ascii="Arial" w:hAnsi="Arial" w:cs="Arial"/>
+        </w:rPr>
+      </w:pPr>
+      <w:r>
+        <w:rPr>
+          <w:rFonts w:ascii="Arial" w:hAnsi="Arial" w:cs="Arial"/>
+        </w:rPr>
+        <w:t xml:space="preserve">When running Algorithm X on the same Sudoku board, the following stats are </w:t>
+      </w:r>
+      <w:r>
+        <w:rPr>
+          <w:rFonts w:ascii="Arial" w:hAnsi="Arial" w:cs="Arial"/>
+        </w:rPr>
+        <w:t>displayed</w:t>
+      </w:r>
+      <w:r>
+        <w:rPr>
+          <w:rFonts w:ascii="Arial" w:hAnsi="Arial" w:cs="Arial"/>
+        </w:rPr>
+        <w:t>:</w:t>
+      </w:r>
+    </w:p>
+    <w:p>
+      <w:pPr>
+        <w:pStyle w:val="NoSpacing"/>
+        <w:numPr>
+          <w:ilvl w:val="0"/>
+          <w:numId w:val="3"/>
+        </w:numPr>
+        <w:ind w:left="360"/>
+        <w:rPr>
+          <w:rFonts w:ascii="Arial" w:hAnsi="Arial" w:cs="Arial"/>
+        </w:rPr>
+      </w:pPr>
+      <w:r>
+        <w:rPr>
+          <w:rFonts w:ascii="Arial" w:hAnsi="Arial" w:cs="Arial"/>
+        </w:rPr>
+        <w:t xml:space="preserve">Total Function Time: </w:t>
+      </w:r>
+      <w:r>
+        <w:rPr>
+          <w:rFonts w:ascii="Arial" w:hAnsi="Arial" w:cs="Arial"/>
+        </w:rPr>
+        <w:t>1</w:t>
+      </w:r>
+      <w:r>
+        <w:rPr>
+          <w:rFonts w:ascii="Arial" w:hAnsi="Arial" w:cs="Arial"/>
+        </w:rPr>
+        <w:t>ms</w:t>
+      </w:r>
+    </w:p>
+    <w:p>
+      <w:pPr>
+        <w:pStyle w:val="NoSpacing"/>
+        <w:numPr>
+          <w:ilvl w:val="0"/>
+          <w:numId w:val="3"/>
+        </w:numPr>
+        <w:ind w:left="360"/>
+        <w:rPr>
+          <w:rFonts w:ascii="Arial" w:hAnsi="Arial" w:cs="Arial"/>
+        </w:rPr>
+      </w:pPr>
+      <w:r>
+        <w:rPr>
+          <w:rFonts w:ascii="Arial" w:hAnsi="Arial" w:cs="Arial"/>
+        </w:rPr>
+        <w:t xml:space="preserve">Total Actions: </w:t>
+      </w:r>
+      <w:r>
+        <w:rPr>
+          <w:rFonts w:ascii="Arial" w:hAnsi="Arial" w:cs="Arial"/>
+        </w:rPr>
+        <w:t>11,446</w:t>
+      </w:r>
+    </w:p>
+    <w:p>
+      <w:pPr>
+        <w:pStyle w:val="NoSpacing"/>
+        <w:numPr>
+          <w:ilvl w:val="0"/>
+          <w:numId w:val="3"/>
+        </w:numPr>
+        <w:ind w:left="360"/>
+        <w:rPr>
+          <w:rFonts w:ascii="Arial" w:hAnsi="Arial" w:cs="Arial"/>
+        </w:rPr>
+      </w:pPr>
+      <w:r>
+        <w:rPr>
+          <w:rFonts w:ascii="Arial" w:hAnsi="Arial" w:cs="Arial"/>
+        </w:rPr>
+        <w:t xml:space="preserve">Max Depth: </w:t>
+      </w:r>
+      <w:r>
+        <w:rPr>
+          <w:rFonts w:ascii="Arial" w:hAnsi="Arial" w:cs="Arial"/>
+        </w:rPr>
+        <w:t>55</w:t>
+      </w:r>
+    </w:p>
+    <w:p>
+      <w:pPr>
+        <w:pStyle w:val="NoSpacing"/>
+        <w:rPr>
+          <w:rFonts w:ascii="Arial" w:hAnsi="Arial" w:cs="Arial"/>
+        </w:rPr>
+      </w:pPr>
+    </w:p>
+    <w:p>
+      <w:pPr>
+        <w:pStyle w:val="NoSpacing"/>
+        <w:rPr>
+          <w:rFonts w:ascii="Arial" w:hAnsi="Arial" w:cs="Arial"/>
+        </w:rPr>
+      </w:pPr>
+      <w:r>
+        <w:rPr>
+          <w:rFonts w:ascii="Arial" w:hAnsi="Arial" w:cs="Arial"/>
+        </w:rPr>
+        <w:t xml:space="preserve">Although both </w:t>
+      </w:r>
+      <w:r>
+        <w:rPr>
+          <w:rFonts w:ascii="Arial" w:hAnsi="Arial" w:cs="Arial"/>
+        </w:rPr>
+        <w:t xml:space="preserve">algorithms </w:t>
+      </w:r>
+      <w:r>
+        <w:rPr>
+          <w:rFonts w:ascii="Arial" w:hAnsi="Arial" w:cs="Arial"/>
+        </w:rPr>
+        <w:t>find the same solution</w:t>
+      </w:r>
+      <w:r>
+        <w:rPr>
+          <w:rFonts w:ascii="Arial" w:hAnsi="Arial" w:cs="Arial"/>
+        </w:rPr>
+        <w:t xml:space="preserve"> and within similar amount of time</w:t>
+      </w:r>
+      <w:r>
+        <w:rPr>
+          <w:rFonts w:ascii="Arial" w:hAnsi="Arial" w:cs="Arial"/>
+        </w:rPr>
+        <w:t>, Algorithm X is 2</w:t>
+      </w:r>
+      <w:r>
+        <w:rPr>
+          <w:rFonts w:ascii="Arial" w:hAnsi="Arial" w:cs="Arial"/>
+        </w:rPr>
+        <w:t>3</w:t>
+      </w:r>
+      <w:r>
+        <w:rPr>
+          <w:rFonts w:ascii="Arial" w:hAnsi="Arial" w:cs="Arial"/>
+        </w:rPr>
+        <w:t xml:space="preserve"> times more efficient in terms of actions and does not go as deep as the pure backtracking method.</w:t>
+      </w:r>
+    </w:p>
+    <w:p>
+      <w:pPr>
+        <w:pStyle w:val="NoSpacing"/>
+        <w:rPr>
+          <w:rFonts w:ascii="Arial" w:hAnsi="Arial" w:cs="Arial"/>
+        </w:rPr>
+      </w:pPr>
+    </w:p>
+    <w:p>
+      <w:pPr>
+        <w:pStyle w:val="NoSpacing"/>
+        <w:rPr>
+          <w:rFonts w:ascii="Arial" w:hAnsi="Arial" w:cs="Arial"/>
+          <w:sz w:val="36"/>
+        </w:rPr>
+      </w:pPr>
+      <w:r>
+        <w:rPr>
+          <w:rFonts w:ascii="Arial" w:hAnsi="Arial" w:cs="Arial"/>
+          <w:b/>
+          <w:sz w:val="36"/>
+        </w:rPr>
+        <w:t>4. Conclusion</w:t>
+      </w:r>
+    </w:p>
+    <w:p>
+      <w:pPr>
+        <w:pStyle w:val="NoSpacing"/>
+        <w:rPr>
+          <w:rFonts w:ascii="Arial" w:hAnsi="Arial" w:cs="Arial"/>
+          <w:sz w:val="28"/>
+        </w:rPr>
+      </w:pPr>
+    </w:p>
+    <w:p>
+      <w:pPr>
+        <w:pStyle w:val="NoSpacing"/>
+        <w:rPr>
+          <w:rFonts w:ascii="Arial" w:hAnsi="Arial" w:cs="Arial"/>
+          <w:sz w:val="28"/>
+        </w:rPr>
+      </w:pPr>
+      <w:r>
+        <w:rPr>
+          <w:rFonts w:ascii="Arial" w:hAnsi="Arial" w:cs="Arial"/>
+          <w:b/>
+          <w:sz w:val="28"/>
+        </w:rPr>
+        <w:t>4.1</w:t>
+      </w:r>
+      <w:r>
+        <w:rPr>
+          <w:rFonts w:ascii="Arial" w:hAnsi="Arial" w:cs="Arial"/>
+          <w:b/>
+          <w:sz w:val="28"/>
+        </w:rPr>
+        <w:t xml:space="preserve"> </w:t>
+      </w:r>
+      <w:r>
+        <w:rPr>
+          <w:rFonts w:ascii="Arial" w:hAnsi="Arial" w:cs="Arial"/>
+          <w:b/>
+          <w:sz w:val="28"/>
+        </w:rPr>
+        <w:t>Power of Backtracking</w:t>
+      </w:r>
+    </w:p>
+    <w:p>
+      <w:pPr>
+        <w:pStyle w:val="NoSpacing"/>
+        <w:rPr>
+          <w:rFonts w:ascii="Arial" w:hAnsi="Arial" w:cs="Arial"/>
+        </w:rPr>
+      </w:pPr>
+      <w:r>
+        <w:rPr>
+          <w:rFonts w:ascii="Arial" w:hAnsi="Arial" w:cs="Arial"/>
+        </w:rPr>
+        <w:t>Although Algorithm X trumps the pure backtracking algorithm in terms of finding a Sudoku solution, the backtracking algorithm is a key aspect of Algorithm X and is the crux in solving puzzles like Sudoku.</w:t>
+      </w:r>
+      <w:r>
+        <w:rPr>
+          <w:rFonts w:ascii="Arial" w:hAnsi="Arial" w:cs="Arial"/>
+        </w:rPr>
+        <w:t xml:space="preserve"> </w:t>
+      </w:r>
+      <w:r>
+        <w:rPr>
+          <w:rFonts w:ascii="Arial" w:hAnsi="Arial" w:cs="Arial"/>
+        </w:rPr>
+        <w:t xml:space="preserve">The power of backtracking </w:t>
+      </w:r>
+      <w:r>
+        <w:rPr>
+          <w:rFonts w:ascii="Arial" w:hAnsi="Arial" w:cs="Arial"/>
+        </w:rPr>
+        <w:t>is crucial in solving problems like Sudoku with Artificial Intelligence</w:t>
+      </w:r>
+      <w:r>
+        <w:rPr>
+          <w:rFonts w:ascii="Arial" w:hAnsi="Arial" w:cs="Arial"/>
+        </w:rPr>
+        <w:t>, especially when used with the powerful technique of Dancing Links, which impressively manages large matrices efficiently.</w:t>
+      </w:r>
+    </w:p>
+    <w:p>
+      <w:pPr>
+        <w:pStyle w:val="NoSpacing"/>
+        <w:rPr>
+          <w:rFonts w:ascii="Arial" w:hAnsi="Arial" w:cs="Arial"/>
+        </w:rPr>
+      </w:pPr>
+    </w:p>
+    <w:p>
+      <w:pPr>
+        <w:pStyle w:val="NoSpacing"/>
+        <w:rPr>
+          <w:rFonts w:ascii="Arial" w:hAnsi="Arial" w:cs="Arial"/>
+          <w:sz w:val="28"/>
+        </w:rPr>
+      </w:pPr>
+      <w:r>
+        <w:rPr>
+          <w:rFonts w:ascii="Arial" w:hAnsi="Arial" w:cs="Arial"/>
+          <w:b/>
+          <w:sz w:val="28"/>
+        </w:rPr>
+        <w:t>4.2</w:t>
+      </w:r>
+      <w:r>
+        <w:rPr>
+          <w:rFonts w:ascii="Arial" w:hAnsi="Arial" w:cs="Arial"/>
+          <w:b/>
+          <w:sz w:val="28"/>
+        </w:rPr>
+        <w:t xml:space="preserve"> </w:t>
+      </w:r>
+      <w:r>
+        <w:rPr>
+          <w:rFonts w:ascii="Arial" w:hAnsi="Arial" w:cs="Arial"/>
+          <w:b/>
+          <w:sz w:val="28"/>
+        </w:rPr>
+        <w:t>Thoughts on Sudoku Solver</w:t>
+      </w:r>
+    </w:p>
+    <w:p>
+      <w:pPr>
+        <w:pStyle w:val="NoSpacing"/>
+        <w:rPr>
+          <w:rFonts w:ascii="Arial" w:hAnsi="Arial" w:cs="Arial"/>
+        </w:rPr>
+      </w:pPr>
+      <w:r>
+        <w:rPr>
+          <w:rFonts w:ascii="Arial" w:hAnsi="Arial" w:cs="Arial"/>
+        </w:rPr>
+        <w:t>I initially started the project thinking that a Sudoku Solver is an easy problem to handle, especially if the algorithm is developed as a human would think. However, after researching the various methods and implementing Backtracking and Exact Cover algorithms, I am extremely impressed in the complexity of a Sudoku Solver and have a new appreciation of solving seemingly simple puzzles.</w:t>
+      </w:r>
+    </w:p>
+    <w:p>
+      <w:pPr>
+        <w:pStyle w:val="NoSpacing"/>
+        <w:rPr>
+          <w:rFonts w:ascii="Arial" w:hAnsi="Arial" w:cs="Arial"/>
+        </w:rPr>
+      </w:pPr>
+    </w:p>
+    <w:p>
+      <w:pPr>
+        <w:pStyle w:val="NoSpacing"/>
+        <w:rPr>
+          <w:rFonts w:ascii="Arial" w:hAnsi="Arial" w:cs="Arial"/>
+          <w:sz w:val="28"/>
+        </w:rPr>
+      </w:pPr>
+      <w:r>
+        <w:rPr>
+          <w:rFonts w:ascii="Arial" w:hAnsi="Arial" w:cs="Arial"/>
+          <w:b/>
+          <w:sz w:val="28"/>
+        </w:rPr>
+        <w:t>4.3 Future Access</w:t>
+      </w:r>
+    </w:p>
+    <w:p>
+      <w:pPr>
+        <w:pStyle w:val="NoSpacing"/>
+        <w:rPr>
+          <w:rFonts w:ascii="Arial" w:hAnsi="Arial" w:cs="Arial"/>
+        </w:rPr>
+      </w:pPr>
+      <w:r>
+        <w:rPr>
+          <w:rFonts w:ascii="Arial" w:hAnsi="Arial" w:cs="Arial"/>
+        </w:rPr>
+        <w:t>The entire project is within the project submitted, including a .</w:t>
+      </w:r>
+      <w:proofErr w:type="spellStart"/>
+      <w:r>
+        <w:rPr>
+          <w:rFonts w:ascii="Arial" w:hAnsi="Arial" w:cs="Arial"/>
+        </w:rPr>
+        <w:t>apk</w:t>
+      </w:r>
+      <w:proofErr w:type="spellEnd"/>
+      <w:r>
+        <w:rPr>
+          <w:rFonts w:ascii="Arial" w:hAnsi="Arial" w:cs="Arial"/>
+        </w:rPr>
+        <w:t xml:space="preserve"> file for Android users and an web version</w:t>
+      </w:r>
+      <w:r>
+        <w:rPr>
+          <w:rFonts w:ascii="Arial" w:hAnsi="Arial" w:cs="Arial"/>
+        </w:rPr>
+        <w:t xml:space="preserve"> for desktop users.</w:t>
+      </w:r>
+      <w:r>
+        <w:rPr>
+          <w:rFonts w:ascii="Arial" w:hAnsi="Arial" w:cs="Arial"/>
+        </w:rPr>
+        <w:t xml:space="preserve"> A web version can also be found here: </w:t>
+      </w:r>
+      <w:r>
+        <w:rPr>
+          <w:rFonts w:ascii="Arial" w:hAnsi="Arial" w:cs="Arial"/>
+        </w:rPr>
+        <w:t>https://dl.dropboxusercontent.com/u/6009669/solvoku/WebPlayer.html</w:t>
+      </w:r>
+    </w:p>
+    <w:p>
+      <w:pPr>
+        <w:rPr>
+          <w:rFonts w:ascii="Arial" w:hAnsi="Arial" w:cs="Arial"/>
+        </w:rPr>
+      </w:pPr>
+      <w:r>
+        <w:rPr>
+          <w:rFonts w:ascii="Arial" w:hAnsi="Arial" w:cs="Arial"/>
         </w:rPr>
         <w:br w:type="page"/>
       </w:r>
     </w:p>
     <w:p>
       <w:pPr>
-        <w:rPr>
-          <w:rFonts w:ascii="Times New Roman" w:hAnsi="Times New Roman" w:cs="Times New Roman"/>
-          <w:sz w:val="24"/>
-          <w:szCs w:val="24"/>
-        </w:rPr>
-      </w:pPr>
+        <w:pStyle w:val="NoSpacing"/>
+        <w:rPr>
+          <w:rFonts w:ascii="Arial" w:hAnsi="Arial" w:cs="Arial"/>
+          <w:sz w:val="36"/>
+        </w:rPr>
+      </w:pPr>
+      <w:r>
+        <w:rPr>
+          <w:rFonts w:ascii="Arial" w:hAnsi="Arial" w:cs="Arial"/>
+          <w:b/>
+          <w:sz w:val="36"/>
+        </w:rPr>
+        <w:lastRenderedPageBreak/>
+        <w:t>5. References</w:t>
+      </w:r>
+    </w:p>
+    <w:p>
+      <w:pPr>
+        <w:pStyle w:val="NoSpacing"/>
+        <w:numPr>
+          <w:ilvl w:val="0"/>
+          <w:numId w:val="5"/>
+        </w:numPr>
+        <w:rPr>
+          <w:rFonts w:ascii="Arial" w:hAnsi="Arial" w:cs="Arial"/>
+        </w:rPr>
+      </w:pPr>
+      <w:r>
+        <w:rPr>
+          <w:rFonts w:ascii="Arial" w:hAnsi="Arial" w:cs="Arial"/>
+        </w:rPr>
+        <w:t>Backtracking</w:t>
+      </w:r>
+    </w:p>
+    <w:p>
+      <w:pPr>
+        <w:pStyle w:val="NoSpacing"/>
+        <w:numPr>
+          <w:ilvl w:val="1"/>
+          <w:numId w:val="5"/>
+        </w:numPr>
+        <w:rPr>
+          <w:rFonts w:ascii="Arial" w:hAnsi="Arial" w:cs="Arial"/>
+        </w:rPr>
+      </w:pPr>
+      <w:r>
+        <w:rPr>
+          <w:rFonts w:ascii="Arial" w:hAnsi="Arial" w:cs="Arial"/>
+        </w:rPr>
+        <w:t>http://en.wikipedia.org/wiki/Sudoku_solving_algorithms</w:t>
+      </w:r>
+    </w:p>
+    <w:p>
+      <w:pPr>
+        <w:pStyle w:val="NoSpacing"/>
+        <w:numPr>
+          <w:ilvl w:val="2"/>
+          <w:numId w:val="5"/>
+        </w:numPr>
+        <w:rPr>
+          <w:rFonts w:ascii="Arial" w:hAnsi="Arial" w:cs="Arial"/>
+        </w:rPr>
+      </w:pPr>
+      <w:r>
+        <w:rPr>
+          <w:rFonts w:ascii="Arial" w:hAnsi="Arial" w:cs="Arial"/>
+        </w:rPr>
+        <w:t xml:space="preserve">Although </w:t>
+      </w:r>
+      <w:r>
+        <w:rPr>
+          <w:rFonts w:ascii="Arial" w:hAnsi="Arial" w:cs="Arial"/>
+        </w:rPr>
+        <w:t>Wikipedia</w:t>
+      </w:r>
+      <w:r>
+        <w:rPr>
+          <w:rFonts w:ascii="Arial" w:hAnsi="Arial" w:cs="Arial"/>
+        </w:rPr>
+        <w:t xml:space="preserve"> is not a valid source, the pseudo code under the backtracking technique was sufficient enough to help with my understanding of the algorith</w:t>
+      </w:r>
+      <w:r>
+        <w:rPr>
+          <w:rFonts w:ascii="Arial" w:hAnsi="Arial" w:cs="Arial"/>
+        </w:rPr>
+        <w:t>m.</w:t>
+      </w:r>
+    </w:p>
+    <w:p>
+      <w:pPr>
+        <w:pStyle w:val="NoSpacing"/>
+        <w:numPr>
+          <w:ilvl w:val="0"/>
+          <w:numId w:val="5"/>
+        </w:numPr>
+        <w:rPr>
+          <w:rFonts w:ascii="Arial" w:hAnsi="Arial" w:cs="Arial"/>
+        </w:rPr>
+      </w:pPr>
+      <w:r>
+        <w:rPr>
+          <w:rFonts w:ascii="Arial" w:hAnsi="Arial" w:cs="Arial"/>
+        </w:rPr>
+        <w:t>Dancing Links</w:t>
+      </w:r>
+    </w:p>
+    <w:p>
+      <w:pPr>
+        <w:pStyle w:val="NoSpacing"/>
+        <w:numPr>
+          <w:ilvl w:val="1"/>
+          <w:numId w:val="5"/>
+        </w:numPr>
+        <w:rPr>
+          <w:rFonts w:ascii="Arial" w:hAnsi="Arial" w:cs="Arial"/>
+        </w:rPr>
+      </w:pPr>
+      <w:r>
+        <w:rPr>
+          <w:rFonts w:ascii="Arial" w:hAnsi="Arial" w:cs="Arial"/>
+        </w:rPr>
+        <w:t>https://www.ocf.berkeley.edu/~jchu/publicportal/sudoku/sudoku.paper.html</w:t>
+      </w:r>
+    </w:p>
+    <w:p>
+      <w:pPr>
+        <w:pStyle w:val="NoSpacing"/>
+        <w:numPr>
+          <w:ilvl w:val="1"/>
+          <w:numId w:val="5"/>
+        </w:numPr>
+        <w:rPr>
+          <w:rFonts w:ascii="Arial" w:hAnsi="Arial" w:cs="Arial"/>
+        </w:rPr>
+      </w:pPr>
+      <w:r>
+        <w:rPr>
+          <w:rFonts w:ascii="Arial" w:hAnsi="Arial" w:cs="Arial"/>
+        </w:rPr>
+        <w:t>https://www.ocf.berkeley.edu/~jchu/publicportal/sudoku/0011047.pdf</w:t>
+      </w:r>
+    </w:p>
+    <w:p>
+      <w:pPr>
+        <w:pStyle w:val="NoSpacing"/>
+        <w:numPr>
+          <w:ilvl w:val="1"/>
+          <w:numId w:val="5"/>
+        </w:numPr>
+        <w:rPr>
+          <w:rFonts w:ascii="Arial" w:hAnsi="Arial" w:cs="Arial"/>
+        </w:rPr>
+      </w:pPr>
+      <w:r>
+        <w:rPr>
+          <w:rFonts w:ascii="Arial" w:hAnsi="Arial" w:cs="Arial"/>
+        </w:rPr>
+        <w:t>http://sudopedia.enjoysudoku.com/Dancing_Links.html</w:t>
+      </w:r>
     </w:p>
     <w:sectPr>
-      <w:headerReference w:type="default" r:id="rId6"/>
-      <w:footerReference w:type="default" r:id="rId7"/>
+      <w:headerReference w:type="default" r:id="rId12"/>
+      <w:footerReference w:type="default" r:id="rId13"/>
       <w:pgSz w:w="12240" w:h="15840"/>
       <w:pgMar w:top="1440" w:right="1440" w:bottom="1440" w:left="1440" w:header="720" w:footer="720" w:gutter="0"/>
       <w:pgNumType w:start="0"/>
@@ -646,7 +4775,7 @@
             <w:sz w:val="24"/>
             <w:szCs w:val="24"/>
           </w:rPr>
-          <w:t>2</w:t>
+          <w:t>8</w:t>
         </w:r>
         <w:r>
           <w:rPr>
@@ -689,6 +4818,25 @@
       </w:r>
     </w:p>
   </w:footnote>
+  <w:footnote w:id="1">
+    <w:p>
+      <w:pPr>
+        <w:pStyle w:val="FootnoteText"/>
+      </w:pPr>
+      <w:r>
+        <w:rPr>
+          <w:rStyle w:val="FootnoteReference"/>
+        </w:rPr>
+        <w:footnoteRef/>
+      </w:r>
+      <w:r>
+        <w:t xml:space="preserve"> </w:t>
+      </w:r>
+      <w:r>
+        <w:t>https://www.ocf.berkeley.edu/~jchu/publicportal/sudoku/0011047.pdf</w:t>
+      </w:r>
+    </w:p>
+  </w:footnote>
 </w:footnotes>
 </file>
 
@@ -707,31 +4855,13 @@
         <w:szCs w:val="24"/>
       </w:rPr>
     </w:pPr>
-    <w:proofErr w:type="spellStart"/>
     <w:r>
       <w:rPr>
         <w:rFonts w:ascii="Times New Roman" w:hAnsi="Times New Roman" w:cs="Times New Roman"/>
         <w:sz w:val="24"/>
         <w:szCs w:val="24"/>
       </w:rPr>
-      <w:t>Solvoku</w:t>
-    </w:r>
-    <w:proofErr w:type="spellEnd"/>
-    <w:r>
-      <w:rPr>
-        <w:rFonts w:ascii="Times New Roman" w:hAnsi="Times New Roman" w:cs="Times New Roman"/>
-        <w:sz w:val="24"/>
-        <w:szCs w:val="24"/>
-      </w:rPr>
-      <w:t xml:space="preserve"> - </w:t>
-    </w:r>
-    <w:r>
-      <w:rPr>
-        <w:rFonts w:ascii="Times New Roman" w:hAnsi="Times New Roman" w:cs="Times New Roman"/>
-        <w:sz w:val="24"/>
-        <w:szCs w:val="24"/>
-      </w:rPr>
-      <w:t>Sudoku Solver Design Document</w:t>
+      <w:t>Solvoku - Sudoku Solver Design Document</w:t>
     </w:r>
   </w:p>
   <w:p>
@@ -746,6 +4876,564 @@
     </w:pPr>
   </w:p>
 </w:hdr>
+</file>
+
+<file path=word/numbering.xml><?xml version="1.0" encoding="utf-8"?>
+<w:numbering xmlns:ve="http://schemas.openxmlformats.org/markup-compatibility/2006" xmlns:o="urn:schemas-microsoft-com:office:office" xmlns:r="http://schemas.openxmlformats.org/officeDocument/2006/relationships" xmlns:m="http://schemas.openxmlformats.org/officeDocument/2006/math" xmlns:v="urn:schemas-microsoft-com:vml" xmlns:wp="http://schemas.openxmlformats.org/drawingml/2006/wordprocessingDrawing" xmlns:w10="urn:schemas-microsoft-com:office:word" xmlns:w="http://schemas.openxmlformats.org/wordprocessingml/2006/main" xmlns:wne="http://schemas.microsoft.com/office/word/2006/wordml">
+  <w:abstractNum w:abstractNumId="0">
+    <w:nsid w:val="19A333B7"/>
+    <w:multiLevelType w:val="hybridMultilevel"/>
+    <w:tmpl w:val="4EACA530"/>
+    <w:lvl w:ilvl="0" w:tplc="0409000F">
+      <w:start w:val="1"/>
+      <w:numFmt w:val="decimal"/>
+      <w:lvlText w:val="%1."/>
+      <w:lvlJc w:val="left"/>
+      <w:pPr>
+        <w:ind w:left="720" w:hanging="360"/>
+      </w:pPr>
+    </w:lvl>
+    <w:lvl w:ilvl="1" w:tplc="04090019" w:tentative="1">
+      <w:start w:val="1"/>
+      <w:numFmt w:val="lowerLetter"/>
+      <w:lvlText w:val="%2."/>
+      <w:lvlJc w:val="left"/>
+      <w:pPr>
+        <w:ind w:left="1440" w:hanging="360"/>
+      </w:pPr>
+    </w:lvl>
+    <w:lvl w:ilvl="2" w:tplc="0409001B" w:tentative="1">
+      <w:start w:val="1"/>
+      <w:numFmt w:val="lowerRoman"/>
+      <w:lvlText w:val="%3."/>
+      <w:lvlJc w:val="right"/>
+      <w:pPr>
+        <w:ind w:left="2160" w:hanging="180"/>
+      </w:pPr>
+    </w:lvl>
+    <w:lvl w:ilvl="3" w:tplc="0409000F" w:tentative="1">
+      <w:start w:val="1"/>
+      <w:numFmt w:val="decimal"/>
+      <w:lvlText w:val="%4."/>
+      <w:lvlJc w:val="left"/>
+      <w:pPr>
+        <w:ind w:left="2880" w:hanging="360"/>
+      </w:pPr>
+    </w:lvl>
+    <w:lvl w:ilvl="4" w:tplc="04090019" w:tentative="1">
+      <w:start w:val="1"/>
+      <w:numFmt w:val="lowerLetter"/>
+      <w:lvlText w:val="%5."/>
+      <w:lvlJc w:val="left"/>
+      <w:pPr>
+        <w:ind w:left="3600" w:hanging="360"/>
+      </w:pPr>
+    </w:lvl>
+    <w:lvl w:ilvl="5" w:tplc="0409001B" w:tentative="1">
+      <w:start w:val="1"/>
+      <w:numFmt w:val="lowerRoman"/>
+      <w:lvlText w:val="%6."/>
+      <w:lvlJc w:val="right"/>
+      <w:pPr>
+        <w:ind w:left="4320" w:hanging="180"/>
+      </w:pPr>
+    </w:lvl>
+    <w:lvl w:ilvl="6" w:tplc="0409000F" w:tentative="1">
+      <w:start w:val="1"/>
+      <w:numFmt w:val="decimal"/>
+      <w:lvlText w:val="%7."/>
+      <w:lvlJc w:val="left"/>
+      <w:pPr>
+        <w:ind w:left="5040" w:hanging="360"/>
+      </w:pPr>
+    </w:lvl>
+    <w:lvl w:ilvl="7" w:tplc="04090019" w:tentative="1">
+      <w:start w:val="1"/>
+      <w:numFmt w:val="lowerLetter"/>
+      <w:lvlText w:val="%8."/>
+      <w:lvlJc w:val="left"/>
+      <w:pPr>
+        <w:ind w:left="5760" w:hanging="360"/>
+      </w:pPr>
+    </w:lvl>
+    <w:lvl w:ilvl="8" w:tplc="0409001B" w:tentative="1">
+      <w:start w:val="1"/>
+      <w:numFmt w:val="lowerRoman"/>
+      <w:lvlText w:val="%9."/>
+      <w:lvlJc w:val="right"/>
+      <w:pPr>
+        <w:ind w:left="6480" w:hanging="180"/>
+      </w:pPr>
+    </w:lvl>
+  </w:abstractNum>
+  <w:abstractNum w:abstractNumId="1">
+    <w:nsid w:val="3B141CEF"/>
+    <w:multiLevelType w:val="hybridMultilevel"/>
+    <w:tmpl w:val="8644471A"/>
+    <w:lvl w:ilvl="0" w:tplc="04090005">
+      <w:start w:val="1"/>
+      <w:numFmt w:val="bullet"/>
+      <w:lvlText w:val=""/>
+      <w:lvlJc w:val="left"/>
+      <w:pPr>
+        <w:ind w:left="1440" w:hanging="360"/>
+      </w:pPr>
+      <w:rPr>
+        <w:rFonts w:ascii="Wingdings" w:hAnsi="Wingdings" w:hint="default"/>
+      </w:rPr>
+    </w:lvl>
+    <w:lvl w:ilvl="1" w:tplc="04090003" w:tentative="1">
+      <w:start w:val="1"/>
+      <w:numFmt w:val="bullet"/>
+      <w:lvlText w:val="o"/>
+      <w:lvlJc w:val="left"/>
+      <w:pPr>
+        <w:ind w:left="2160" w:hanging="360"/>
+      </w:pPr>
+      <w:rPr>
+        <w:rFonts w:ascii="Courier New" w:hAnsi="Courier New" w:cs="Courier New" w:hint="default"/>
+      </w:rPr>
+    </w:lvl>
+    <w:lvl w:ilvl="2" w:tplc="04090005" w:tentative="1">
+      <w:start w:val="1"/>
+      <w:numFmt w:val="bullet"/>
+      <w:lvlText w:val=""/>
+      <w:lvlJc w:val="left"/>
+      <w:pPr>
+        <w:ind w:left="2880" w:hanging="360"/>
+      </w:pPr>
+      <w:rPr>
+        <w:rFonts w:ascii="Wingdings" w:hAnsi="Wingdings" w:hint="default"/>
+      </w:rPr>
+    </w:lvl>
+    <w:lvl w:ilvl="3" w:tplc="04090001" w:tentative="1">
+      <w:start w:val="1"/>
+      <w:numFmt w:val="bullet"/>
+      <w:lvlText w:val=""/>
+      <w:lvlJc w:val="left"/>
+      <w:pPr>
+        <w:ind w:left="3600" w:hanging="360"/>
+      </w:pPr>
+      <w:rPr>
+        <w:rFonts w:ascii="Symbol" w:hAnsi="Symbol" w:hint="default"/>
+      </w:rPr>
+    </w:lvl>
+    <w:lvl w:ilvl="4" w:tplc="04090003" w:tentative="1">
+      <w:start w:val="1"/>
+      <w:numFmt w:val="bullet"/>
+      <w:lvlText w:val="o"/>
+      <w:lvlJc w:val="left"/>
+      <w:pPr>
+        <w:ind w:left="4320" w:hanging="360"/>
+      </w:pPr>
+      <w:rPr>
+        <w:rFonts w:ascii="Courier New" w:hAnsi="Courier New" w:cs="Courier New" w:hint="default"/>
+      </w:rPr>
+    </w:lvl>
+    <w:lvl w:ilvl="5" w:tplc="04090005" w:tentative="1">
+      <w:start w:val="1"/>
+      <w:numFmt w:val="bullet"/>
+      <w:lvlText w:val=""/>
+      <w:lvlJc w:val="left"/>
+      <w:pPr>
+        <w:ind w:left="5040" w:hanging="360"/>
+      </w:pPr>
+      <w:rPr>
+        <w:rFonts w:ascii="Wingdings" w:hAnsi="Wingdings" w:hint="default"/>
+      </w:rPr>
+    </w:lvl>
+    <w:lvl w:ilvl="6" w:tplc="04090001" w:tentative="1">
+      <w:start w:val="1"/>
+      <w:numFmt w:val="bullet"/>
+      <w:lvlText w:val=""/>
+      <w:lvlJc w:val="left"/>
+      <w:pPr>
+        <w:ind w:left="5760" w:hanging="360"/>
+      </w:pPr>
+      <w:rPr>
+        <w:rFonts w:ascii="Symbol" w:hAnsi="Symbol" w:hint="default"/>
+      </w:rPr>
+    </w:lvl>
+    <w:lvl w:ilvl="7" w:tplc="04090003" w:tentative="1">
+      <w:start w:val="1"/>
+      <w:numFmt w:val="bullet"/>
+      <w:lvlText w:val="o"/>
+      <w:lvlJc w:val="left"/>
+      <w:pPr>
+        <w:ind w:left="6480" w:hanging="360"/>
+      </w:pPr>
+      <w:rPr>
+        <w:rFonts w:ascii="Courier New" w:hAnsi="Courier New" w:cs="Courier New" w:hint="default"/>
+      </w:rPr>
+    </w:lvl>
+    <w:lvl w:ilvl="8" w:tplc="04090005" w:tentative="1">
+      <w:start w:val="1"/>
+      <w:numFmt w:val="bullet"/>
+      <w:lvlText w:val=""/>
+      <w:lvlJc w:val="left"/>
+      <w:pPr>
+        <w:ind w:left="7200" w:hanging="360"/>
+      </w:pPr>
+      <w:rPr>
+        <w:rFonts w:ascii="Wingdings" w:hAnsi="Wingdings" w:hint="default"/>
+      </w:rPr>
+    </w:lvl>
+  </w:abstractNum>
+  <w:abstractNum w:abstractNumId="2">
+    <w:nsid w:val="48146942"/>
+    <w:multiLevelType w:val="hybridMultilevel"/>
+    <w:tmpl w:val="2E84C740"/>
+    <w:lvl w:ilvl="0" w:tplc="04090005">
+      <w:start w:val="1"/>
+      <w:numFmt w:val="bullet"/>
+      <w:lvlText w:val=""/>
+      <w:lvlJc w:val="left"/>
+      <w:pPr>
+        <w:ind w:left="1440" w:hanging="360"/>
+      </w:pPr>
+      <w:rPr>
+        <w:rFonts w:ascii="Wingdings" w:hAnsi="Wingdings" w:hint="default"/>
+      </w:rPr>
+    </w:lvl>
+    <w:lvl w:ilvl="1" w:tplc="04090003">
+      <w:start w:val="1"/>
+      <w:numFmt w:val="bullet"/>
+      <w:lvlText w:val="o"/>
+      <w:lvlJc w:val="left"/>
+      <w:pPr>
+        <w:ind w:left="2160" w:hanging="360"/>
+      </w:pPr>
+      <w:rPr>
+        <w:rFonts w:ascii="Courier New" w:hAnsi="Courier New" w:cs="Courier New" w:hint="default"/>
+      </w:rPr>
+    </w:lvl>
+    <w:lvl w:ilvl="2" w:tplc="04090005" w:tentative="1">
+      <w:start w:val="1"/>
+      <w:numFmt w:val="bullet"/>
+      <w:lvlText w:val=""/>
+      <w:lvlJc w:val="left"/>
+      <w:pPr>
+        <w:ind w:left="2880" w:hanging="360"/>
+      </w:pPr>
+      <w:rPr>
+        <w:rFonts w:ascii="Wingdings" w:hAnsi="Wingdings" w:hint="default"/>
+      </w:rPr>
+    </w:lvl>
+    <w:lvl w:ilvl="3" w:tplc="04090001" w:tentative="1">
+      <w:start w:val="1"/>
+      <w:numFmt w:val="bullet"/>
+      <w:lvlText w:val=""/>
+      <w:lvlJc w:val="left"/>
+      <w:pPr>
+        <w:ind w:left="3600" w:hanging="360"/>
+      </w:pPr>
+      <w:rPr>
+        <w:rFonts w:ascii="Symbol" w:hAnsi="Symbol" w:hint="default"/>
+      </w:rPr>
+    </w:lvl>
+    <w:lvl w:ilvl="4" w:tplc="04090003" w:tentative="1">
+      <w:start w:val="1"/>
+      <w:numFmt w:val="bullet"/>
+      <w:lvlText w:val="o"/>
+      <w:lvlJc w:val="left"/>
+      <w:pPr>
+        <w:ind w:left="4320" w:hanging="360"/>
+      </w:pPr>
+      <w:rPr>
+        <w:rFonts w:ascii="Courier New" w:hAnsi="Courier New" w:cs="Courier New" w:hint="default"/>
+      </w:rPr>
+    </w:lvl>
+    <w:lvl w:ilvl="5" w:tplc="04090005" w:tentative="1">
+      <w:start w:val="1"/>
+      <w:numFmt w:val="bullet"/>
+      <w:lvlText w:val=""/>
+      <w:lvlJc w:val="left"/>
+      <w:pPr>
+        <w:ind w:left="5040" w:hanging="360"/>
+      </w:pPr>
+      <w:rPr>
+        <w:rFonts w:ascii="Wingdings" w:hAnsi="Wingdings" w:hint="default"/>
+      </w:rPr>
+    </w:lvl>
+    <w:lvl w:ilvl="6" w:tplc="04090001" w:tentative="1">
+      <w:start w:val="1"/>
+      <w:numFmt w:val="bullet"/>
+      <w:lvlText w:val=""/>
+      <w:lvlJc w:val="left"/>
+      <w:pPr>
+        <w:ind w:left="5760" w:hanging="360"/>
+      </w:pPr>
+      <w:rPr>
+        <w:rFonts w:ascii="Symbol" w:hAnsi="Symbol" w:hint="default"/>
+      </w:rPr>
+    </w:lvl>
+    <w:lvl w:ilvl="7" w:tplc="04090003" w:tentative="1">
+      <w:start w:val="1"/>
+      <w:numFmt w:val="bullet"/>
+      <w:lvlText w:val="o"/>
+      <w:lvlJc w:val="left"/>
+      <w:pPr>
+        <w:ind w:left="6480" w:hanging="360"/>
+      </w:pPr>
+      <w:rPr>
+        <w:rFonts w:ascii="Courier New" w:hAnsi="Courier New" w:cs="Courier New" w:hint="default"/>
+      </w:rPr>
+    </w:lvl>
+    <w:lvl w:ilvl="8" w:tplc="04090005" w:tentative="1">
+      <w:start w:val="1"/>
+      <w:numFmt w:val="bullet"/>
+      <w:lvlText w:val=""/>
+      <w:lvlJc w:val="left"/>
+      <w:pPr>
+        <w:ind w:left="7200" w:hanging="360"/>
+      </w:pPr>
+      <w:rPr>
+        <w:rFonts w:ascii="Wingdings" w:hAnsi="Wingdings" w:hint="default"/>
+      </w:rPr>
+    </w:lvl>
+  </w:abstractNum>
+  <w:abstractNum w:abstractNumId="3">
+    <w:nsid w:val="5B5A5821"/>
+    <w:multiLevelType w:val="hybridMultilevel"/>
+    <w:tmpl w:val="455676D4"/>
+    <w:lvl w:ilvl="0" w:tplc="04090001">
+      <w:start w:val="1"/>
+      <w:numFmt w:val="bullet"/>
+      <w:lvlText w:val=""/>
+      <w:lvlJc w:val="left"/>
+      <w:pPr>
+        <w:ind w:left="1440" w:hanging="360"/>
+      </w:pPr>
+      <w:rPr>
+        <w:rFonts w:ascii="Symbol" w:hAnsi="Symbol" w:hint="default"/>
+      </w:rPr>
+    </w:lvl>
+    <w:lvl w:ilvl="1" w:tplc="04090003" w:tentative="1">
+      <w:start w:val="1"/>
+      <w:numFmt w:val="bullet"/>
+      <w:lvlText w:val="o"/>
+      <w:lvlJc w:val="left"/>
+      <w:pPr>
+        <w:ind w:left="2160" w:hanging="360"/>
+      </w:pPr>
+      <w:rPr>
+        <w:rFonts w:ascii="Courier New" w:hAnsi="Courier New" w:cs="Courier New" w:hint="default"/>
+      </w:rPr>
+    </w:lvl>
+    <w:lvl w:ilvl="2" w:tplc="04090005" w:tentative="1">
+      <w:start w:val="1"/>
+      <w:numFmt w:val="bullet"/>
+      <w:lvlText w:val=""/>
+      <w:lvlJc w:val="left"/>
+      <w:pPr>
+        <w:ind w:left="2880" w:hanging="360"/>
+      </w:pPr>
+      <w:rPr>
+        <w:rFonts w:ascii="Wingdings" w:hAnsi="Wingdings" w:hint="default"/>
+      </w:rPr>
+    </w:lvl>
+    <w:lvl w:ilvl="3" w:tplc="04090001" w:tentative="1">
+      <w:start w:val="1"/>
+      <w:numFmt w:val="bullet"/>
+      <w:lvlText w:val=""/>
+      <w:lvlJc w:val="left"/>
+      <w:pPr>
+        <w:ind w:left="3600" w:hanging="360"/>
+      </w:pPr>
+      <w:rPr>
+        <w:rFonts w:ascii="Symbol" w:hAnsi="Symbol" w:hint="default"/>
+      </w:rPr>
+    </w:lvl>
+    <w:lvl w:ilvl="4" w:tplc="04090003" w:tentative="1">
+      <w:start w:val="1"/>
+      <w:numFmt w:val="bullet"/>
+      <w:lvlText w:val="o"/>
+      <w:lvlJc w:val="left"/>
+      <w:pPr>
+        <w:ind w:left="4320" w:hanging="360"/>
+      </w:pPr>
+      <w:rPr>
+        <w:rFonts w:ascii="Courier New" w:hAnsi="Courier New" w:cs="Courier New" w:hint="default"/>
+      </w:rPr>
+    </w:lvl>
+    <w:lvl w:ilvl="5" w:tplc="04090005" w:tentative="1">
+      <w:start w:val="1"/>
+      <w:numFmt w:val="bullet"/>
+      <w:lvlText w:val=""/>
+      <w:lvlJc w:val="left"/>
+      <w:pPr>
+        <w:ind w:left="5040" w:hanging="360"/>
+      </w:pPr>
+      <w:rPr>
+        <w:rFonts w:ascii="Wingdings" w:hAnsi="Wingdings" w:hint="default"/>
+      </w:rPr>
+    </w:lvl>
+    <w:lvl w:ilvl="6" w:tplc="04090001" w:tentative="1">
+      <w:start w:val="1"/>
+      <w:numFmt w:val="bullet"/>
+      <w:lvlText w:val=""/>
+      <w:lvlJc w:val="left"/>
+      <w:pPr>
+        <w:ind w:left="5760" w:hanging="360"/>
+      </w:pPr>
+      <w:rPr>
+        <w:rFonts w:ascii="Symbol" w:hAnsi="Symbol" w:hint="default"/>
+      </w:rPr>
+    </w:lvl>
+    <w:lvl w:ilvl="7" w:tplc="04090003" w:tentative="1">
+      <w:start w:val="1"/>
+      <w:numFmt w:val="bullet"/>
+      <w:lvlText w:val="o"/>
+      <w:lvlJc w:val="left"/>
+      <w:pPr>
+        <w:ind w:left="6480" w:hanging="360"/>
+      </w:pPr>
+      <w:rPr>
+        <w:rFonts w:ascii="Courier New" w:hAnsi="Courier New" w:cs="Courier New" w:hint="default"/>
+      </w:rPr>
+    </w:lvl>
+    <w:lvl w:ilvl="8" w:tplc="04090005" w:tentative="1">
+      <w:start w:val="1"/>
+      <w:numFmt w:val="bullet"/>
+      <w:lvlText w:val=""/>
+      <w:lvlJc w:val="left"/>
+      <w:pPr>
+        <w:ind w:left="7200" w:hanging="360"/>
+      </w:pPr>
+      <w:rPr>
+        <w:rFonts w:ascii="Wingdings" w:hAnsi="Wingdings" w:hint="default"/>
+      </w:rPr>
+    </w:lvl>
+  </w:abstractNum>
+  <w:abstractNum w:abstractNumId="4">
+    <w:nsid w:val="74C15ABF"/>
+    <w:multiLevelType w:val="hybridMultilevel"/>
+    <w:tmpl w:val="34FC12BE"/>
+    <w:lvl w:ilvl="0" w:tplc="04090005">
+      <w:start w:val="1"/>
+      <w:numFmt w:val="bullet"/>
+      <w:lvlText w:val=""/>
+      <w:lvlJc w:val="left"/>
+      <w:pPr>
+        <w:ind w:left="720" w:hanging="360"/>
+      </w:pPr>
+      <w:rPr>
+        <w:rFonts w:ascii="Wingdings" w:hAnsi="Wingdings" w:hint="default"/>
+      </w:rPr>
+    </w:lvl>
+    <w:lvl w:ilvl="1" w:tplc="04090003">
+      <w:start w:val="1"/>
+      <w:numFmt w:val="bullet"/>
+      <w:lvlText w:val="o"/>
+      <w:lvlJc w:val="left"/>
+      <w:pPr>
+        <w:ind w:left="1440" w:hanging="360"/>
+      </w:pPr>
+      <w:rPr>
+        <w:rFonts w:ascii="Courier New" w:hAnsi="Courier New" w:cs="Courier New" w:hint="default"/>
+      </w:rPr>
+    </w:lvl>
+    <w:lvl w:ilvl="2" w:tplc="04090005">
+      <w:start w:val="1"/>
+      <w:numFmt w:val="bullet"/>
+      <w:lvlText w:val=""/>
+      <w:lvlJc w:val="left"/>
+      <w:pPr>
+        <w:ind w:left="2160" w:hanging="360"/>
+      </w:pPr>
+      <w:rPr>
+        <w:rFonts w:ascii="Wingdings" w:hAnsi="Wingdings" w:hint="default"/>
+      </w:rPr>
+    </w:lvl>
+    <w:lvl w:ilvl="3" w:tplc="04090001" w:tentative="1">
+      <w:start w:val="1"/>
+      <w:numFmt w:val="bullet"/>
+      <w:lvlText w:val=""/>
+      <w:lvlJc w:val="left"/>
+      <w:pPr>
+        <w:ind w:left="2880" w:hanging="360"/>
+      </w:pPr>
+      <w:rPr>
+        <w:rFonts w:ascii="Symbol" w:hAnsi="Symbol" w:hint="default"/>
+      </w:rPr>
+    </w:lvl>
+    <w:lvl w:ilvl="4" w:tplc="04090003" w:tentative="1">
+      <w:start w:val="1"/>
+      <w:numFmt w:val="bullet"/>
+      <w:lvlText w:val="o"/>
+      <w:lvlJc w:val="left"/>
+      <w:pPr>
+        <w:ind w:left="3600" w:hanging="360"/>
+      </w:pPr>
+      <w:rPr>
+        <w:rFonts w:ascii="Courier New" w:hAnsi="Courier New" w:cs="Courier New" w:hint="default"/>
+      </w:rPr>
+    </w:lvl>
+    <w:lvl w:ilvl="5" w:tplc="04090005" w:tentative="1">
+      <w:start w:val="1"/>
+      <w:numFmt w:val="bullet"/>
+      <w:lvlText w:val=""/>
+      <w:lvlJc w:val="left"/>
+      <w:pPr>
+        <w:ind w:left="4320" w:hanging="360"/>
+      </w:pPr>
+      <w:rPr>
+        <w:rFonts w:ascii="Wingdings" w:hAnsi="Wingdings" w:hint="default"/>
+      </w:rPr>
+    </w:lvl>
+    <w:lvl w:ilvl="6" w:tplc="04090001" w:tentative="1">
+      <w:start w:val="1"/>
+      <w:numFmt w:val="bullet"/>
+      <w:lvlText w:val=""/>
+      <w:lvlJc w:val="left"/>
+      <w:pPr>
+        <w:ind w:left="5040" w:hanging="360"/>
+      </w:pPr>
+      <w:rPr>
+        <w:rFonts w:ascii="Symbol" w:hAnsi="Symbol" w:hint="default"/>
+      </w:rPr>
+    </w:lvl>
+    <w:lvl w:ilvl="7" w:tplc="04090003" w:tentative="1">
+      <w:start w:val="1"/>
+      <w:numFmt w:val="bullet"/>
+      <w:lvlText w:val="o"/>
+      <w:lvlJc w:val="left"/>
+      <w:pPr>
+        <w:ind w:left="5760" w:hanging="360"/>
+      </w:pPr>
+      <w:rPr>
+        <w:rFonts w:ascii="Courier New" w:hAnsi="Courier New" w:cs="Courier New" w:hint="default"/>
+      </w:rPr>
+    </w:lvl>
+    <w:lvl w:ilvl="8" w:tplc="04090005" w:tentative="1">
+      <w:start w:val="1"/>
+      <w:numFmt w:val="bullet"/>
+      <w:lvlText w:val=""/>
+      <w:lvlJc w:val="left"/>
+      <w:pPr>
+        <w:ind w:left="6480" w:hanging="360"/>
+      </w:pPr>
+      <w:rPr>
+        <w:rFonts w:ascii="Wingdings" w:hAnsi="Wingdings" w:hint="default"/>
+      </w:rPr>
+    </w:lvl>
+  </w:abstractNum>
+  <w:num w:numId="1">
+    <w:abstractNumId w:val="3"/>
+  </w:num>
+  <w:num w:numId="2">
+    <w:abstractNumId w:val="1"/>
+  </w:num>
+  <w:num w:numId="3">
+    <w:abstractNumId w:val="2"/>
+  </w:num>
+  <w:num w:numId="4">
+    <w:abstractNumId w:val="0"/>
+  </w:num>
+  <w:num w:numId="5">
+    <w:abstractNumId w:val="4"/>
+  </w:num>
+</w:numbering>
 </file>
 
 <file path=word/styles.xml><?xml version="1.0" encoding="utf-8"?>
@@ -1020,6 +5708,82 @@
       <w:szCs w:val="16"/>
     </w:rPr>
   </w:style>
+  <w:style w:type="paragraph" w:styleId="ListParagraph">
+    <w:name w:val="List Paragraph"/>
+    <w:basedOn w:val="Normal"/>
+    <w:uiPriority w:val="34"/>
+    <w:qFormat/>
+    <w:rsid w:val="003076E1"/>
+    <w:pPr>
+      <w:ind w:left="720"/>
+      <w:contextualSpacing/>
+    </w:pPr>
+  </w:style>
+  <w:style w:type="table" w:styleId="TableGrid">
+    <w:name w:val="Table Grid"/>
+    <w:basedOn w:val="TableNormal"/>
+    <w:uiPriority w:val="59"/>
+    <w:rsid w:val="00406C84"/>
+    <w:pPr>
+      <w:spacing w:after="0" w:line="240" w:lineRule="auto"/>
+    </w:pPr>
+    <w:tblPr>
+      <w:tblInd w:w="0" w:type="dxa"/>
+      <w:tblBorders>
+        <w:top w:val="single" w:sz="4" w:space="0" w:color="auto"/>
+        <w:left w:val="single" w:sz="4" w:space="0" w:color="auto"/>
+        <w:bottom w:val="single" w:sz="4" w:space="0" w:color="auto"/>
+        <w:right w:val="single" w:sz="4" w:space="0" w:color="auto"/>
+        <w:insideH w:val="single" w:sz="4" w:space="0" w:color="auto"/>
+        <w:insideV w:val="single" w:sz="4" w:space="0" w:color="auto"/>
+      </w:tblBorders>
+      <w:tblCellMar>
+        <w:top w:w="0" w:type="dxa"/>
+        <w:left w:w="108" w:type="dxa"/>
+        <w:bottom w:w="0" w:type="dxa"/>
+        <w:right w:w="108" w:type="dxa"/>
+      </w:tblCellMar>
+    </w:tblPr>
+  </w:style>
+  <w:style w:type="paragraph" w:styleId="FootnoteText">
+    <w:name w:val="footnote text"/>
+    <w:basedOn w:val="Normal"/>
+    <w:link w:val="FootnoteTextChar"/>
+    <w:uiPriority w:val="99"/>
+    <w:semiHidden/>
+    <w:unhideWhenUsed/>
+    <w:rsid w:val="00CD2AC1"/>
+    <w:pPr>
+      <w:spacing w:after="0" w:line="240" w:lineRule="auto"/>
+    </w:pPr>
+    <w:rPr>
+      <w:sz w:val="20"/>
+      <w:szCs w:val="20"/>
+    </w:rPr>
+  </w:style>
+  <w:style w:type="character" w:customStyle="1" w:styleId="FootnoteTextChar">
+    <w:name w:val="Footnote Text Char"/>
+    <w:basedOn w:val="DefaultParagraphFont"/>
+    <w:link w:val="FootnoteText"/>
+    <w:uiPriority w:val="99"/>
+    <w:semiHidden/>
+    <w:rsid w:val="00CD2AC1"/>
+    <w:rPr>
+      <w:sz w:val="20"/>
+      <w:szCs w:val="20"/>
+    </w:rPr>
+  </w:style>
+  <w:style w:type="character" w:styleId="FootnoteReference">
+    <w:name w:val="footnote reference"/>
+    <w:basedOn w:val="DefaultParagraphFont"/>
+    <w:uiPriority w:val="99"/>
+    <w:semiHidden/>
+    <w:unhideWhenUsed/>
+    <w:rsid w:val="00CD2AC1"/>
+    <w:rPr>
+      <w:vertAlign w:val="superscript"/>
+    </w:rPr>
+  </w:style>
 </w:styles>
 </file>
 
@@ -1031,6 +5795,34 @@
 
 <file path=word/glossary/fontTable.xml><?xml version="1.0" encoding="utf-8"?>
 <w:fonts xmlns:r="http://schemas.openxmlformats.org/officeDocument/2006/relationships" xmlns:w="http://schemas.openxmlformats.org/wordprocessingml/2006/main">
+  <w:font w:name="Times New Roman">
+    <w:panose1 w:val="02020603050405020304"/>
+    <w:charset w:val="00"/>
+    <w:family w:val="roman"/>
+    <w:pitch w:val="variable"/>
+    <w:sig w:usb0="E0002AFF" w:usb1="C0007841" w:usb2="00000009" w:usb3="00000000" w:csb0="000001FF" w:csb1="00000000"/>
+  </w:font>
+  <w:font w:name="Wingdings">
+    <w:panose1 w:val="05000000000000000000"/>
+    <w:charset w:val="02"/>
+    <w:family w:val="auto"/>
+    <w:pitch w:val="variable"/>
+    <w:sig w:usb0="00000000" w:usb1="10000000" w:usb2="00000000" w:usb3="00000000" w:csb0="80000000" w:csb1="00000000"/>
+  </w:font>
+  <w:font w:name="Courier New">
+    <w:panose1 w:val="02070309020205020404"/>
+    <w:charset w:val="00"/>
+    <w:family w:val="modern"/>
+    <w:pitch w:val="fixed"/>
+    <w:sig w:usb0="E0002AFF" w:usb1="C0007843" w:usb2="00000009" w:usb3="00000000" w:csb0="000001FF" w:csb1="00000000"/>
+  </w:font>
+  <w:font w:name="Symbol">
+    <w:panose1 w:val="05050102010706020507"/>
+    <w:charset w:val="02"/>
+    <w:family w:val="roman"/>
+    <w:pitch w:val="variable"/>
+    <w:sig w:usb0="00000000" w:usb1="10000000" w:usb2="00000000" w:usb3="00000000" w:csb0="80000000" w:csb1="00000000"/>
+  </w:font>
   <w:font w:name="Calibri">
     <w:panose1 w:val="020F0502020204030204"/>
     <w:charset w:val="00"/>
@@ -1038,19 +5830,19 @@
     <w:pitch w:val="variable"/>
     <w:sig w:usb0="E00002FF" w:usb1="4000ACFF" w:usb2="00000001" w:usb3="00000000" w:csb0="0000019F" w:csb1="00000000"/>
   </w:font>
-  <w:font w:name="Times New Roman">
-    <w:panose1 w:val="02020603050405020304"/>
-    <w:charset w:val="00"/>
-    <w:family w:val="roman"/>
-    <w:pitch w:val="variable"/>
-    <w:sig w:usb0="E0002AFF" w:usb1="C0007841" w:usb2="00000009" w:usb3="00000000" w:csb0="000001FF" w:csb1="00000000"/>
-  </w:font>
   <w:font w:name="Tahoma">
     <w:panose1 w:val="020B0604030504040204"/>
     <w:charset w:val="00"/>
     <w:family w:val="swiss"/>
     <w:pitch w:val="variable"/>
     <w:sig w:usb0="E1002EFF" w:usb1="C000605B" w:usb2="00000029" w:usb3="00000000" w:csb0="000101FF" w:csb1="00000000"/>
+  </w:font>
+  <w:font w:name="Arial">
+    <w:panose1 w:val="020B0604020202020204"/>
+    <w:charset w:val="00"/>
+    <w:family w:val="swiss"/>
+    <w:pitch w:val="variable"/>
+    <w:sig w:usb0="E0002AFF" w:usb1="C0007843" w:usb2="00000009" w:usb3="00000000" w:csb0="000001FF" w:csb1="00000000"/>
   </w:font>
   <w:font w:name="Cambria">
     <w:panose1 w:val="02040503050406030204"/>
@@ -1073,7 +5865,6 @@
   <w:rsids>
     <w:rsidRoot w:val="006B2543"/>
     <w:rsid w:val="006B2543"/>
-    <w:rsid w:val="00716998"/>
   </w:rsids>
   <m:mathPr>
     <m:mathFont m:val="Cambria Math"/>
@@ -1289,6 +6080,10 @@
   </w:style>
   <w:style w:type="paragraph" w:customStyle="1" w:styleId="2FA4117D522742AC9690BCEA7DF7F085">
     <w:name w:val="2FA4117D522742AC9690BCEA7DF7F085"/>
+    <w:rsid w:val="006B2543"/>
+  </w:style>
+  <w:style w:type="paragraph" w:customStyle="1" w:styleId="CAE0AF56B9B0497ABB792AA729B9A30A">
+    <w:name w:val="CAE0AF56B9B0497ABB792AA729B9A30A"/>
     <w:rsid w:val="006B2543"/>
   </w:style>
 </w:styles>
